--- a/rapport2.docx
+++ b/rapport2.docx
@@ -7085,46 +7085,23 @@
     </w:p>
     <w:p>
       <w:pPr>
-        <w:rPr>
-          <w:sz w:val="24"/>
-          <w:szCs w:val="24"/>
-        </w:rPr>
-      </w:pPr>
-    </w:p>
-    <w:p>
-      <w:pPr>
-        <w:rPr>
-          <w:sz w:val="24"/>
-          <w:szCs w:val="24"/>
-        </w:rPr>
-      </w:pPr>
-    </w:p>
-    <w:p>
-      <w:pPr>
-        <w:rPr>
-          <w:sz w:val="24"/>
-          <w:szCs w:val="24"/>
-        </w:rPr>
-      </w:pPr>
-    </w:p>
-    <w:p>
-      <w:pPr>
         <w:pStyle w:val="Heading2"/>
         <w:rPr>
           <w:color w:val="auto"/>
           <w:sz w:val="24"/>
         </w:rPr>
       </w:pPr>
-      <w:bookmarkStart w:id="26" w:name="_Toc530597350"/>
-      <w:bookmarkStart w:id="27" w:name="_Toc531688613"/>
+      <w:bookmarkStart w:id="26" w:name="_Toc531688613"/>
+      <w:bookmarkStart w:id="27" w:name="_Toc530597350"/>
       <w:r>
         <w:rPr>
           <w:color w:val="auto"/>
           <w:sz w:val="24"/>
         </w:rPr>
+        <w:lastRenderedPageBreak/>
         <w:t>Actionneurs</w:t>
       </w:r>
-      <w:bookmarkEnd w:id="27"/>
+      <w:bookmarkEnd w:id="26"/>
     </w:p>
     <w:p>
       <w:pPr>
@@ -13795,6 +13772,36 @@
     <w:p/>
     <w:p/>
     <w:p/>
+    <w:p/>
+    <w:p/>
+    <w:p/>
+    <w:p/>
+    <w:p/>
+    <w:p/>
+    <w:p>
+      <w:pPr>
+        <w:pStyle w:val="Heading3"/>
+        <w:rPr>
+          <w:color w:val="000000" w:themeColor="text1"/>
+        </w:rPr>
+      </w:pPr>
+      <w:r>
+        <w:rPr>
+          <w:color w:val="000000" w:themeColor="text1"/>
+          <w:sz w:val="24"/>
+        </w:rPr>
+        <w:lastRenderedPageBreak/>
+        <w:t>Moteur barrière</w:t>
+      </w:r>
+    </w:p>
+    <w:p>
+      <w:pPr>
+        <w:spacing w:after="200" w:line="276" w:lineRule="auto"/>
+      </w:pPr>
+      <w:r>
+        <w:br w:type="page"/>
+      </w:r>
+    </w:p>
     <w:p>
       <w:pPr>
         <w:pStyle w:val="Heading1"/>
@@ -13822,7 +13829,7 @@
         </w:rPr>
         <w:t xml:space="preserve"> des étapes</w:t>
       </w:r>
-      <w:bookmarkEnd w:id="26"/>
+      <w:bookmarkEnd w:id="27"/>
       <w:r>
         <w:rPr>
           <w:lang w:val="fr-CA"/>
@@ -21888,7 +21895,7 @@
             <w:rPr>
               <w:noProof/>
             </w:rPr>
-            <w:t>2</w:t>
+            <w:t>9</w:t>
           </w:r>
         </w:fldSimple>
       </w:p>
@@ -22424,6 +22431,7 @@
   <w:style w:type="character" w:default="1" w:styleId="DefaultParagraphFont">
     <w:name w:val="Default Paragraph Font"/>
     <w:uiPriority w:val="1"/>
+    <w:semiHidden/>
     <w:unhideWhenUsed/>
   </w:style>
   <w:style w:type="table" w:default="1" w:styleId="TableNormal">
@@ -22783,320 +22791,6 @@
 </w:styles>
 </file>
 
-<file path=word/glossary/document.xml><?xml version="1.0" encoding="utf-8"?>
-<w:glossaryDocument xmlns:ve="http://schemas.openxmlformats.org/markup-compatibility/2006" xmlns:o="urn:schemas-microsoft-com:office:office" xmlns:r="http://schemas.openxmlformats.org/officeDocument/2006/relationships" xmlns:m="http://schemas.openxmlformats.org/officeDocument/2006/math" xmlns:v="urn:schemas-microsoft-com:vml" xmlns:wp="http://schemas.openxmlformats.org/drawingml/2006/wordprocessingDrawing" xmlns:w10="urn:schemas-microsoft-com:office:word" xmlns:w="http://schemas.openxmlformats.org/wordprocessingml/2006/main" xmlns:wne="http://schemas.microsoft.com/office/word/2006/wordml">
-  <w:docParts/>
-</w:glossaryDocument>
-</file>
-
-<file path=word/glossary/fontTable.xml><?xml version="1.0" encoding="utf-8"?>
-<w:fonts xmlns:r="http://schemas.openxmlformats.org/officeDocument/2006/relationships" xmlns:w="http://schemas.openxmlformats.org/wordprocessingml/2006/main">
-  <w:font w:name="Symbol">
-    <w:panose1 w:val="05050102010706020507"/>
-    <w:charset w:val="02"/>
-    <w:family w:val="roman"/>
-    <w:pitch w:val="variable"/>
-    <w:sig w:usb0="00000000" w:usb1="10000000" w:usb2="00000000" w:usb3="00000000" w:csb0="80000000" w:csb1="00000000"/>
-  </w:font>
-  <w:font w:name="Times New Roman">
-    <w:panose1 w:val="02020603050405020304"/>
-    <w:charset w:val="00"/>
-    <w:family w:val="roman"/>
-    <w:pitch w:val="variable"/>
-    <w:sig w:usb0="E0002AFF" w:usb1="C0007841" w:usb2="00000009" w:usb3="00000000" w:csb0="000001FF" w:csb1="00000000"/>
-  </w:font>
-  <w:font w:name="Courier New">
-    <w:panose1 w:val="02070309020205020404"/>
-    <w:charset w:val="00"/>
-    <w:family w:val="modern"/>
-    <w:pitch w:val="fixed"/>
-    <w:sig w:usb0="E0002AFF" w:usb1="C0007843" w:usb2="00000009" w:usb3="00000000" w:csb0="000001FF" w:csb1="00000000"/>
-  </w:font>
-  <w:font w:name="Wingdings">
-    <w:panose1 w:val="05000000000000000000"/>
-    <w:charset w:val="02"/>
-    <w:family w:val="auto"/>
-    <w:pitch w:val="variable"/>
-    <w:sig w:usb0="00000000" w:usb1="10000000" w:usb2="00000000" w:usb3="00000000" w:csb0="80000000" w:csb1="00000000"/>
-  </w:font>
-  <w:font w:name="Calibri">
-    <w:panose1 w:val="020F0502020204030204"/>
-    <w:charset w:val="00"/>
-    <w:family w:val="swiss"/>
-    <w:pitch w:val="variable"/>
-    <w:sig w:usb0="E00002FF" w:usb1="4000ACFF" w:usb2="00000001" w:usb3="00000000" w:csb0="0000019F" w:csb1="00000000"/>
-  </w:font>
-  <w:font w:name="Arial">
-    <w:panose1 w:val="020B0604020202020204"/>
-    <w:charset w:val="00"/>
-    <w:family w:val="swiss"/>
-    <w:pitch w:val="variable"/>
-    <w:sig w:usb0="E0002AFF" w:usb1="C0007843" w:usb2="00000009" w:usb3="00000000" w:csb0="000001FF" w:csb1="00000000"/>
-  </w:font>
-  <w:font w:name="Cambria">
-    <w:panose1 w:val="02040503050406030204"/>
-    <w:charset w:val="00"/>
-    <w:family w:val="roman"/>
-    <w:pitch w:val="variable"/>
-    <w:sig w:usb0="E00002FF" w:usb1="400004FF" w:usb2="00000000" w:usb3="00000000" w:csb0="0000019F" w:csb1="00000000"/>
-  </w:font>
-  <w:font w:name="Tahoma">
-    <w:panose1 w:val="020B0604030504040204"/>
-    <w:charset w:val="00"/>
-    <w:family w:val="swiss"/>
-    <w:pitch w:val="variable"/>
-    <w:sig w:usb0="E1002EFF" w:usb1="C000605B" w:usb2="00000029" w:usb3="00000000" w:csb0="000101FF" w:csb1="00000000"/>
-  </w:font>
-  <w:font w:name="Cambria Math">
-    <w:panose1 w:val="02040503050406030204"/>
-    <w:charset w:val="00"/>
-    <w:family w:val="roman"/>
-    <w:pitch w:val="variable"/>
-    <w:sig w:usb0="E00002FF" w:usb1="420024FF" w:usb2="00000000" w:usb3="00000000" w:csb0="0000019F" w:csb1="00000000"/>
-  </w:font>
-</w:fonts>
-</file>
-
-<file path=word/glossary/settings.xml><?xml version="1.0" encoding="utf-8"?>
-<w:settings xmlns:o="urn:schemas-microsoft-com:office:office" xmlns:r="http://schemas.openxmlformats.org/officeDocument/2006/relationships" xmlns:m="http://schemas.openxmlformats.org/officeDocument/2006/math" xmlns:v="urn:schemas-microsoft-com:vml" xmlns:w10="urn:schemas-microsoft-com:office:word" xmlns:w="http://schemas.openxmlformats.org/wordprocessingml/2006/main" xmlns:sl="http://schemas.openxmlformats.org/schemaLibrary/2006/main">
-  <w:view w:val="normal"/>
-  <w:defaultTabStop w:val="720"/>
-  <w:characterSpacingControl w:val="doNotCompress"/>
-  <w:compat>
-    <w:useFELayout/>
-  </w:compat>
-  <w:rsids>
-    <w:rsidRoot w:val="00FD0233"/>
-    <w:rsid w:val="00886CC4"/>
-    <w:rsid w:val="00FD0233"/>
-  </w:rsids>
-  <m:mathPr>
-    <m:mathFont m:val="Cambria Math"/>
-    <m:brkBin m:val="before"/>
-    <m:brkBinSub m:val="--"/>
-    <m:smallFrac m:val="off"/>
-    <m:dispDef/>
-    <m:lMargin m:val="0"/>
-    <m:rMargin m:val="0"/>
-    <m:defJc m:val="centerGroup"/>
-    <m:wrapIndent m:val="1440"/>
-    <m:intLim m:val="subSup"/>
-    <m:naryLim m:val="undOvr"/>
-  </m:mathPr>
-  <w:themeFontLang w:val="en-CA"/>
-  <w:clrSchemeMapping w:bg1="light1" w:t1="dark1" w:bg2="light2" w:t2="dark2" w:accent1="accent1" w:accent2="accent2" w:accent3="accent3" w:accent4="accent4" w:accent5="accent5" w:accent6="accent6" w:hyperlink="hyperlink" w:followedHyperlink="followedHyperlink"/>
-  <w:decimalSymbol w:val="."/>
-  <w:listSeparator w:val=","/>
-</w:settings>
-</file>
-
-<file path=word/glossary/styles.xml><?xml version="1.0" encoding="utf-8"?>
-<w:styles xmlns:r="http://schemas.openxmlformats.org/officeDocument/2006/relationships" xmlns:w="http://schemas.openxmlformats.org/wordprocessingml/2006/main">
-  <w:docDefaults>
-    <w:rPrDefault>
-      <w:rPr>
-        <w:rFonts w:asciiTheme="minorHAnsi" w:eastAsiaTheme="minorEastAsia" w:hAnsiTheme="minorHAnsi" w:cstheme="minorBidi"/>
-        <w:sz w:val="22"/>
-        <w:szCs w:val="22"/>
-        <w:lang w:val="en-CA" w:eastAsia="en-CA" w:bidi="ar-SA"/>
-      </w:rPr>
-    </w:rPrDefault>
-    <w:pPrDefault>
-      <w:pPr>
-        <w:spacing w:after="200" w:line="276" w:lineRule="auto"/>
-      </w:pPr>
-    </w:pPrDefault>
-  </w:docDefaults>
-  <w:latentStyles w:defLockedState="0" w:defUIPriority="99" w:defSemiHidden="1" w:defUnhideWhenUsed="1" w:defQFormat="0" w:count="267">
-    <w:lsdException w:name="Normal" w:semiHidden="0" w:uiPriority="0" w:unhideWhenUsed="0" w:qFormat="1"/>
-    <w:lsdException w:name="heading 1" w:semiHidden="0" w:uiPriority="9" w:unhideWhenUsed="0" w:qFormat="1"/>
-    <w:lsdException w:name="heading 2" w:uiPriority="9" w:qFormat="1"/>
-    <w:lsdException w:name="heading 3" w:uiPriority="9" w:qFormat="1"/>
-    <w:lsdException w:name="heading 4" w:uiPriority="9" w:qFormat="1"/>
-    <w:lsdException w:name="heading 5" w:uiPriority="9" w:qFormat="1"/>
-    <w:lsdException w:name="heading 6" w:uiPriority="9" w:qFormat="1"/>
-    <w:lsdException w:name="heading 7" w:uiPriority="9" w:qFormat="1"/>
-    <w:lsdException w:name="heading 8" w:uiPriority="9" w:qFormat="1"/>
-    <w:lsdException w:name="heading 9" w:uiPriority="9" w:qFormat="1"/>
-    <w:lsdException w:name="toc 1" w:uiPriority="39"/>
-    <w:lsdException w:name="toc 2" w:uiPriority="39"/>
-    <w:lsdException w:name="toc 3" w:uiPriority="39"/>
-    <w:lsdException w:name="toc 4" w:uiPriority="39"/>
-    <w:lsdException w:name="toc 5" w:uiPriority="39"/>
-    <w:lsdException w:name="toc 6" w:uiPriority="39"/>
-    <w:lsdException w:name="toc 7" w:uiPriority="39"/>
-    <w:lsdException w:name="toc 8" w:uiPriority="39"/>
-    <w:lsdException w:name="toc 9" w:uiPriority="39"/>
-    <w:lsdException w:name="caption" w:uiPriority="35" w:qFormat="1"/>
-    <w:lsdException w:name="Title" w:semiHidden="0" w:uiPriority="10" w:unhideWhenUsed="0" w:qFormat="1"/>
-    <w:lsdException w:name="Default Paragraph Font" w:uiPriority="1"/>
-    <w:lsdException w:name="Subtitle" w:semiHidden="0" w:uiPriority="11" w:unhideWhenUsed="0" w:qFormat="1"/>
-    <w:lsdException w:name="Strong" w:semiHidden="0" w:uiPriority="22" w:unhideWhenUsed="0" w:qFormat="1"/>
-    <w:lsdException w:name="Emphasis" w:semiHidden="0" w:uiPriority="20" w:unhideWhenUsed="0" w:qFormat="1"/>
-    <w:lsdException w:name="Table Grid" w:semiHidden="0" w:uiPriority="59" w:unhideWhenUsed="0"/>
-    <w:lsdException w:name="Placeholder Text" w:unhideWhenUsed="0"/>
-    <w:lsdException w:name="No Spacing" w:semiHidden="0" w:uiPriority="1" w:unhideWhenUsed="0" w:qFormat="1"/>
-    <w:lsdException w:name="Light Shading" w:semiHidden="0" w:uiPriority="60" w:unhideWhenUsed="0"/>
-    <w:lsdException w:name="Light List" w:semiHidden="0" w:uiPriority="61" w:unhideWhenUsed="0"/>
-    <w:lsdException w:name="Light Grid" w:semiHidden="0" w:uiPriority="62" w:unhideWhenUsed="0"/>
-    <w:lsdException w:name="Medium Shading 1" w:semiHidden="0" w:uiPriority="63" w:unhideWhenUsed="0"/>
-    <w:lsdException w:name="Medium Shading 2" w:semiHidden="0" w:uiPriority="64" w:unhideWhenUsed="0"/>
-    <w:lsdException w:name="Medium List 1" w:semiHidden="0" w:uiPriority="65" w:unhideWhenUsed="0"/>
-    <w:lsdException w:name="Medium List 2" w:semiHidden="0" w:uiPriority="66" w:unhideWhenUsed="0"/>
-    <w:lsdException w:name="Medium Grid 1" w:semiHidden="0" w:uiPriority="67" w:unhideWhenUsed="0"/>
-    <w:lsdException w:name="Medium Grid 2" w:semiHidden="0" w:uiPriority="68" w:unhideWhenUsed="0"/>
-    <w:lsdException w:name="Medium Grid 3" w:semiHidden="0" w:uiPriority="69" w:unhideWhenUsed="0"/>
-    <w:lsdException w:name="Dark List" w:semiHidden="0" w:uiPriority="70" w:unhideWhenUsed="0"/>
-    <w:lsdException w:name="Colorful Shading" w:semiHidden="0" w:uiPriority="71" w:unhideWhenUsed="0"/>
-    <w:lsdException w:name="Colorful List" w:semiHidden="0" w:uiPriority="72" w:unhideWhenUsed="0"/>
-    <w:lsdException w:name="Colorful Grid" w:semiHidden="0" w:uiPriority="73" w:unhideWhenUsed="0"/>
-    <w:lsdException w:name="Light Shading Accent 1" w:semiHidden="0" w:uiPriority="60" w:unhideWhenUsed="0"/>
-    <w:lsdException w:name="Light List Accent 1" w:semiHidden="0" w:uiPriority="61" w:unhideWhenUsed="0"/>
-    <w:lsdException w:name="Light Grid Accent 1" w:semiHidden="0" w:uiPriority="62" w:unhideWhenUsed="0"/>
-    <w:lsdException w:name="Medium Shading 1 Accent 1" w:semiHidden="0" w:uiPriority="63" w:unhideWhenUsed="0"/>
-    <w:lsdException w:name="Medium Shading 2 Accent 1" w:semiHidden="0" w:uiPriority="64" w:unhideWhenUsed="0"/>
-    <w:lsdException w:name="Medium List 1 Accent 1" w:semiHidden="0" w:uiPriority="65" w:unhideWhenUsed="0"/>
-    <w:lsdException w:name="Revision" w:unhideWhenUsed="0"/>
-    <w:lsdException w:name="List Paragraph" w:semiHidden="0" w:uiPriority="34" w:unhideWhenUsed="0" w:qFormat="1"/>
-    <w:lsdException w:name="Quote" w:semiHidden="0" w:uiPriority="29" w:unhideWhenUsed="0" w:qFormat="1"/>
-    <w:lsdException w:name="Intense Quote" w:semiHidden="0" w:uiPriority="30" w:unhideWhenUsed="0" w:qFormat="1"/>
-    <w:lsdException w:name="Medium List 2 Accent 1" w:semiHidden="0" w:uiPriority="66" w:unhideWhenUsed="0"/>
-    <w:lsdException w:name="Medium Grid 1 Accent 1" w:semiHidden="0" w:uiPriority="67" w:unhideWhenUsed="0"/>
-    <w:lsdException w:name="Medium Grid 2 Accent 1" w:semiHidden="0" w:uiPriority="68" w:unhideWhenUsed="0"/>
-    <w:lsdException w:name="Medium Grid 3 Accent 1" w:semiHidden="0" w:uiPriority="69" w:unhideWhenUsed="0"/>
-    <w:lsdException w:name="Dark List Accent 1" w:semiHidden="0" w:uiPriority="70" w:unhideWhenUsed="0"/>
-    <w:lsdException w:name="Colorful Shading Accent 1" w:semiHidden="0" w:uiPriority="71" w:unhideWhenUsed="0"/>
-    <w:lsdException w:name="Colorful List Accent 1" w:semiHidden="0" w:uiPriority="72" w:unhideWhenUsed="0"/>
-    <w:lsdException w:name="Colorful Grid Accent 1" w:semiHidden="0" w:uiPriority="73" w:unhideWhenUsed="0"/>
-    <w:lsdException w:name="Light Shading Accent 2" w:semiHidden="0" w:uiPriority="60" w:unhideWhenUsed="0"/>
-    <w:lsdException w:name="Light List Accent 2" w:semiHidden="0" w:uiPriority="61" w:unhideWhenUsed="0"/>
-    <w:lsdException w:name="Light Grid Accent 2" w:semiHidden="0" w:uiPriority="62" w:unhideWhenUsed="0"/>
-    <w:lsdException w:name="Medium Shading 1 Accent 2" w:semiHidden="0" w:uiPriority="63" w:unhideWhenUsed="0"/>
-    <w:lsdException w:name="Medium Shading 2 Accent 2" w:semiHidden="0" w:uiPriority="64" w:unhideWhenUsed="0"/>
-    <w:lsdException w:name="Medium List 1 Accent 2" w:semiHidden="0" w:uiPriority="65" w:unhideWhenUsed="0"/>
-    <w:lsdException w:name="Medium List 2 Accent 2" w:semiHidden="0" w:uiPriority="66" w:unhideWhenUsed="0"/>
-    <w:lsdException w:name="Medium Grid 1 Accent 2" w:semiHidden="0" w:uiPriority="67" w:unhideWhenUsed="0"/>
-    <w:lsdException w:name="Medium Grid 2 Accent 2" w:semiHidden="0" w:uiPriority="68" w:unhideWhenUsed="0"/>
-    <w:lsdException w:name="Medium Grid 3 Accent 2" w:semiHidden="0" w:uiPriority="69" w:unhideWhenUsed="0"/>
-    <w:lsdException w:name="Dark List Accent 2" w:semiHidden="0" w:uiPriority="70" w:unhideWhenUsed="0"/>
-    <w:lsdException w:name="Colorful Shading Accent 2" w:semiHidden="0" w:uiPriority="71" w:unhideWhenUsed="0"/>
-    <w:lsdException w:name="Colorful List Accent 2" w:semiHidden="0" w:uiPriority="72" w:unhideWhenUsed="0"/>
-    <w:lsdException w:name="Colorful Grid Accent 2" w:semiHidden="0" w:uiPriority="73" w:unhideWhenUsed="0"/>
-    <w:lsdException w:name="Light Shading Accent 3" w:semiHidden="0" w:uiPriority="60" w:unhideWhenUsed="0"/>
-    <w:lsdException w:name="Light List Accent 3" w:semiHidden="0" w:uiPriority="61" w:unhideWhenUsed="0"/>
-    <w:lsdException w:name="Light Grid Accent 3" w:semiHidden="0" w:uiPriority="62" w:unhideWhenUsed="0"/>
-    <w:lsdException w:name="Medium Shading 1 Accent 3" w:semiHidden="0" w:uiPriority="63" w:unhideWhenUsed="0"/>
-    <w:lsdException w:name="Medium Shading 2 Accent 3" w:semiHidden="0" w:uiPriority="64" w:unhideWhenUsed="0"/>
-    <w:lsdException w:name="Medium List 1 Accent 3" w:semiHidden="0" w:uiPriority="65" w:unhideWhenUsed="0"/>
-    <w:lsdException w:name="Medium List 2 Accent 3" w:semiHidden="0" w:uiPriority="66" w:unhideWhenUsed="0"/>
-    <w:lsdException w:name="Medium Grid 1 Accent 3" w:semiHidden="0" w:uiPriority="67" w:unhideWhenUsed="0"/>
-    <w:lsdException w:name="Medium Grid 2 Accent 3" w:semiHidden="0" w:uiPriority="68" w:unhideWhenUsed="0"/>
-    <w:lsdException w:name="Medium Grid 3 Accent 3" w:semiHidden="0" w:uiPriority="69" w:unhideWhenUsed="0"/>
-    <w:lsdException w:name="Dark List Accent 3" w:semiHidden="0" w:uiPriority="70" w:unhideWhenUsed="0"/>
-    <w:lsdException w:name="Colorful Shading Accent 3" w:semiHidden="0" w:uiPriority="71" w:unhideWhenUsed="0"/>
-    <w:lsdException w:name="Colorful List Accent 3" w:semiHidden="0" w:uiPriority="72" w:unhideWhenUsed="0"/>
-    <w:lsdException w:name="Colorful Grid Accent 3" w:semiHidden="0" w:uiPriority="73" w:unhideWhenUsed="0"/>
-    <w:lsdException w:name="Light Shading Accent 4" w:semiHidden="0" w:uiPriority="60" w:unhideWhenUsed="0"/>
-    <w:lsdException w:name="Light List Accent 4" w:semiHidden="0" w:uiPriority="61" w:unhideWhenUsed="0"/>
-    <w:lsdException w:name="Light Grid Accent 4" w:semiHidden="0" w:uiPriority="62" w:unhideWhenUsed="0"/>
-    <w:lsdException w:name="Medium Shading 1 Accent 4" w:semiHidden="0" w:uiPriority="63" w:unhideWhenUsed="0"/>
-    <w:lsdException w:name="Medium Shading 2 Accent 4" w:semiHidden="0" w:uiPriority="64" w:unhideWhenUsed="0"/>
-    <w:lsdException w:name="Medium List 1 Accent 4" w:semiHidden="0" w:uiPriority="65" w:unhideWhenUsed="0"/>
-    <w:lsdException w:name="Medium List 2 Accent 4" w:semiHidden="0" w:uiPriority="66" w:unhideWhenUsed="0"/>
-    <w:lsdException w:name="Medium Grid 1 Accent 4" w:semiHidden="0" w:uiPriority="67" w:unhideWhenUsed="0"/>
-    <w:lsdException w:name="Medium Grid 2 Accent 4" w:semiHidden="0" w:uiPriority="68" w:unhideWhenUsed="0"/>
-    <w:lsdException w:name="Medium Grid 3 Accent 4" w:semiHidden="0" w:uiPriority="69" w:unhideWhenUsed="0"/>
-    <w:lsdException w:name="Dark List Accent 4" w:semiHidden="0" w:uiPriority="70" w:unhideWhenUsed="0"/>
-    <w:lsdException w:name="Colorful Shading Accent 4" w:semiHidden="0" w:uiPriority="71" w:unhideWhenUsed="0"/>
-    <w:lsdException w:name="Colorful List Accent 4" w:semiHidden="0" w:uiPriority="72" w:unhideWhenUsed="0"/>
-    <w:lsdException w:name="Colorful Grid Accent 4" w:semiHidden="0" w:uiPriority="73" w:unhideWhenUsed="0"/>
-    <w:lsdException w:name="Light Shading Accent 5" w:semiHidden="0" w:uiPriority="60" w:unhideWhenUsed="0"/>
-    <w:lsdException w:name="Light List Accent 5" w:semiHidden="0" w:uiPriority="61" w:unhideWhenUsed="0"/>
-    <w:lsdException w:name="Light Grid Accent 5" w:semiHidden="0" w:uiPriority="62" w:unhideWhenUsed="0"/>
-    <w:lsdException w:name="Medium Shading 1 Accent 5" w:semiHidden="0" w:uiPriority="63" w:unhideWhenUsed="0"/>
-    <w:lsdException w:name="Medium Shading 2 Accent 5" w:semiHidden="0" w:uiPriority="64" w:unhideWhenUsed="0"/>
-    <w:lsdException w:name="Medium List 1 Accent 5" w:semiHidden="0" w:uiPriority="65" w:unhideWhenUsed="0"/>
-    <w:lsdException w:name="Medium List 2 Accent 5" w:semiHidden="0" w:uiPriority="66" w:unhideWhenUsed="0"/>
-    <w:lsdException w:name="Medium Grid 1 Accent 5" w:semiHidden="0" w:uiPriority="67" w:unhideWhenUsed="0"/>
-    <w:lsdException w:name="Medium Grid 2 Accent 5" w:semiHidden="0" w:uiPriority="68" w:unhideWhenUsed="0"/>
-    <w:lsdException w:name="Medium Grid 3 Accent 5" w:semiHidden="0" w:uiPriority="69" w:unhideWhenUsed="0"/>
-    <w:lsdException w:name="Dark List Accent 5" w:semiHidden="0" w:uiPriority="70" w:unhideWhenUsed="0"/>
-    <w:lsdException w:name="Colorful Shading Accent 5" w:semiHidden="0" w:uiPriority="71" w:unhideWhenUsed="0"/>
-    <w:lsdException w:name="Colorful List Accent 5" w:semiHidden="0" w:uiPriority="72" w:unhideWhenUsed="0"/>
-    <w:lsdException w:name="Colorful Grid Accent 5" w:semiHidden="0" w:uiPriority="73" w:unhideWhenUsed="0"/>
-    <w:lsdException w:name="Light Shading Accent 6" w:semiHidden="0" w:uiPriority="60" w:unhideWhenUsed="0"/>
-    <w:lsdException w:name="Light List Accent 6" w:semiHidden="0" w:uiPriority="61" w:unhideWhenUsed="0"/>
-    <w:lsdException w:name="Light Grid Accent 6" w:semiHidden="0" w:uiPriority="62" w:unhideWhenUsed="0"/>
-    <w:lsdException w:name="Medium Shading 1 Accent 6" w:semiHidden="0" w:uiPriority="63" w:unhideWhenUsed="0"/>
-    <w:lsdException w:name="Medium Shading 2 Accent 6" w:semiHidden="0" w:uiPriority="64" w:unhideWhenUsed="0"/>
-    <w:lsdException w:name="Medium List 1 Accent 6" w:semiHidden="0" w:uiPriority="65" w:unhideWhenUsed="0"/>
-    <w:lsdException w:name="Medium List 2 Accent 6" w:semiHidden="0" w:uiPriority="66" w:unhideWhenUsed="0"/>
-    <w:lsdException w:name="Medium Grid 1 Accent 6" w:semiHidden="0" w:uiPriority="67" w:unhideWhenUsed="0"/>
-    <w:lsdException w:name="Medium Grid 2 Accent 6" w:semiHidden="0" w:uiPriority="68" w:unhideWhenUsed="0"/>
-    <w:lsdException w:name="Medium Grid 3 Accent 6" w:semiHidden="0" w:uiPriority="69" w:unhideWhenUsed="0"/>
-    <w:lsdException w:name="Dark List Accent 6" w:semiHidden="0" w:uiPriority="70" w:unhideWhenUsed="0"/>
-    <w:lsdException w:name="Colorful Shading Accent 6" w:semiHidden="0" w:uiPriority="71" w:unhideWhenUsed="0"/>
-    <w:lsdException w:name="Colorful List Accent 6" w:semiHidden="0" w:uiPriority="72" w:unhideWhenUsed="0"/>
-    <w:lsdException w:name="Colorful Grid Accent 6" w:semiHidden="0" w:uiPriority="73" w:unhideWhenUsed="0"/>
-    <w:lsdException w:name="Subtle Emphasis" w:semiHidden="0" w:uiPriority="19" w:unhideWhenUsed="0" w:qFormat="1"/>
-    <w:lsdException w:name="Intense Emphasis" w:semiHidden="0" w:uiPriority="21" w:unhideWhenUsed="0" w:qFormat="1"/>
-    <w:lsdException w:name="Subtle Reference" w:semiHidden="0" w:uiPriority="31" w:unhideWhenUsed="0" w:qFormat="1"/>
-    <w:lsdException w:name="Intense Reference" w:semiHidden="0" w:uiPriority="32" w:unhideWhenUsed="0" w:qFormat="1"/>
-    <w:lsdException w:name="Book Title" w:semiHidden="0" w:uiPriority="33" w:unhideWhenUsed="0" w:qFormat="1"/>
-    <w:lsdException w:name="Bibliography" w:uiPriority="37"/>
-    <w:lsdException w:name="TOC Heading" w:uiPriority="39" w:qFormat="1"/>
-  </w:latentStyles>
-  <w:style w:type="paragraph" w:default="1" w:styleId="Normal">
-    <w:name w:val="Normal"/>
-    <w:qFormat/>
-  </w:style>
-  <w:style w:type="character" w:default="1" w:styleId="DefaultParagraphFont">
-    <w:name w:val="Default Paragraph Font"/>
-    <w:uiPriority w:val="1"/>
-    <w:semiHidden/>
-    <w:unhideWhenUsed/>
-  </w:style>
-  <w:style w:type="table" w:default="1" w:styleId="TableNormal">
-    <w:name w:val="Normal Table"/>
-    <w:uiPriority w:val="99"/>
-    <w:semiHidden/>
-    <w:unhideWhenUsed/>
-    <w:qFormat/>
-    <w:tblPr>
-      <w:tblInd w:w="0" w:type="dxa"/>
-      <w:tblCellMar>
-        <w:top w:w="0" w:type="dxa"/>
-        <w:left w:w="108" w:type="dxa"/>
-        <w:bottom w:w="0" w:type="dxa"/>
-        <w:right w:w="108" w:type="dxa"/>
-      </w:tblCellMar>
-    </w:tblPr>
-  </w:style>
-  <w:style w:type="numbering" w:default="1" w:styleId="NoList">
-    <w:name w:val="No List"/>
-    <w:uiPriority w:val="99"/>
-    <w:semiHidden/>
-    <w:unhideWhenUsed/>
-  </w:style>
-  <w:style w:type="character" w:styleId="PlaceholderText">
-    <w:name w:val="Placeholder Text"/>
-    <w:basedOn w:val="DefaultParagraphFont"/>
-    <w:uiPriority w:val="99"/>
-    <w:semiHidden/>
-    <w:rsid w:val="00FD0233"/>
-    <w:rPr>
-      <w:color w:val="808080"/>
-    </w:rPr>
-  </w:style>
-</w:styles>
-</file>
-
-<file path=word/glossary/webSettings.xml><?xml version="1.0" encoding="utf-8"?>
-<w:webSettings xmlns:r="http://schemas.openxmlformats.org/officeDocument/2006/relationships" xmlns:w="http://schemas.openxmlformats.org/wordprocessingml/2006/main">
-  <w:optimizeForBrowser/>
-</w:webSettings>
-</file>
-
 <file path=word/theme/theme1.xml><?xml version="1.0" encoding="utf-8"?>
 <a:theme xmlns:a="http://schemas.openxmlformats.org/drawingml/2006/main" name="Office Theme">
   <a:themeElements>

--- a/rapport2.docx
+++ b/rapport2.docx
@@ -509,6 +509,13 @@
           <w:docPartUnique/>
         </w:docPartObj>
       </w:sdtPr>
+      <w:sdtEndPr>
+        <w:rPr>
+          <w:rFonts w:cs="Times New Roman"/>
+          <w:sz w:val="22"/>
+          <w:szCs w:val="22"/>
+        </w:rPr>
+      </w:sdtEndPr>
       <w:sdtContent>
         <w:p>
           <w:pPr>
@@ -525,7 +532,7 @@
               <w:tab w:val="right" w:leader="dot" w:pos="9350"/>
             </w:tabs>
             <w:rPr>
-              <w:rFonts w:asciiTheme="minorHAnsi" w:eastAsiaTheme="minorEastAsia" w:hAnsiTheme="minorHAnsi" w:cstheme="minorBidi"/>
+              <w:rFonts w:eastAsiaTheme="minorEastAsia" w:cs="Times New Roman"/>
               <w:noProof/>
               <w:color w:val="auto"/>
               <w:sz w:val="22"/>
@@ -534,67 +541,106 @@
             </w:rPr>
           </w:pPr>
           <w:r>
+            <w:rPr>
+              <w:rFonts w:cs="Times New Roman"/>
+              <w:sz w:val="22"/>
+              <w:szCs w:val="22"/>
+            </w:rPr>
             <w:fldChar w:fldCharType="begin"/>
           </w:r>
           <w:r>
+            <w:rPr>
+              <w:rFonts w:cs="Times New Roman"/>
+              <w:sz w:val="22"/>
+              <w:szCs w:val="22"/>
+            </w:rPr>
             <w:instrText xml:space="preserve"> TOC \o "1-3" \h \z \u </w:instrText>
           </w:r>
           <w:r>
+            <w:rPr>
+              <w:rFonts w:cs="Times New Roman"/>
+              <w:sz w:val="22"/>
+              <w:szCs w:val="22"/>
+            </w:rPr>
             <w:fldChar w:fldCharType="separate"/>
           </w:r>
-          <w:hyperlink w:anchor="_Toc531688597" w:history="1">
+          <w:hyperlink w:anchor="_Toc531772151" w:history="1">
             <w:r>
               <w:rPr>
                 <w:rStyle w:val="Hyperlink"/>
+                <w:rFonts w:cs="Times New Roman"/>
                 <w:noProof/>
+                <w:sz w:val="22"/>
+                <w:szCs w:val="22"/>
               </w:rPr>
               <w:t>Description du projet</w:t>
             </w:r>
             <w:r>
               <w:rPr>
+                <w:rFonts w:cs="Times New Roman"/>
                 <w:noProof/>
                 <w:webHidden/>
+                <w:sz w:val="22"/>
+                <w:szCs w:val="22"/>
               </w:rPr>
               <w:tab/>
             </w:r>
             <w:r>
               <w:rPr>
+                <w:rFonts w:cs="Times New Roman"/>
                 <w:noProof/>
                 <w:webHidden/>
+                <w:sz w:val="22"/>
+                <w:szCs w:val="22"/>
               </w:rPr>
               <w:fldChar w:fldCharType="begin"/>
             </w:r>
             <w:r>
               <w:rPr>
+                <w:rFonts w:cs="Times New Roman"/>
                 <w:noProof/>
                 <w:webHidden/>
-              </w:rPr>
-              <w:instrText xml:space="preserve"> PAGEREF _Toc531688597 \h </w:instrText>
-            </w:r>
-            <w:r>
-              <w:rPr>
+                <w:sz w:val="22"/>
+                <w:szCs w:val="22"/>
+              </w:rPr>
+              <w:instrText xml:space="preserve"> PAGEREF _Toc531772151 \h </w:instrText>
+            </w:r>
+            <w:r>
+              <w:rPr>
+                <w:rFonts w:cs="Times New Roman"/>
                 <w:noProof/>
                 <w:webHidden/>
-              </w:rPr>
-            </w:r>
-            <w:r>
-              <w:rPr>
+                <w:sz w:val="22"/>
+                <w:szCs w:val="22"/>
+              </w:rPr>
+            </w:r>
+            <w:r>
+              <w:rPr>
+                <w:rFonts w:cs="Times New Roman"/>
                 <w:noProof/>
                 <w:webHidden/>
+                <w:sz w:val="22"/>
+                <w:szCs w:val="22"/>
               </w:rPr>
               <w:fldChar w:fldCharType="separate"/>
             </w:r>
             <w:r>
               <w:rPr>
+                <w:rFonts w:cs="Times New Roman"/>
                 <w:noProof/>
                 <w:webHidden/>
+                <w:sz w:val="22"/>
+                <w:szCs w:val="22"/>
               </w:rPr>
               <w:t>3</w:t>
             </w:r>
             <w:r>
               <w:rPr>
+                <w:rFonts w:cs="Times New Roman"/>
                 <w:noProof/>
                 <w:webHidden/>
+                <w:sz w:val="22"/>
+                <w:szCs w:val="22"/>
               </w:rPr>
               <w:fldChar w:fldCharType="end"/>
             </w:r>
@@ -607,7 +653,7 @@
               <w:tab w:val="right" w:leader="dot" w:pos="9350"/>
             </w:tabs>
             <w:rPr>
-              <w:rFonts w:asciiTheme="minorHAnsi" w:eastAsiaTheme="minorEastAsia" w:hAnsiTheme="minorHAnsi" w:cstheme="minorBidi"/>
+              <w:rFonts w:eastAsiaTheme="minorEastAsia" w:cs="Times New Roman"/>
               <w:noProof/>
               <w:color w:val="auto"/>
               <w:sz w:val="22"/>
@@ -615,59 +661,83 @@
               <w:lang w:val="en-CA" w:eastAsia="en-CA"/>
             </w:rPr>
           </w:pPr>
-          <w:hyperlink w:anchor="_Toc531688598" w:history="1">
+          <w:hyperlink w:anchor="_Toc531772152" w:history="1">
             <w:r>
               <w:rPr>
                 <w:rStyle w:val="Hyperlink"/>
+                <w:rFonts w:cs="Times New Roman"/>
                 <w:noProof/>
+                <w:sz w:val="22"/>
+                <w:szCs w:val="22"/>
               </w:rPr>
               <w:t>Composition</w:t>
             </w:r>
             <w:r>
               <w:rPr>
+                <w:rFonts w:cs="Times New Roman"/>
                 <w:noProof/>
                 <w:webHidden/>
+                <w:sz w:val="22"/>
+                <w:szCs w:val="22"/>
               </w:rPr>
               <w:tab/>
             </w:r>
             <w:r>
               <w:rPr>
+                <w:rFonts w:cs="Times New Roman"/>
                 <w:noProof/>
                 <w:webHidden/>
+                <w:sz w:val="22"/>
+                <w:szCs w:val="22"/>
               </w:rPr>
               <w:fldChar w:fldCharType="begin"/>
             </w:r>
             <w:r>
               <w:rPr>
+                <w:rFonts w:cs="Times New Roman"/>
                 <w:noProof/>
                 <w:webHidden/>
-              </w:rPr>
-              <w:instrText xml:space="preserve"> PAGEREF _Toc531688598 \h </w:instrText>
-            </w:r>
-            <w:r>
-              <w:rPr>
+                <w:sz w:val="22"/>
+                <w:szCs w:val="22"/>
+              </w:rPr>
+              <w:instrText xml:space="preserve"> PAGEREF _Toc531772152 \h </w:instrText>
+            </w:r>
+            <w:r>
+              <w:rPr>
+                <w:rFonts w:cs="Times New Roman"/>
                 <w:noProof/>
                 <w:webHidden/>
-              </w:rPr>
-            </w:r>
-            <w:r>
-              <w:rPr>
+                <w:sz w:val="22"/>
+                <w:szCs w:val="22"/>
+              </w:rPr>
+            </w:r>
+            <w:r>
+              <w:rPr>
+                <w:rFonts w:cs="Times New Roman"/>
                 <w:noProof/>
                 <w:webHidden/>
+                <w:sz w:val="22"/>
+                <w:szCs w:val="22"/>
               </w:rPr>
               <w:fldChar w:fldCharType="separate"/>
             </w:r>
             <w:r>
               <w:rPr>
+                <w:rFonts w:cs="Times New Roman"/>
                 <w:noProof/>
                 <w:webHidden/>
+                <w:sz w:val="22"/>
+                <w:szCs w:val="22"/>
               </w:rPr>
               <w:t>3</w:t>
             </w:r>
             <w:r>
               <w:rPr>
+                <w:rFonts w:cs="Times New Roman"/>
                 <w:noProof/>
                 <w:webHidden/>
+                <w:sz w:val="22"/>
+                <w:szCs w:val="22"/>
               </w:rPr>
               <w:fldChar w:fldCharType="end"/>
             </w:r>
@@ -680,7 +750,7 @@
               <w:tab w:val="right" w:leader="dot" w:pos="9350"/>
             </w:tabs>
             <w:rPr>
-              <w:rFonts w:asciiTheme="minorHAnsi" w:eastAsiaTheme="minorEastAsia" w:hAnsiTheme="minorHAnsi" w:cstheme="minorBidi"/>
+              <w:rFonts w:eastAsiaTheme="minorEastAsia" w:cs="Times New Roman"/>
               <w:noProof/>
               <w:color w:val="auto"/>
               <w:sz w:val="22"/>
@@ -688,59 +758,83 @@
               <w:lang w:val="en-CA" w:eastAsia="en-CA"/>
             </w:rPr>
           </w:pPr>
-          <w:hyperlink w:anchor="_Toc531688599" w:history="1">
+          <w:hyperlink w:anchor="_Toc531772153" w:history="1">
             <w:r>
               <w:rPr>
                 <w:rStyle w:val="Hyperlink"/>
+                <w:rFonts w:cs="Times New Roman"/>
                 <w:noProof/>
+                <w:sz w:val="22"/>
+                <w:szCs w:val="22"/>
               </w:rPr>
               <w:t>Utilité</w:t>
             </w:r>
             <w:r>
               <w:rPr>
+                <w:rFonts w:cs="Times New Roman"/>
                 <w:noProof/>
                 <w:webHidden/>
+                <w:sz w:val="22"/>
+                <w:szCs w:val="22"/>
               </w:rPr>
               <w:tab/>
             </w:r>
             <w:r>
               <w:rPr>
+                <w:rFonts w:cs="Times New Roman"/>
                 <w:noProof/>
                 <w:webHidden/>
+                <w:sz w:val="22"/>
+                <w:szCs w:val="22"/>
               </w:rPr>
               <w:fldChar w:fldCharType="begin"/>
             </w:r>
             <w:r>
               <w:rPr>
+                <w:rFonts w:cs="Times New Roman"/>
                 <w:noProof/>
                 <w:webHidden/>
-              </w:rPr>
-              <w:instrText xml:space="preserve"> PAGEREF _Toc531688599 \h </w:instrText>
-            </w:r>
-            <w:r>
-              <w:rPr>
+                <w:sz w:val="22"/>
+                <w:szCs w:val="22"/>
+              </w:rPr>
+              <w:instrText xml:space="preserve"> PAGEREF _Toc531772153 \h </w:instrText>
+            </w:r>
+            <w:r>
+              <w:rPr>
+                <w:rFonts w:cs="Times New Roman"/>
                 <w:noProof/>
                 <w:webHidden/>
-              </w:rPr>
-            </w:r>
-            <w:r>
-              <w:rPr>
+                <w:sz w:val="22"/>
+                <w:szCs w:val="22"/>
+              </w:rPr>
+            </w:r>
+            <w:r>
+              <w:rPr>
+                <w:rFonts w:cs="Times New Roman"/>
                 <w:noProof/>
                 <w:webHidden/>
+                <w:sz w:val="22"/>
+                <w:szCs w:val="22"/>
               </w:rPr>
               <w:fldChar w:fldCharType="separate"/>
             </w:r>
             <w:r>
               <w:rPr>
+                <w:rFonts w:cs="Times New Roman"/>
                 <w:noProof/>
                 <w:webHidden/>
+                <w:sz w:val="22"/>
+                <w:szCs w:val="22"/>
               </w:rPr>
               <w:t>3</w:t>
             </w:r>
             <w:r>
               <w:rPr>
+                <w:rFonts w:cs="Times New Roman"/>
                 <w:noProof/>
                 <w:webHidden/>
+                <w:sz w:val="22"/>
+                <w:szCs w:val="22"/>
               </w:rPr>
               <w:fldChar w:fldCharType="end"/>
             </w:r>
@@ -753,7 +847,7 @@
               <w:tab w:val="right" w:leader="dot" w:pos="9350"/>
             </w:tabs>
             <w:rPr>
-              <w:rFonts w:asciiTheme="minorHAnsi" w:eastAsiaTheme="minorEastAsia" w:hAnsiTheme="minorHAnsi" w:cstheme="minorBidi"/>
+              <w:rFonts w:eastAsiaTheme="minorEastAsia" w:cs="Times New Roman"/>
               <w:noProof/>
               <w:color w:val="auto"/>
               <w:sz w:val="22"/>
@@ -761,59 +855,83 @@
               <w:lang w:val="en-CA" w:eastAsia="en-CA"/>
             </w:rPr>
           </w:pPr>
-          <w:hyperlink w:anchor="_Toc531688600" w:history="1">
+          <w:hyperlink w:anchor="_Toc531772154" w:history="1">
             <w:r>
               <w:rPr>
                 <w:rStyle w:val="Hyperlink"/>
+                <w:rFonts w:cs="Times New Roman"/>
                 <w:noProof/>
+                <w:sz w:val="22"/>
+                <w:szCs w:val="22"/>
               </w:rPr>
               <w:t>Séquence</w:t>
             </w:r>
             <w:r>
               <w:rPr>
+                <w:rFonts w:cs="Times New Roman"/>
                 <w:noProof/>
                 <w:webHidden/>
+                <w:sz w:val="22"/>
+                <w:szCs w:val="22"/>
               </w:rPr>
               <w:tab/>
             </w:r>
             <w:r>
               <w:rPr>
+                <w:rFonts w:cs="Times New Roman"/>
                 <w:noProof/>
                 <w:webHidden/>
+                <w:sz w:val="22"/>
+                <w:szCs w:val="22"/>
               </w:rPr>
               <w:fldChar w:fldCharType="begin"/>
             </w:r>
             <w:r>
               <w:rPr>
+                <w:rFonts w:cs="Times New Roman"/>
                 <w:noProof/>
                 <w:webHidden/>
-              </w:rPr>
-              <w:instrText xml:space="preserve"> PAGEREF _Toc531688600 \h </w:instrText>
-            </w:r>
-            <w:r>
-              <w:rPr>
+                <w:sz w:val="22"/>
+                <w:szCs w:val="22"/>
+              </w:rPr>
+              <w:instrText xml:space="preserve"> PAGEREF _Toc531772154 \h </w:instrText>
+            </w:r>
+            <w:r>
+              <w:rPr>
+                <w:rFonts w:cs="Times New Roman"/>
                 <w:noProof/>
                 <w:webHidden/>
-              </w:rPr>
-            </w:r>
-            <w:r>
-              <w:rPr>
+                <w:sz w:val="22"/>
+                <w:szCs w:val="22"/>
+              </w:rPr>
+            </w:r>
+            <w:r>
+              <w:rPr>
+                <w:rFonts w:cs="Times New Roman"/>
                 <w:noProof/>
                 <w:webHidden/>
+                <w:sz w:val="22"/>
+                <w:szCs w:val="22"/>
               </w:rPr>
               <w:fldChar w:fldCharType="separate"/>
             </w:r>
             <w:r>
               <w:rPr>
+                <w:rFonts w:cs="Times New Roman"/>
                 <w:noProof/>
                 <w:webHidden/>
+                <w:sz w:val="22"/>
+                <w:szCs w:val="22"/>
               </w:rPr>
               <w:t>3</w:t>
             </w:r>
             <w:r>
               <w:rPr>
+                <w:rFonts w:cs="Times New Roman"/>
                 <w:noProof/>
                 <w:webHidden/>
+                <w:sz w:val="22"/>
+                <w:szCs w:val="22"/>
               </w:rPr>
               <w:fldChar w:fldCharType="end"/>
             </w:r>
@@ -826,7 +944,7 @@
               <w:tab w:val="right" w:leader="dot" w:pos="9350"/>
             </w:tabs>
             <w:rPr>
-              <w:rFonts w:asciiTheme="minorHAnsi" w:eastAsiaTheme="minorEastAsia" w:hAnsiTheme="minorHAnsi" w:cstheme="minorBidi"/>
+              <w:rFonts w:eastAsiaTheme="minorEastAsia" w:cs="Times New Roman"/>
               <w:noProof/>
               <w:color w:val="auto"/>
               <w:sz w:val="22"/>
@@ -834,59 +952,83 @@
               <w:lang w:val="en-CA" w:eastAsia="en-CA"/>
             </w:rPr>
           </w:pPr>
-          <w:hyperlink w:anchor="_Toc531688601" w:history="1">
+          <w:hyperlink w:anchor="_Toc531772155" w:history="1">
             <w:r>
               <w:rPr>
                 <w:rStyle w:val="Hyperlink"/>
+                <w:rFonts w:cs="Times New Roman"/>
                 <w:noProof/>
+                <w:sz w:val="22"/>
+                <w:szCs w:val="22"/>
               </w:rPr>
               <w:t>Schémas blocs</w:t>
             </w:r>
             <w:r>
               <w:rPr>
+                <w:rFonts w:cs="Times New Roman"/>
                 <w:noProof/>
                 <w:webHidden/>
+                <w:sz w:val="22"/>
+                <w:szCs w:val="22"/>
               </w:rPr>
               <w:tab/>
             </w:r>
             <w:r>
               <w:rPr>
+                <w:rFonts w:cs="Times New Roman"/>
                 <w:noProof/>
                 <w:webHidden/>
+                <w:sz w:val="22"/>
+                <w:szCs w:val="22"/>
               </w:rPr>
               <w:fldChar w:fldCharType="begin"/>
             </w:r>
             <w:r>
               <w:rPr>
+                <w:rFonts w:cs="Times New Roman"/>
                 <w:noProof/>
                 <w:webHidden/>
-              </w:rPr>
-              <w:instrText xml:space="preserve"> PAGEREF _Toc531688601 \h </w:instrText>
-            </w:r>
-            <w:r>
-              <w:rPr>
+                <w:sz w:val="22"/>
+                <w:szCs w:val="22"/>
+              </w:rPr>
+              <w:instrText xml:space="preserve"> PAGEREF _Toc531772155 \h </w:instrText>
+            </w:r>
+            <w:r>
+              <w:rPr>
+                <w:rFonts w:cs="Times New Roman"/>
                 <w:noProof/>
                 <w:webHidden/>
-              </w:rPr>
-            </w:r>
-            <w:r>
-              <w:rPr>
+                <w:sz w:val="22"/>
+                <w:szCs w:val="22"/>
+              </w:rPr>
+            </w:r>
+            <w:r>
+              <w:rPr>
+                <w:rFonts w:cs="Times New Roman"/>
                 <w:noProof/>
                 <w:webHidden/>
+                <w:sz w:val="22"/>
+                <w:szCs w:val="22"/>
               </w:rPr>
               <w:fldChar w:fldCharType="separate"/>
             </w:r>
             <w:r>
               <w:rPr>
+                <w:rFonts w:cs="Times New Roman"/>
                 <w:noProof/>
                 <w:webHidden/>
+                <w:sz w:val="22"/>
+                <w:szCs w:val="22"/>
               </w:rPr>
               <w:t>4</w:t>
             </w:r>
             <w:r>
               <w:rPr>
+                <w:rFonts w:cs="Times New Roman"/>
                 <w:noProof/>
                 <w:webHidden/>
+                <w:sz w:val="22"/>
+                <w:szCs w:val="22"/>
               </w:rPr>
               <w:fldChar w:fldCharType="end"/>
             </w:r>
@@ -899,7 +1041,7 @@
               <w:tab w:val="right" w:leader="dot" w:pos="9350"/>
             </w:tabs>
             <w:rPr>
-              <w:rFonts w:asciiTheme="minorHAnsi" w:eastAsiaTheme="minorEastAsia" w:hAnsiTheme="minorHAnsi" w:cstheme="minorBidi"/>
+              <w:rFonts w:eastAsiaTheme="minorEastAsia" w:cs="Times New Roman"/>
               <w:noProof/>
               <w:color w:val="auto"/>
               <w:sz w:val="22"/>
@@ -907,59 +1049,83 @@
               <w:lang w:val="en-CA" w:eastAsia="en-CA"/>
             </w:rPr>
           </w:pPr>
-          <w:hyperlink w:anchor="_Toc531688602" w:history="1">
+          <w:hyperlink w:anchor="_Toc531772156" w:history="1">
             <w:r>
               <w:rPr>
                 <w:rStyle w:val="Hyperlink"/>
+                <w:rFonts w:cs="Times New Roman"/>
                 <w:noProof/>
+                <w:sz w:val="22"/>
+                <w:szCs w:val="22"/>
               </w:rPr>
               <w:t>Tables de vérité et tableaux de Karnaugh</w:t>
             </w:r>
             <w:r>
               <w:rPr>
+                <w:rFonts w:cs="Times New Roman"/>
                 <w:noProof/>
                 <w:webHidden/>
+                <w:sz w:val="22"/>
+                <w:szCs w:val="22"/>
               </w:rPr>
               <w:tab/>
             </w:r>
             <w:r>
               <w:rPr>
+                <w:rFonts w:cs="Times New Roman"/>
                 <w:noProof/>
                 <w:webHidden/>
+                <w:sz w:val="22"/>
+                <w:szCs w:val="22"/>
               </w:rPr>
               <w:fldChar w:fldCharType="begin"/>
             </w:r>
             <w:r>
               <w:rPr>
+                <w:rFonts w:cs="Times New Roman"/>
                 <w:noProof/>
                 <w:webHidden/>
-              </w:rPr>
-              <w:instrText xml:space="preserve"> PAGEREF _Toc531688602 \h </w:instrText>
-            </w:r>
-            <w:r>
-              <w:rPr>
+                <w:sz w:val="22"/>
+                <w:szCs w:val="22"/>
+              </w:rPr>
+              <w:instrText xml:space="preserve"> PAGEREF _Toc531772156 \h </w:instrText>
+            </w:r>
+            <w:r>
+              <w:rPr>
+                <w:rFonts w:cs="Times New Roman"/>
                 <w:noProof/>
                 <w:webHidden/>
-              </w:rPr>
-            </w:r>
-            <w:r>
-              <w:rPr>
+                <w:sz w:val="22"/>
+                <w:szCs w:val="22"/>
+              </w:rPr>
+            </w:r>
+            <w:r>
+              <w:rPr>
+                <w:rFonts w:cs="Times New Roman"/>
                 <w:noProof/>
                 <w:webHidden/>
+                <w:sz w:val="22"/>
+                <w:szCs w:val="22"/>
               </w:rPr>
               <w:fldChar w:fldCharType="separate"/>
             </w:r>
             <w:r>
               <w:rPr>
+                <w:rFonts w:cs="Times New Roman"/>
                 <w:noProof/>
                 <w:webHidden/>
+                <w:sz w:val="22"/>
+                <w:szCs w:val="22"/>
               </w:rPr>
               <w:t>5</w:t>
             </w:r>
             <w:r>
               <w:rPr>
+                <w:rFonts w:cs="Times New Roman"/>
                 <w:noProof/>
                 <w:webHidden/>
+                <w:sz w:val="22"/>
+                <w:szCs w:val="22"/>
               </w:rPr>
               <w:fldChar w:fldCharType="end"/>
             </w:r>
@@ -972,7 +1138,7 @@
               <w:tab w:val="right" w:leader="dot" w:pos="9350"/>
             </w:tabs>
             <w:rPr>
-              <w:rFonts w:asciiTheme="minorHAnsi" w:eastAsiaTheme="minorEastAsia" w:hAnsiTheme="minorHAnsi" w:cstheme="minorBidi"/>
+              <w:rFonts w:eastAsiaTheme="minorEastAsia" w:cs="Times New Roman"/>
               <w:noProof/>
               <w:color w:val="auto"/>
               <w:sz w:val="22"/>
@@ -980,59 +1146,83 @@
               <w:lang w:val="en-CA" w:eastAsia="en-CA"/>
             </w:rPr>
           </w:pPr>
-          <w:hyperlink w:anchor="_Toc531688603" w:history="1">
+          <w:hyperlink w:anchor="_Toc531772157" w:history="1">
             <w:r>
               <w:rPr>
                 <w:rStyle w:val="Hyperlink"/>
+                <w:rFonts w:cs="Times New Roman"/>
                 <w:noProof/>
+                <w:sz w:val="22"/>
+                <w:szCs w:val="22"/>
               </w:rPr>
               <w:t>Bloc moteur et du Bloc barrière</w:t>
             </w:r>
             <w:r>
               <w:rPr>
+                <w:rFonts w:cs="Times New Roman"/>
                 <w:noProof/>
                 <w:webHidden/>
+                <w:sz w:val="22"/>
+                <w:szCs w:val="22"/>
               </w:rPr>
               <w:tab/>
             </w:r>
             <w:r>
               <w:rPr>
+                <w:rFonts w:cs="Times New Roman"/>
                 <w:noProof/>
                 <w:webHidden/>
+                <w:sz w:val="22"/>
+                <w:szCs w:val="22"/>
               </w:rPr>
               <w:fldChar w:fldCharType="begin"/>
             </w:r>
             <w:r>
               <w:rPr>
+                <w:rFonts w:cs="Times New Roman"/>
                 <w:noProof/>
                 <w:webHidden/>
-              </w:rPr>
-              <w:instrText xml:space="preserve"> PAGEREF _Toc531688603 \h </w:instrText>
-            </w:r>
-            <w:r>
-              <w:rPr>
+                <w:sz w:val="22"/>
+                <w:szCs w:val="22"/>
+              </w:rPr>
+              <w:instrText xml:space="preserve"> PAGEREF _Toc531772157 \h </w:instrText>
+            </w:r>
+            <w:r>
+              <w:rPr>
+                <w:rFonts w:cs="Times New Roman"/>
                 <w:noProof/>
                 <w:webHidden/>
-              </w:rPr>
-            </w:r>
-            <w:r>
-              <w:rPr>
+                <w:sz w:val="22"/>
+                <w:szCs w:val="22"/>
+              </w:rPr>
+            </w:r>
+            <w:r>
+              <w:rPr>
+                <w:rFonts w:cs="Times New Roman"/>
                 <w:noProof/>
                 <w:webHidden/>
+                <w:sz w:val="22"/>
+                <w:szCs w:val="22"/>
               </w:rPr>
               <w:fldChar w:fldCharType="separate"/>
             </w:r>
             <w:r>
               <w:rPr>
+                <w:rFonts w:cs="Times New Roman"/>
                 <w:noProof/>
                 <w:webHidden/>
+                <w:sz w:val="22"/>
+                <w:szCs w:val="22"/>
               </w:rPr>
               <w:t>5</w:t>
             </w:r>
             <w:r>
               <w:rPr>
+                <w:rFonts w:cs="Times New Roman"/>
                 <w:noProof/>
                 <w:webHidden/>
+                <w:sz w:val="22"/>
+                <w:szCs w:val="22"/>
               </w:rPr>
               <w:fldChar w:fldCharType="end"/>
             </w:r>
@@ -1045,20 +1235,23 @@
               <w:tab w:val="right" w:leader="dot" w:pos="9350"/>
             </w:tabs>
             <w:rPr>
+              <w:rFonts w:ascii="Times New Roman" w:hAnsi="Times New Roman" w:cs="Times New Roman"/>
               <w:noProof/>
               <w:lang w:val="en-CA" w:eastAsia="en-CA"/>
             </w:rPr>
           </w:pPr>
-          <w:hyperlink w:anchor="_Toc531688604" w:history="1">
+          <w:hyperlink w:anchor="_Toc531772158" w:history="1">
             <w:r>
               <w:rPr>
                 <w:rStyle w:val="Hyperlink"/>
+                <w:rFonts w:ascii="Times New Roman" w:hAnsi="Times New Roman" w:cs="Times New Roman"/>
                 <w:noProof/>
               </w:rPr>
               <w:t>Table de vérité</w:t>
             </w:r>
             <w:r>
               <w:rPr>
+                <w:rFonts w:ascii="Times New Roman" w:hAnsi="Times New Roman" w:cs="Times New Roman"/>
                 <w:noProof/>
                 <w:webHidden/>
               </w:rPr>
@@ -1066,6 +1259,7 @@
             </w:r>
             <w:r>
               <w:rPr>
+                <w:rFonts w:ascii="Times New Roman" w:hAnsi="Times New Roman" w:cs="Times New Roman"/>
                 <w:noProof/>
                 <w:webHidden/>
               </w:rPr>
@@ -1073,19 +1267,22 @@
             </w:r>
             <w:r>
               <w:rPr>
+                <w:rFonts w:ascii="Times New Roman" w:hAnsi="Times New Roman" w:cs="Times New Roman"/>
                 <w:noProof/>
                 <w:webHidden/>
               </w:rPr>
-              <w:instrText xml:space="preserve"> PAGEREF _Toc531688604 \h </w:instrText>
-            </w:r>
-            <w:r>
-              <w:rPr>
+              <w:instrText xml:space="preserve"> PAGEREF _Toc531772158 \h </w:instrText>
+            </w:r>
+            <w:r>
+              <w:rPr>
+                <w:rFonts w:ascii="Times New Roman" w:hAnsi="Times New Roman" w:cs="Times New Roman"/>
                 <w:noProof/>
                 <w:webHidden/>
               </w:rPr>
             </w:r>
             <w:r>
               <w:rPr>
+                <w:rFonts w:ascii="Times New Roman" w:hAnsi="Times New Roman" w:cs="Times New Roman"/>
                 <w:noProof/>
                 <w:webHidden/>
               </w:rPr>
@@ -1093,6 +1290,7 @@
             </w:r>
             <w:r>
               <w:rPr>
+                <w:rFonts w:ascii="Times New Roman" w:hAnsi="Times New Roman" w:cs="Times New Roman"/>
                 <w:noProof/>
                 <w:webHidden/>
               </w:rPr>
@@ -1100,6 +1298,7 @@
             </w:r>
             <w:r>
               <w:rPr>
+                <w:rFonts w:ascii="Times New Roman" w:hAnsi="Times New Roman" w:cs="Times New Roman"/>
                 <w:noProof/>
                 <w:webHidden/>
               </w:rPr>
@@ -1114,20 +1313,23 @@
               <w:tab w:val="right" w:leader="dot" w:pos="9350"/>
             </w:tabs>
             <w:rPr>
+              <w:rFonts w:ascii="Times New Roman" w:hAnsi="Times New Roman" w:cs="Times New Roman"/>
               <w:noProof/>
               <w:lang w:val="en-CA" w:eastAsia="en-CA"/>
             </w:rPr>
           </w:pPr>
-          <w:hyperlink w:anchor="_Toc531688605" w:history="1">
+          <w:hyperlink w:anchor="_Toc531772159" w:history="1">
             <w:r>
               <w:rPr>
                 <w:rStyle w:val="Hyperlink"/>
+                <w:rFonts w:ascii="Times New Roman" w:hAnsi="Times New Roman" w:cs="Times New Roman"/>
                 <w:noProof/>
               </w:rPr>
               <w:t>Karnaugh</w:t>
             </w:r>
             <w:r>
               <w:rPr>
+                <w:rFonts w:ascii="Times New Roman" w:hAnsi="Times New Roman" w:cs="Times New Roman"/>
                 <w:noProof/>
                 <w:webHidden/>
               </w:rPr>
@@ -1135,6 +1337,7 @@
             </w:r>
             <w:r>
               <w:rPr>
+                <w:rFonts w:ascii="Times New Roman" w:hAnsi="Times New Roman" w:cs="Times New Roman"/>
                 <w:noProof/>
                 <w:webHidden/>
               </w:rPr>
@@ -1142,19 +1345,22 @@
             </w:r>
             <w:r>
               <w:rPr>
+                <w:rFonts w:ascii="Times New Roman" w:hAnsi="Times New Roman" w:cs="Times New Roman"/>
                 <w:noProof/>
                 <w:webHidden/>
               </w:rPr>
-              <w:instrText xml:space="preserve"> PAGEREF _Toc531688605 \h </w:instrText>
-            </w:r>
-            <w:r>
-              <w:rPr>
+              <w:instrText xml:space="preserve"> PAGEREF _Toc531772159 \h </w:instrText>
+            </w:r>
+            <w:r>
+              <w:rPr>
+                <w:rFonts w:ascii="Times New Roman" w:hAnsi="Times New Roman" w:cs="Times New Roman"/>
                 <w:noProof/>
                 <w:webHidden/>
               </w:rPr>
             </w:r>
             <w:r>
               <w:rPr>
+                <w:rFonts w:ascii="Times New Roman" w:hAnsi="Times New Roman" w:cs="Times New Roman"/>
                 <w:noProof/>
                 <w:webHidden/>
               </w:rPr>
@@ -1162,6 +1368,7 @@
             </w:r>
             <w:r>
               <w:rPr>
+                <w:rFonts w:ascii="Times New Roman" w:hAnsi="Times New Roman" w:cs="Times New Roman"/>
                 <w:noProof/>
                 <w:webHidden/>
               </w:rPr>
@@ -1169,6 +1376,7 @@
             </w:r>
             <w:r>
               <w:rPr>
+                <w:rFonts w:ascii="Times New Roman" w:hAnsi="Times New Roman" w:cs="Times New Roman"/>
                 <w:noProof/>
                 <w:webHidden/>
               </w:rPr>
@@ -1183,20 +1391,23 @@
               <w:tab w:val="right" w:leader="dot" w:pos="9350"/>
             </w:tabs>
             <w:rPr>
+              <w:rFonts w:ascii="Times New Roman" w:hAnsi="Times New Roman" w:cs="Times New Roman"/>
               <w:noProof/>
               <w:lang w:val="en-CA" w:eastAsia="en-CA"/>
             </w:rPr>
           </w:pPr>
-          <w:hyperlink w:anchor="_Toc531688606" w:history="1">
+          <w:hyperlink w:anchor="_Toc531772160" w:history="1">
             <w:r>
               <w:rPr>
                 <w:rStyle w:val="Hyperlink"/>
+                <w:rFonts w:ascii="Times New Roman" w:hAnsi="Times New Roman" w:cs="Times New Roman"/>
                 <w:noProof/>
               </w:rPr>
               <w:t>Équation</w:t>
             </w:r>
             <w:r>
               <w:rPr>
+                <w:rFonts w:ascii="Times New Roman" w:hAnsi="Times New Roman" w:cs="Times New Roman"/>
                 <w:noProof/>
                 <w:webHidden/>
               </w:rPr>
@@ -1204,6 +1415,7 @@
             </w:r>
             <w:r>
               <w:rPr>
+                <w:rFonts w:ascii="Times New Roman" w:hAnsi="Times New Roman" w:cs="Times New Roman"/>
                 <w:noProof/>
                 <w:webHidden/>
               </w:rPr>
@@ -1211,19 +1423,22 @@
             </w:r>
             <w:r>
               <w:rPr>
+                <w:rFonts w:ascii="Times New Roman" w:hAnsi="Times New Roman" w:cs="Times New Roman"/>
                 <w:noProof/>
                 <w:webHidden/>
               </w:rPr>
-              <w:instrText xml:space="preserve"> PAGEREF _Toc531688606 \h </w:instrText>
-            </w:r>
-            <w:r>
-              <w:rPr>
+              <w:instrText xml:space="preserve"> PAGEREF _Toc531772160 \h </w:instrText>
+            </w:r>
+            <w:r>
+              <w:rPr>
+                <w:rFonts w:ascii="Times New Roman" w:hAnsi="Times New Roman" w:cs="Times New Roman"/>
                 <w:noProof/>
                 <w:webHidden/>
               </w:rPr>
             </w:r>
             <w:r>
               <w:rPr>
+                <w:rFonts w:ascii="Times New Roman" w:hAnsi="Times New Roman" w:cs="Times New Roman"/>
                 <w:noProof/>
                 <w:webHidden/>
               </w:rPr>
@@ -1231,6 +1446,7 @@
             </w:r>
             <w:r>
               <w:rPr>
+                <w:rFonts w:ascii="Times New Roman" w:hAnsi="Times New Roman" w:cs="Times New Roman"/>
                 <w:noProof/>
                 <w:webHidden/>
               </w:rPr>
@@ -1238,6 +1454,7 @@
             </w:r>
             <w:r>
               <w:rPr>
+                <w:rFonts w:ascii="Times New Roman" w:hAnsi="Times New Roman" w:cs="Times New Roman"/>
                 <w:noProof/>
                 <w:webHidden/>
               </w:rPr>
@@ -1252,20 +1469,23 @@
               <w:tab w:val="right" w:leader="dot" w:pos="9350"/>
             </w:tabs>
             <w:rPr>
+              <w:rFonts w:ascii="Times New Roman" w:hAnsi="Times New Roman" w:cs="Times New Roman"/>
               <w:noProof/>
               <w:lang w:val="en-CA" w:eastAsia="en-CA"/>
             </w:rPr>
           </w:pPr>
-          <w:hyperlink w:anchor="_Toc531688607" w:history="1">
+          <w:hyperlink w:anchor="_Toc531772161" w:history="1">
             <w:r>
               <w:rPr>
                 <w:rStyle w:val="Hyperlink"/>
+                <w:rFonts w:ascii="Times New Roman" w:hAnsi="Times New Roman" w:cs="Times New Roman"/>
                 <w:noProof/>
               </w:rPr>
               <w:t>Schéma électronique</w:t>
             </w:r>
             <w:r>
               <w:rPr>
+                <w:rFonts w:ascii="Times New Roman" w:hAnsi="Times New Roman" w:cs="Times New Roman"/>
                 <w:noProof/>
                 <w:webHidden/>
               </w:rPr>
@@ -1273,6 +1493,7 @@
             </w:r>
             <w:r>
               <w:rPr>
+                <w:rFonts w:ascii="Times New Roman" w:hAnsi="Times New Roman" w:cs="Times New Roman"/>
                 <w:noProof/>
                 <w:webHidden/>
               </w:rPr>
@@ -1280,19 +1501,22 @@
             </w:r>
             <w:r>
               <w:rPr>
+                <w:rFonts w:ascii="Times New Roman" w:hAnsi="Times New Roman" w:cs="Times New Roman"/>
                 <w:noProof/>
                 <w:webHidden/>
               </w:rPr>
-              <w:instrText xml:space="preserve"> PAGEREF _Toc531688607 \h </w:instrText>
-            </w:r>
-            <w:r>
-              <w:rPr>
+              <w:instrText xml:space="preserve"> PAGEREF _Toc531772161 \h </w:instrText>
+            </w:r>
+            <w:r>
+              <w:rPr>
+                <w:rFonts w:ascii="Times New Roman" w:hAnsi="Times New Roman" w:cs="Times New Roman"/>
                 <w:noProof/>
                 <w:webHidden/>
               </w:rPr>
             </w:r>
             <w:r>
               <w:rPr>
+                <w:rFonts w:ascii="Times New Roman" w:hAnsi="Times New Roman" w:cs="Times New Roman"/>
                 <w:noProof/>
                 <w:webHidden/>
               </w:rPr>
@@ -1300,6 +1524,7 @@
             </w:r>
             <w:r>
               <w:rPr>
+                <w:rFonts w:ascii="Times New Roman" w:hAnsi="Times New Roman" w:cs="Times New Roman"/>
                 <w:noProof/>
                 <w:webHidden/>
               </w:rPr>
@@ -1307,6 +1532,7 @@
             </w:r>
             <w:r>
               <w:rPr>
+                <w:rFonts w:ascii="Times New Roman" w:hAnsi="Times New Roman" w:cs="Times New Roman"/>
                 <w:noProof/>
                 <w:webHidden/>
               </w:rPr>
@@ -1321,7 +1547,7 @@
               <w:tab w:val="right" w:leader="dot" w:pos="9350"/>
             </w:tabs>
             <w:rPr>
-              <w:rFonts w:asciiTheme="minorHAnsi" w:eastAsiaTheme="minorEastAsia" w:hAnsiTheme="minorHAnsi" w:cstheme="minorBidi"/>
+              <w:rFonts w:eastAsiaTheme="minorEastAsia" w:cs="Times New Roman"/>
               <w:noProof/>
               <w:color w:val="auto"/>
               <w:sz w:val="22"/>
@@ -1329,59 +1555,83 @@
               <w:lang w:val="en-CA" w:eastAsia="en-CA"/>
             </w:rPr>
           </w:pPr>
-          <w:hyperlink w:anchor="_Toc531688608" w:history="1">
+          <w:hyperlink w:anchor="_Toc531772162" w:history="1">
             <w:r>
               <w:rPr>
                 <w:rStyle w:val="Hyperlink"/>
+                <w:rFonts w:cs="Times New Roman"/>
                 <w:noProof/>
+                <w:sz w:val="22"/>
+                <w:szCs w:val="22"/>
               </w:rPr>
               <w:t>Sécurité Opta/Optb</w:t>
             </w:r>
             <w:r>
               <w:rPr>
+                <w:rFonts w:cs="Times New Roman"/>
                 <w:noProof/>
                 <w:webHidden/>
+                <w:sz w:val="22"/>
+                <w:szCs w:val="22"/>
               </w:rPr>
               <w:tab/>
             </w:r>
             <w:r>
               <w:rPr>
+                <w:rFonts w:cs="Times New Roman"/>
                 <w:noProof/>
                 <w:webHidden/>
+                <w:sz w:val="22"/>
+                <w:szCs w:val="22"/>
               </w:rPr>
               <w:fldChar w:fldCharType="begin"/>
             </w:r>
             <w:r>
               <w:rPr>
+                <w:rFonts w:cs="Times New Roman"/>
                 <w:noProof/>
                 <w:webHidden/>
-              </w:rPr>
-              <w:instrText xml:space="preserve"> PAGEREF _Toc531688608 \h </w:instrText>
-            </w:r>
-            <w:r>
-              <w:rPr>
+                <w:sz w:val="22"/>
+                <w:szCs w:val="22"/>
+              </w:rPr>
+              <w:instrText xml:space="preserve"> PAGEREF _Toc531772162 \h </w:instrText>
+            </w:r>
+            <w:r>
+              <w:rPr>
+                <w:rFonts w:cs="Times New Roman"/>
                 <w:noProof/>
                 <w:webHidden/>
-              </w:rPr>
-            </w:r>
-            <w:r>
-              <w:rPr>
+                <w:sz w:val="22"/>
+                <w:szCs w:val="22"/>
+              </w:rPr>
+            </w:r>
+            <w:r>
+              <w:rPr>
+                <w:rFonts w:cs="Times New Roman"/>
                 <w:noProof/>
                 <w:webHidden/>
+                <w:sz w:val="22"/>
+                <w:szCs w:val="22"/>
               </w:rPr>
               <w:fldChar w:fldCharType="separate"/>
             </w:r>
             <w:r>
               <w:rPr>
+                <w:rFonts w:cs="Times New Roman"/>
                 <w:noProof/>
                 <w:webHidden/>
+                <w:sz w:val="22"/>
+                <w:szCs w:val="22"/>
               </w:rPr>
               <w:t>6</w:t>
             </w:r>
             <w:r>
               <w:rPr>
+                <w:rFonts w:cs="Times New Roman"/>
                 <w:noProof/>
                 <w:webHidden/>
+                <w:sz w:val="22"/>
+                <w:szCs w:val="22"/>
               </w:rPr>
               <w:fldChar w:fldCharType="end"/>
             </w:r>
@@ -1394,20 +1644,23 @@
               <w:tab w:val="right" w:leader="dot" w:pos="9350"/>
             </w:tabs>
             <w:rPr>
+              <w:rFonts w:ascii="Times New Roman" w:hAnsi="Times New Roman" w:cs="Times New Roman"/>
               <w:noProof/>
               <w:lang w:val="en-CA" w:eastAsia="en-CA"/>
             </w:rPr>
           </w:pPr>
-          <w:hyperlink w:anchor="_Toc531688609" w:history="1">
+          <w:hyperlink w:anchor="_Toc531772163" w:history="1">
             <w:r>
               <w:rPr>
                 <w:rStyle w:val="Hyperlink"/>
+                <w:rFonts w:ascii="Times New Roman" w:hAnsi="Times New Roman" w:cs="Times New Roman"/>
                 <w:noProof/>
               </w:rPr>
               <w:t>Table de vérité</w:t>
             </w:r>
             <w:r>
               <w:rPr>
+                <w:rFonts w:ascii="Times New Roman" w:hAnsi="Times New Roman" w:cs="Times New Roman"/>
                 <w:noProof/>
                 <w:webHidden/>
               </w:rPr>
@@ -1415,6 +1668,7 @@
             </w:r>
             <w:r>
               <w:rPr>
+                <w:rFonts w:ascii="Times New Roman" w:hAnsi="Times New Roman" w:cs="Times New Roman"/>
                 <w:noProof/>
                 <w:webHidden/>
               </w:rPr>
@@ -1422,19 +1676,22 @@
             </w:r>
             <w:r>
               <w:rPr>
+                <w:rFonts w:ascii="Times New Roman" w:hAnsi="Times New Roman" w:cs="Times New Roman"/>
                 <w:noProof/>
                 <w:webHidden/>
               </w:rPr>
-              <w:instrText xml:space="preserve"> PAGEREF _Toc531688609 \h </w:instrText>
-            </w:r>
-            <w:r>
-              <w:rPr>
+              <w:instrText xml:space="preserve"> PAGEREF _Toc531772163 \h </w:instrText>
+            </w:r>
+            <w:r>
+              <w:rPr>
+                <w:rFonts w:ascii="Times New Roman" w:hAnsi="Times New Roman" w:cs="Times New Roman"/>
                 <w:noProof/>
                 <w:webHidden/>
               </w:rPr>
             </w:r>
             <w:r>
               <w:rPr>
+                <w:rFonts w:ascii="Times New Roman" w:hAnsi="Times New Roman" w:cs="Times New Roman"/>
                 <w:noProof/>
                 <w:webHidden/>
               </w:rPr>
@@ -1442,6 +1699,7 @@
             </w:r>
             <w:r>
               <w:rPr>
+                <w:rFonts w:ascii="Times New Roman" w:hAnsi="Times New Roman" w:cs="Times New Roman"/>
                 <w:noProof/>
                 <w:webHidden/>
               </w:rPr>
@@ -1449,6 +1707,7 @@
             </w:r>
             <w:r>
               <w:rPr>
+                <w:rFonts w:ascii="Times New Roman" w:hAnsi="Times New Roman" w:cs="Times New Roman"/>
                 <w:noProof/>
                 <w:webHidden/>
               </w:rPr>
@@ -1463,20 +1722,23 @@
               <w:tab w:val="right" w:leader="dot" w:pos="9350"/>
             </w:tabs>
             <w:rPr>
+              <w:rFonts w:ascii="Times New Roman" w:hAnsi="Times New Roman" w:cs="Times New Roman"/>
               <w:noProof/>
               <w:lang w:val="en-CA" w:eastAsia="en-CA"/>
             </w:rPr>
           </w:pPr>
-          <w:hyperlink w:anchor="_Toc531688610" w:history="1">
+          <w:hyperlink w:anchor="_Toc531772164" w:history="1">
             <w:r>
               <w:rPr>
                 <w:rStyle w:val="Hyperlink"/>
+                <w:rFonts w:ascii="Times New Roman" w:hAnsi="Times New Roman" w:cs="Times New Roman"/>
                 <w:noProof/>
               </w:rPr>
               <w:t>Karnaugh</w:t>
             </w:r>
             <w:r>
               <w:rPr>
+                <w:rFonts w:ascii="Times New Roman" w:hAnsi="Times New Roman" w:cs="Times New Roman"/>
                 <w:noProof/>
                 <w:webHidden/>
               </w:rPr>
@@ -1484,6 +1746,7 @@
             </w:r>
             <w:r>
               <w:rPr>
+                <w:rFonts w:ascii="Times New Roman" w:hAnsi="Times New Roman" w:cs="Times New Roman"/>
                 <w:noProof/>
                 <w:webHidden/>
               </w:rPr>
@@ -1491,19 +1754,22 @@
             </w:r>
             <w:r>
               <w:rPr>
+                <w:rFonts w:ascii="Times New Roman" w:hAnsi="Times New Roman" w:cs="Times New Roman"/>
                 <w:noProof/>
                 <w:webHidden/>
               </w:rPr>
-              <w:instrText xml:space="preserve"> PAGEREF _Toc531688610 \h </w:instrText>
-            </w:r>
-            <w:r>
-              <w:rPr>
+              <w:instrText xml:space="preserve"> PAGEREF _Toc531772164 \h </w:instrText>
+            </w:r>
+            <w:r>
+              <w:rPr>
+                <w:rFonts w:ascii="Times New Roman" w:hAnsi="Times New Roman" w:cs="Times New Roman"/>
                 <w:noProof/>
                 <w:webHidden/>
               </w:rPr>
             </w:r>
             <w:r>
               <w:rPr>
+                <w:rFonts w:ascii="Times New Roman" w:hAnsi="Times New Roman" w:cs="Times New Roman"/>
                 <w:noProof/>
                 <w:webHidden/>
               </w:rPr>
@@ -1511,6 +1777,7 @@
             </w:r>
             <w:r>
               <w:rPr>
+                <w:rFonts w:ascii="Times New Roman" w:hAnsi="Times New Roman" w:cs="Times New Roman"/>
                 <w:noProof/>
                 <w:webHidden/>
               </w:rPr>
@@ -1518,6 +1785,7 @@
             </w:r>
             <w:r>
               <w:rPr>
+                <w:rFonts w:ascii="Times New Roman" w:hAnsi="Times New Roman" w:cs="Times New Roman"/>
                 <w:noProof/>
                 <w:webHidden/>
               </w:rPr>
@@ -1532,20 +1800,23 @@
               <w:tab w:val="right" w:leader="dot" w:pos="9350"/>
             </w:tabs>
             <w:rPr>
+              <w:rFonts w:ascii="Times New Roman" w:hAnsi="Times New Roman" w:cs="Times New Roman"/>
               <w:noProof/>
               <w:lang w:val="en-CA" w:eastAsia="en-CA"/>
             </w:rPr>
           </w:pPr>
-          <w:hyperlink w:anchor="_Toc531688611" w:history="1">
+          <w:hyperlink w:anchor="_Toc531772165" w:history="1">
             <w:r>
               <w:rPr>
                 <w:rStyle w:val="Hyperlink"/>
+                <w:rFonts w:ascii="Times New Roman" w:hAnsi="Times New Roman" w:cs="Times New Roman"/>
                 <w:noProof/>
               </w:rPr>
               <w:t>Équation</w:t>
             </w:r>
             <w:r>
               <w:rPr>
+                <w:rFonts w:ascii="Times New Roman" w:hAnsi="Times New Roman" w:cs="Times New Roman"/>
                 <w:noProof/>
                 <w:webHidden/>
               </w:rPr>
@@ -1553,6 +1824,7 @@
             </w:r>
             <w:r>
               <w:rPr>
+                <w:rFonts w:ascii="Times New Roman" w:hAnsi="Times New Roman" w:cs="Times New Roman"/>
                 <w:noProof/>
                 <w:webHidden/>
               </w:rPr>
@@ -1560,19 +1832,22 @@
             </w:r>
             <w:r>
               <w:rPr>
+                <w:rFonts w:ascii="Times New Roman" w:hAnsi="Times New Roman" w:cs="Times New Roman"/>
                 <w:noProof/>
                 <w:webHidden/>
               </w:rPr>
-              <w:instrText xml:space="preserve"> PAGEREF _Toc531688611 \h </w:instrText>
-            </w:r>
-            <w:r>
-              <w:rPr>
+              <w:instrText xml:space="preserve"> PAGEREF _Toc531772165 \h </w:instrText>
+            </w:r>
+            <w:r>
+              <w:rPr>
+                <w:rFonts w:ascii="Times New Roman" w:hAnsi="Times New Roman" w:cs="Times New Roman"/>
                 <w:noProof/>
                 <w:webHidden/>
               </w:rPr>
             </w:r>
             <w:r>
               <w:rPr>
+                <w:rFonts w:ascii="Times New Roman" w:hAnsi="Times New Roman" w:cs="Times New Roman"/>
                 <w:noProof/>
                 <w:webHidden/>
               </w:rPr>
@@ -1580,6 +1855,7 @@
             </w:r>
             <w:r>
               <w:rPr>
+                <w:rFonts w:ascii="Times New Roman" w:hAnsi="Times New Roman" w:cs="Times New Roman"/>
                 <w:noProof/>
                 <w:webHidden/>
               </w:rPr>
@@ -1587,6 +1863,7 @@
             </w:r>
             <w:r>
               <w:rPr>
+                <w:rFonts w:ascii="Times New Roman" w:hAnsi="Times New Roman" w:cs="Times New Roman"/>
                 <w:noProof/>
                 <w:webHidden/>
               </w:rPr>
@@ -1601,20 +1878,23 @@
               <w:tab w:val="right" w:leader="dot" w:pos="9350"/>
             </w:tabs>
             <w:rPr>
+              <w:rFonts w:ascii="Times New Roman" w:hAnsi="Times New Roman" w:cs="Times New Roman"/>
               <w:noProof/>
               <w:lang w:val="en-CA" w:eastAsia="en-CA"/>
             </w:rPr>
           </w:pPr>
-          <w:hyperlink w:anchor="_Toc531688612" w:history="1">
+          <w:hyperlink w:anchor="_Toc531772166" w:history="1">
             <w:r>
               <w:rPr>
                 <w:rStyle w:val="Hyperlink"/>
+                <w:rFonts w:ascii="Times New Roman" w:hAnsi="Times New Roman" w:cs="Times New Roman"/>
                 <w:noProof/>
               </w:rPr>
               <w:t>Schéma électronique</w:t>
             </w:r>
             <w:r>
               <w:rPr>
+                <w:rFonts w:ascii="Times New Roman" w:hAnsi="Times New Roman" w:cs="Times New Roman"/>
                 <w:noProof/>
                 <w:webHidden/>
               </w:rPr>
@@ -1622,6 +1902,7 @@
             </w:r>
             <w:r>
               <w:rPr>
+                <w:rFonts w:ascii="Times New Roman" w:hAnsi="Times New Roman" w:cs="Times New Roman"/>
                 <w:noProof/>
                 <w:webHidden/>
               </w:rPr>
@@ -1629,19 +1910,22 @@
             </w:r>
             <w:r>
               <w:rPr>
+                <w:rFonts w:ascii="Times New Roman" w:hAnsi="Times New Roman" w:cs="Times New Roman"/>
                 <w:noProof/>
                 <w:webHidden/>
               </w:rPr>
-              <w:instrText xml:space="preserve"> PAGEREF _Toc531688612 \h </w:instrText>
-            </w:r>
-            <w:r>
-              <w:rPr>
+              <w:instrText xml:space="preserve"> PAGEREF _Toc531772166 \h </w:instrText>
+            </w:r>
+            <w:r>
+              <w:rPr>
+                <w:rFonts w:ascii="Times New Roman" w:hAnsi="Times New Roman" w:cs="Times New Roman"/>
                 <w:noProof/>
                 <w:webHidden/>
               </w:rPr>
             </w:r>
             <w:r>
               <w:rPr>
+                <w:rFonts w:ascii="Times New Roman" w:hAnsi="Times New Roman" w:cs="Times New Roman"/>
                 <w:noProof/>
                 <w:webHidden/>
               </w:rPr>
@@ -1649,6 +1933,7 @@
             </w:r>
             <w:r>
               <w:rPr>
+                <w:rFonts w:ascii="Times New Roman" w:hAnsi="Times New Roman" w:cs="Times New Roman"/>
                 <w:noProof/>
                 <w:webHidden/>
               </w:rPr>
@@ -1656,6 +1941,7 @@
             </w:r>
             <w:r>
               <w:rPr>
+                <w:rFonts w:ascii="Times New Roman" w:hAnsi="Times New Roman" w:cs="Times New Roman"/>
                 <w:noProof/>
                 <w:webHidden/>
               </w:rPr>
@@ -1670,7 +1956,7 @@
               <w:tab w:val="right" w:leader="dot" w:pos="9350"/>
             </w:tabs>
             <w:rPr>
-              <w:rFonts w:asciiTheme="minorHAnsi" w:eastAsiaTheme="minorEastAsia" w:hAnsiTheme="minorHAnsi" w:cstheme="minorBidi"/>
+              <w:rFonts w:eastAsiaTheme="minorEastAsia" w:cs="Times New Roman"/>
               <w:noProof/>
               <w:color w:val="auto"/>
               <w:sz w:val="22"/>
@@ -1678,59 +1964,83 @@
               <w:lang w:val="en-CA" w:eastAsia="en-CA"/>
             </w:rPr>
           </w:pPr>
-          <w:hyperlink w:anchor="_Toc531688613" w:history="1">
+          <w:hyperlink w:anchor="_Toc531772167" w:history="1">
             <w:r>
               <w:rPr>
                 <w:rStyle w:val="Hyperlink"/>
+                <w:rFonts w:cs="Times New Roman"/>
                 <w:noProof/>
+                <w:sz w:val="22"/>
+                <w:szCs w:val="22"/>
               </w:rPr>
               <w:t>Actionneurs</w:t>
             </w:r>
             <w:r>
               <w:rPr>
+                <w:rFonts w:cs="Times New Roman"/>
                 <w:noProof/>
                 <w:webHidden/>
+                <w:sz w:val="22"/>
+                <w:szCs w:val="22"/>
               </w:rPr>
               <w:tab/>
             </w:r>
             <w:r>
               <w:rPr>
+                <w:rFonts w:cs="Times New Roman"/>
                 <w:noProof/>
                 <w:webHidden/>
+                <w:sz w:val="22"/>
+                <w:szCs w:val="22"/>
               </w:rPr>
               <w:fldChar w:fldCharType="begin"/>
             </w:r>
             <w:r>
               <w:rPr>
+                <w:rFonts w:cs="Times New Roman"/>
                 <w:noProof/>
                 <w:webHidden/>
-              </w:rPr>
-              <w:instrText xml:space="preserve"> PAGEREF _Toc531688613 \h </w:instrText>
-            </w:r>
-            <w:r>
-              <w:rPr>
+                <w:sz w:val="22"/>
+                <w:szCs w:val="22"/>
+              </w:rPr>
+              <w:instrText xml:space="preserve"> PAGEREF _Toc531772167 \h </w:instrText>
+            </w:r>
+            <w:r>
+              <w:rPr>
+                <w:rFonts w:cs="Times New Roman"/>
                 <w:noProof/>
                 <w:webHidden/>
-              </w:rPr>
-            </w:r>
-            <w:r>
-              <w:rPr>
+                <w:sz w:val="22"/>
+                <w:szCs w:val="22"/>
+              </w:rPr>
+            </w:r>
+            <w:r>
+              <w:rPr>
+                <w:rFonts w:cs="Times New Roman"/>
                 <w:noProof/>
                 <w:webHidden/>
+                <w:sz w:val="22"/>
+                <w:szCs w:val="22"/>
               </w:rPr>
               <w:fldChar w:fldCharType="separate"/>
             </w:r>
             <w:r>
               <w:rPr>
+                <w:rFonts w:cs="Times New Roman"/>
                 <w:noProof/>
                 <w:webHidden/>
+                <w:sz w:val="22"/>
+                <w:szCs w:val="22"/>
               </w:rPr>
               <w:t>7</w:t>
             </w:r>
             <w:r>
               <w:rPr>
+                <w:rFonts w:cs="Times New Roman"/>
                 <w:noProof/>
                 <w:webHidden/>
+                <w:sz w:val="22"/>
+                <w:szCs w:val="22"/>
               </w:rPr>
               <w:fldChar w:fldCharType="end"/>
             </w:r>
@@ -1743,20 +2053,23 @@
               <w:tab w:val="right" w:leader="dot" w:pos="9350"/>
             </w:tabs>
             <w:rPr>
+              <w:rFonts w:ascii="Times New Roman" w:hAnsi="Times New Roman" w:cs="Times New Roman"/>
               <w:noProof/>
               <w:lang w:val="en-CA" w:eastAsia="en-CA"/>
             </w:rPr>
           </w:pPr>
-          <w:hyperlink w:anchor="_Toc531688614" w:history="1">
+          <w:hyperlink w:anchor="_Toc531772168" w:history="1">
             <w:r>
               <w:rPr>
                 <w:rStyle w:val="Hyperlink"/>
+                <w:rFonts w:ascii="Times New Roman" w:hAnsi="Times New Roman" w:cs="Times New Roman"/>
                 <w:noProof/>
               </w:rPr>
               <w:t>Table de vérité</w:t>
             </w:r>
             <w:r>
               <w:rPr>
+                <w:rFonts w:ascii="Times New Roman" w:hAnsi="Times New Roman" w:cs="Times New Roman"/>
                 <w:noProof/>
                 <w:webHidden/>
               </w:rPr>
@@ -1764,6 +2077,7 @@
             </w:r>
             <w:r>
               <w:rPr>
+                <w:rFonts w:ascii="Times New Roman" w:hAnsi="Times New Roman" w:cs="Times New Roman"/>
                 <w:noProof/>
                 <w:webHidden/>
               </w:rPr>
@@ -1771,19 +2085,22 @@
             </w:r>
             <w:r>
               <w:rPr>
+                <w:rFonts w:ascii="Times New Roman" w:hAnsi="Times New Roman" w:cs="Times New Roman"/>
                 <w:noProof/>
                 <w:webHidden/>
               </w:rPr>
-              <w:instrText xml:space="preserve"> PAGEREF _Toc531688614 \h </w:instrText>
-            </w:r>
-            <w:r>
-              <w:rPr>
+              <w:instrText xml:space="preserve"> PAGEREF _Toc531772168 \h </w:instrText>
+            </w:r>
+            <w:r>
+              <w:rPr>
+                <w:rFonts w:ascii="Times New Roman" w:hAnsi="Times New Roman" w:cs="Times New Roman"/>
                 <w:noProof/>
                 <w:webHidden/>
               </w:rPr>
             </w:r>
             <w:r>
               <w:rPr>
+                <w:rFonts w:ascii="Times New Roman" w:hAnsi="Times New Roman" w:cs="Times New Roman"/>
                 <w:noProof/>
                 <w:webHidden/>
               </w:rPr>
@@ -1791,6 +2108,7 @@
             </w:r>
             <w:r>
               <w:rPr>
+                <w:rFonts w:ascii="Times New Roman" w:hAnsi="Times New Roman" w:cs="Times New Roman"/>
                 <w:noProof/>
                 <w:webHidden/>
               </w:rPr>
@@ -1798,6 +2116,7 @@
             </w:r>
             <w:r>
               <w:rPr>
+                <w:rFonts w:ascii="Times New Roman" w:hAnsi="Times New Roman" w:cs="Times New Roman"/>
                 <w:noProof/>
                 <w:webHidden/>
               </w:rPr>
@@ -1812,20 +2131,23 @@
               <w:tab w:val="right" w:leader="dot" w:pos="9350"/>
             </w:tabs>
             <w:rPr>
+              <w:rFonts w:ascii="Times New Roman" w:hAnsi="Times New Roman" w:cs="Times New Roman"/>
               <w:noProof/>
               <w:lang w:val="en-CA" w:eastAsia="en-CA"/>
             </w:rPr>
           </w:pPr>
-          <w:hyperlink w:anchor="_Toc531688615" w:history="1">
+          <w:hyperlink w:anchor="_Toc531772169" w:history="1">
             <w:r>
               <w:rPr>
                 <w:rStyle w:val="Hyperlink"/>
+                <w:rFonts w:ascii="Times New Roman" w:hAnsi="Times New Roman" w:cs="Times New Roman"/>
                 <w:noProof/>
               </w:rPr>
               <w:t>Moteur convoyeur</w:t>
             </w:r>
             <w:r>
               <w:rPr>
+                <w:rFonts w:ascii="Times New Roman" w:hAnsi="Times New Roman" w:cs="Times New Roman"/>
                 <w:noProof/>
                 <w:webHidden/>
               </w:rPr>
@@ -1833,6 +2155,7 @@
             </w:r>
             <w:r>
               <w:rPr>
+                <w:rFonts w:ascii="Times New Roman" w:hAnsi="Times New Roman" w:cs="Times New Roman"/>
                 <w:noProof/>
                 <w:webHidden/>
               </w:rPr>
@@ -1840,19 +2163,22 @@
             </w:r>
             <w:r>
               <w:rPr>
+                <w:rFonts w:ascii="Times New Roman" w:hAnsi="Times New Roman" w:cs="Times New Roman"/>
                 <w:noProof/>
                 <w:webHidden/>
               </w:rPr>
-              <w:instrText xml:space="preserve"> PAGEREF _Toc531688615 \h </w:instrText>
-            </w:r>
-            <w:r>
-              <w:rPr>
+              <w:instrText xml:space="preserve"> PAGEREF _Toc531772169 \h </w:instrText>
+            </w:r>
+            <w:r>
+              <w:rPr>
+                <w:rFonts w:ascii="Times New Roman" w:hAnsi="Times New Roman" w:cs="Times New Roman"/>
                 <w:noProof/>
                 <w:webHidden/>
               </w:rPr>
             </w:r>
             <w:r>
               <w:rPr>
+                <w:rFonts w:ascii="Times New Roman" w:hAnsi="Times New Roman" w:cs="Times New Roman"/>
                 <w:noProof/>
                 <w:webHidden/>
               </w:rPr>
@@ -1860,6 +2186,7 @@
             </w:r>
             <w:r>
               <w:rPr>
+                <w:rFonts w:ascii="Times New Roman" w:hAnsi="Times New Roman" w:cs="Times New Roman"/>
                 <w:noProof/>
                 <w:webHidden/>
               </w:rPr>
@@ -1867,6 +2194,163 @@
             </w:r>
             <w:r>
               <w:rPr>
+                <w:rFonts w:ascii="Times New Roman" w:hAnsi="Times New Roman" w:cs="Times New Roman"/>
+                <w:noProof/>
+                <w:webHidden/>
+              </w:rPr>
+              <w:fldChar w:fldCharType="end"/>
+            </w:r>
+          </w:hyperlink>
+        </w:p>
+        <w:p>
+          <w:pPr>
+            <w:pStyle w:val="TOC3"/>
+            <w:tabs>
+              <w:tab w:val="right" w:leader="dot" w:pos="9350"/>
+            </w:tabs>
+            <w:rPr>
+              <w:rFonts w:ascii="Times New Roman" w:hAnsi="Times New Roman" w:cs="Times New Roman"/>
+              <w:noProof/>
+              <w:lang w:val="en-CA" w:eastAsia="en-CA"/>
+            </w:rPr>
+          </w:pPr>
+          <w:hyperlink w:anchor="_Toc531772170" w:history="1">
+            <w:r>
+              <w:rPr>
+                <w:rStyle w:val="Hyperlink"/>
+                <w:rFonts w:ascii="Times New Roman" w:hAnsi="Times New Roman" w:cs="Times New Roman"/>
+                <w:noProof/>
+              </w:rPr>
+              <w:t>Moteur barrière</w:t>
+            </w:r>
+            <w:r>
+              <w:rPr>
+                <w:rFonts w:ascii="Times New Roman" w:hAnsi="Times New Roman" w:cs="Times New Roman"/>
+                <w:noProof/>
+                <w:webHidden/>
+              </w:rPr>
+              <w:tab/>
+            </w:r>
+            <w:r>
+              <w:rPr>
+                <w:rFonts w:ascii="Times New Roman" w:hAnsi="Times New Roman" w:cs="Times New Roman"/>
+                <w:noProof/>
+                <w:webHidden/>
+              </w:rPr>
+              <w:fldChar w:fldCharType="begin"/>
+            </w:r>
+            <w:r>
+              <w:rPr>
+                <w:rFonts w:ascii="Times New Roman" w:hAnsi="Times New Roman" w:cs="Times New Roman"/>
+                <w:noProof/>
+                <w:webHidden/>
+              </w:rPr>
+              <w:instrText xml:space="preserve"> PAGEREF _Toc531772170 \h </w:instrText>
+            </w:r>
+            <w:r>
+              <w:rPr>
+                <w:rFonts w:ascii="Times New Roman" w:hAnsi="Times New Roman" w:cs="Times New Roman"/>
+                <w:noProof/>
+                <w:webHidden/>
+              </w:rPr>
+            </w:r>
+            <w:r>
+              <w:rPr>
+                <w:rFonts w:ascii="Times New Roman" w:hAnsi="Times New Roman" w:cs="Times New Roman"/>
+                <w:noProof/>
+                <w:webHidden/>
+              </w:rPr>
+              <w:fldChar w:fldCharType="separate"/>
+            </w:r>
+            <w:r>
+              <w:rPr>
+                <w:rFonts w:ascii="Times New Roman" w:hAnsi="Times New Roman" w:cs="Times New Roman"/>
+                <w:noProof/>
+                <w:webHidden/>
+              </w:rPr>
+              <w:t>9</w:t>
+            </w:r>
+            <w:r>
+              <w:rPr>
+                <w:rFonts w:ascii="Times New Roman" w:hAnsi="Times New Roman" w:cs="Times New Roman"/>
+                <w:noProof/>
+                <w:webHidden/>
+              </w:rPr>
+              <w:fldChar w:fldCharType="end"/>
+            </w:r>
+          </w:hyperlink>
+        </w:p>
+        <w:p>
+          <w:pPr>
+            <w:pStyle w:val="TOC3"/>
+            <w:tabs>
+              <w:tab w:val="right" w:leader="dot" w:pos="9350"/>
+            </w:tabs>
+            <w:rPr>
+              <w:rFonts w:ascii="Times New Roman" w:hAnsi="Times New Roman" w:cs="Times New Roman"/>
+              <w:noProof/>
+              <w:lang w:val="en-CA" w:eastAsia="en-CA"/>
+            </w:rPr>
+          </w:pPr>
+          <w:hyperlink w:anchor="_Toc531772171" w:history="1">
+            <w:r>
+              <w:rPr>
+                <w:rStyle w:val="Hyperlink"/>
+                <w:rFonts w:ascii="Times New Roman" w:hAnsi="Times New Roman" w:cs="Times New Roman"/>
+                <w:noProof/>
+              </w:rPr>
+              <w:t>Sens  barrière</w:t>
+            </w:r>
+            <w:r>
+              <w:rPr>
+                <w:rFonts w:ascii="Times New Roman" w:hAnsi="Times New Roman" w:cs="Times New Roman"/>
+                <w:noProof/>
+                <w:webHidden/>
+              </w:rPr>
+              <w:tab/>
+            </w:r>
+            <w:r>
+              <w:rPr>
+                <w:rFonts w:ascii="Times New Roman" w:hAnsi="Times New Roman" w:cs="Times New Roman"/>
+                <w:noProof/>
+                <w:webHidden/>
+              </w:rPr>
+              <w:fldChar w:fldCharType="begin"/>
+            </w:r>
+            <w:r>
+              <w:rPr>
+                <w:rFonts w:ascii="Times New Roman" w:hAnsi="Times New Roman" w:cs="Times New Roman"/>
+                <w:noProof/>
+                <w:webHidden/>
+              </w:rPr>
+              <w:instrText xml:space="preserve"> PAGEREF _Toc531772171 \h </w:instrText>
+            </w:r>
+            <w:r>
+              <w:rPr>
+                <w:rFonts w:ascii="Times New Roman" w:hAnsi="Times New Roman" w:cs="Times New Roman"/>
+                <w:noProof/>
+                <w:webHidden/>
+              </w:rPr>
+            </w:r>
+            <w:r>
+              <w:rPr>
+                <w:rFonts w:ascii="Times New Roman" w:hAnsi="Times New Roman" w:cs="Times New Roman"/>
+                <w:noProof/>
+                <w:webHidden/>
+              </w:rPr>
+              <w:fldChar w:fldCharType="separate"/>
+            </w:r>
+            <w:r>
+              <w:rPr>
+                <w:rFonts w:ascii="Times New Roman" w:hAnsi="Times New Roman" w:cs="Times New Roman"/>
+                <w:noProof/>
+                <w:webHidden/>
+              </w:rPr>
+              <w:t>10</w:t>
+            </w:r>
+            <w:r>
+              <w:rPr>
+                <w:rFonts w:ascii="Times New Roman" w:hAnsi="Times New Roman" w:cs="Times New Roman"/>
                 <w:noProof/>
                 <w:webHidden/>
               </w:rPr>
@@ -1881,7 +2365,7 @@
               <w:tab w:val="right" w:leader="dot" w:pos="9350"/>
             </w:tabs>
             <w:rPr>
-              <w:rFonts w:asciiTheme="minorHAnsi" w:eastAsiaTheme="minorEastAsia" w:hAnsiTheme="minorHAnsi" w:cstheme="minorBidi"/>
+              <w:rFonts w:eastAsiaTheme="minorEastAsia" w:cs="Times New Roman"/>
               <w:noProof/>
               <w:color w:val="auto"/>
               <w:sz w:val="22"/>
@@ -1889,59 +2373,83 @@
               <w:lang w:val="en-CA" w:eastAsia="en-CA"/>
             </w:rPr>
           </w:pPr>
-          <w:hyperlink w:anchor="_Toc531688616" w:history="1">
+          <w:hyperlink w:anchor="_Toc531772172" w:history="1">
             <w:r>
               <w:rPr>
                 <w:rStyle w:val="Hyperlink"/>
+                <w:rFonts w:cs="Times New Roman"/>
                 <w:noProof/>
+                <w:sz w:val="22"/>
+                <w:szCs w:val="22"/>
               </w:rPr>
               <w:t>Table de vérité des étapes et des erreurs</w:t>
             </w:r>
             <w:r>
               <w:rPr>
+                <w:rFonts w:cs="Times New Roman"/>
                 <w:noProof/>
                 <w:webHidden/>
+                <w:sz w:val="22"/>
+                <w:szCs w:val="22"/>
               </w:rPr>
               <w:tab/>
             </w:r>
             <w:r>
               <w:rPr>
+                <w:rFonts w:cs="Times New Roman"/>
                 <w:noProof/>
                 <w:webHidden/>
+                <w:sz w:val="22"/>
+                <w:szCs w:val="22"/>
               </w:rPr>
               <w:fldChar w:fldCharType="begin"/>
             </w:r>
             <w:r>
               <w:rPr>
+                <w:rFonts w:cs="Times New Roman"/>
                 <w:noProof/>
                 <w:webHidden/>
-              </w:rPr>
-              <w:instrText xml:space="preserve"> PAGEREF _Toc531688616 \h </w:instrText>
-            </w:r>
-            <w:r>
-              <w:rPr>
+                <w:sz w:val="22"/>
+                <w:szCs w:val="22"/>
+              </w:rPr>
+              <w:instrText xml:space="preserve"> PAGEREF _Toc531772172 \h </w:instrText>
+            </w:r>
+            <w:r>
+              <w:rPr>
+                <w:rFonts w:cs="Times New Roman"/>
                 <w:noProof/>
                 <w:webHidden/>
-              </w:rPr>
-            </w:r>
-            <w:r>
-              <w:rPr>
+                <w:sz w:val="22"/>
+                <w:szCs w:val="22"/>
+              </w:rPr>
+            </w:r>
+            <w:r>
+              <w:rPr>
+                <w:rFonts w:cs="Times New Roman"/>
                 <w:noProof/>
                 <w:webHidden/>
+                <w:sz w:val="22"/>
+                <w:szCs w:val="22"/>
               </w:rPr>
               <w:fldChar w:fldCharType="separate"/>
             </w:r>
             <w:r>
               <w:rPr>
+                <w:rFonts w:cs="Times New Roman"/>
                 <w:noProof/>
                 <w:webHidden/>
-              </w:rPr>
-              <w:t>9</w:t>
-            </w:r>
-            <w:r>
-              <w:rPr>
+                <w:sz w:val="22"/>
+                <w:szCs w:val="22"/>
+              </w:rPr>
+              <w:t>11</w:t>
+            </w:r>
+            <w:r>
+              <w:rPr>
+                <w:rFonts w:cs="Times New Roman"/>
                 <w:noProof/>
                 <w:webHidden/>
+                <w:sz w:val="22"/>
+                <w:szCs w:val="22"/>
               </w:rPr>
               <w:fldChar w:fldCharType="end"/>
             </w:r>
@@ -1954,7 +2462,7 @@
               <w:tab w:val="right" w:leader="dot" w:pos="9350"/>
             </w:tabs>
             <w:rPr>
-              <w:rFonts w:asciiTheme="minorHAnsi" w:eastAsiaTheme="minorEastAsia" w:hAnsiTheme="minorHAnsi" w:cstheme="minorBidi"/>
+              <w:rFonts w:eastAsiaTheme="minorEastAsia" w:cs="Times New Roman"/>
               <w:noProof/>
               <w:color w:val="auto"/>
               <w:sz w:val="22"/>
@@ -1962,59 +2470,83 @@
               <w:lang w:val="en-CA" w:eastAsia="en-CA"/>
             </w:rPr>
           </w:pPr>
-          <w:hyperlink w:anchor="_Toc531688617" w:history="1">
+          <w:hyperlink w:anchor="_Toc531772173" w:history="1">
             <w:r>
               <w:rPr>
                 <w:rStyle w:val="Hyperlink"/>
+                <w:rFonts w:cs="Times New Roman"/>
                 <w:noProof/>
+                <w:sz w:val="22"/>
+                <w:szCs w:val="22"/>
               </w:rPr>
               <w:t>Table de vérité des étapes</w:t>
             </w:r>
             <w:r>
               <w:rPr>
+                <w:rFonts w:cs="Times New Roman"/>
                 <w:noProof/>
                 <w:webHidden/>
+                <w:sz w:val="22"/>
+                <w:szCs w:val="22"/>
               </w:rPr>
               <w:tab/>
             </w:r>
             <w:r>
               <w:rPr>
+                <w:rFonts w:cs="Times New Roman"/>
                 <w:noProof/>
                 <w:webHidden/>
+                <w:sz w:val="22"/>
+                <w:szCs w:val="22"/>
               </w:rPr>
               <w:fldChar w:fldCharType="begin"/>
             </w:r>
             <w:r>
               <w:rPr>
+                <w:rFonts w:cs="Times New Roman"/>
                 <w:noProof/>
                 <w:webHidden/>
-              </w:rPr>
-              <w:instrText xml:space="preserve"> PAGEREF _Toc531688617 \h </w:instrText>
-            </w:r>
-            <w:r>
-              <w:rPr>
+                <w:sz w:val="22"/>
+                <w:szCs w:val="22"/>
+              </w:rPr>
+              <w:instrText xml:space="preserve"> PAGEREF _Toc531772173 \h </w:instrText>
+            </w:r>
+            <w:r>
+              <w:rPr>
+                <w:rFonts w:cs="Times New Roman"/>
                 <w:noProof/>
                 <w:webHidden/>
-              </w:rPr>
-            </w:r>
-            <w:r>
-              <w:rPr>
+                <w:sz w:val="22"/>
+                <w:szCs w:val="22"/>
+              </w:rPr>
+            </w:r>
+            <w:r>
+              <w:rPr>
+                <w:rFonts w:cs="Times New Roman"/>
                 <w:noProof/>
                 <w:webHidden/>
+                <w:sz w:val="22"/>
+                <w:szCs w:val="22"/>
               </w:rPr>
               <w:fldChar w:fldCharType="separate"/>
             </w:r>
             <w:r>
               <w:rPr>
+                <w:rFonts w:cs="Times New Roman"/>
                 <w:noProof/>
                 <w:webHidden/>
-              </w:rPr>
-              <w:t>9</w:t>
-            </w:r>
-            <w:r>
-              <w:rPr>
+                <w:sz w:val="22"/>
+                <w:szCs w:val="22"/>
+              </w:rPr>
+              <w:t>11</w:t>
+            </w:r>
+            <w:r>
+              <w:rPr>
+                <w:rFonts w:cs="Times New Roman"/>
                 <w:noProof/>
                 <w:webHidden/>
+                <w:sz w:val="22"/>
+                <w:szCs w:val="22"/>
               </w:rPr>
               <w:fldChar w:fldCharType="end"/>
             </w:r>
@@ -2027,7 +2559,7 @@
               <w:tab w:val="right" w:leader="dot" w:pos="9350"/>
             </w:tabs>
             <w:rPr>
-              <w:rFonts w:asciiTheme="minorHAnsi" w:eastAsiaTheme="minorEastAsia" w:hAnsiTheme="minorHAnsi" w:cstheme="minorBidi"/>
+              <w:rFonts w:eastAsiaTheme="minorEastAsia" w:cs="Times New Roman"/>
               <w:noProof/>
               <w:color w:val="auto"/>
               <w:sz w:val="22"/>
@@ -2035,59 +2567,83 @@
               <w:lang w:val="en-CA" w:eastAsia="en-CA"/>
             </w:rPr>
           </w:pPr>
-          <w:hyperlink w:anchor="_Toc531688618" w:history="1">
+          <w:hyperlink w:anchor="_Toc531772174" w:history="1">
             <w:r>
               <w:rPr>
                 <w:rStyle w:val="Hyperlink"/>
+                <w:rFonts w:cs="Times New Roman"/>
                 <w:noProof/>
+                <w:sz w:val="22"/>
+                <w:szCs w:val="22"/>
               </w:rPr>
               <w:t>Table de vérité des erreurs</w:t>
             </w:r>
             <w:r>
               <w:rPr>
+                <w:rFonts w:cs="Times New Roman"/>
                 <w:noProof/>
                 <w:webHidden/>
+                <w:sz w:val="22"/>
+                <w:szCs w:val="22"/>
               </w:rPr>
               <w:tab/>
             </w:r>
             <w:r>
               <w:rPr>
+                <w:rFonts w:cs="Times New Roman"/>
                 <w:noProof/>
                 <w:webHidden/>
+                <w:sz w:val="22"/>
+                <w:szCs w:val="22"/>
               </w:rPr>
               <w:fldChar w:fldCharType="begin"/>
             </w:r>
             <w:r>
               <w:rPr>
+                <w:rFonts w:cs="Times New Roman"/>
                 <w:noProof/>
                 <w:webHidden/>
-              </w:rPr>
-              <w:instrText xml:space="preserve"> PAGEREF _Toc531688618 \h </w:instrText>
-            </w:r>
-            <w:r>
-              <w:rPr>
+                <w:sz w:val="22"/>
+                <w:szCs w:val="22"/>
+              </w:rPr>
+              <w:instrText xml:space="preserve"> PAGEREF _Toc531772174 \h </w:instrText>
+            </w:r>
+            <w:r>
+              <w:rPr>
+                <w:rFonts w:cs="Times New Roman"/>
                 <w:noProof/>
                 <w:webHidden/>
-              </w:rPr>
-            </w:r>
-            <w:r>
-              <w:rPr>
+                <w:sz w:val="22"/>
+                <w:szCs w:val="22"/>
+              </w:rPr>
+            </w:r>
+            <w:r>
+              <w:rPr>
+                <w:rFonts w:cs="Times New Roman"/>
                 <w:noProof/>
                 <w:webHidden/>
+                <w:sz w:val="22"/>
+                <w:szCs w:val="22"/>
               </w:rPr>
               <w:fldChar w:fldCharType="separate"/>
             </w:r>
             <w:r>
               <w:rPr>
+                <w:rFonts w:cs="Times New Roman"/>
                 <w:noProof/>
                 <w:webHidden/>
-              </w:rPr>
-              <w:t>10</w:t>
-            </w:r>
-            <w:r>
-              <w:rPr>
+                <w:sz w:val="22"/>
+                <w:szCs w:val="22"/>
+              </w:rPr>
+              <w:t>12</w:t>
+            </w:r>
+            <w:r>
+              <w:rPr>
+                <w:rFonts w:cs="Times New Roman"/>
                 <w:noProof/>
                 <w:webHidden/>
+                <w:sz w:val="22"/>
+                <w:szCs w:val="22"/>
               </w:rPr>
               <w:fldChar w:fldCharType="end"/>
             </w:r>
@@ -2100,7 +2656,7 @@
               <w:tab w:val="right" w:leader="dot" w:pos="9350"/>
             </w:tabs>
             <w:rPr>
-              <w:rFonts w:asciiTheme="minorHAnsi" w:eastAsiaTheme="minorEastAsia" w:hAnsiTheme="minorHAnsi" w:cstheme="minorBidi"/>
+              <w:rFonts w:eastAsiaTheme="minorEastAsia" w:cs="Times New Roman"/>
               <w:noProof/>
               <w:color w:val="auto"/>
               <w:sz w:val="22"/>
@@ -2108,59 +2664,83 @@
               <w:lang w:val="en-CA" w:eastAsia="en-CA"/>
             </w:rPr>
           </w:pPr>
-          <w:hyperlink w:anchor="_Toc531688619" w:history="1">
+          <w:hyperlink w:anchor="_Toc531772175" w:history="1">
             <w:r>
               <w:rPr>
                 <w:rStyle w:val="Hyperlink"/>
+                <w:rFonts w:cs="Times New Roman"/>
                 <w:noProof/>
+                <w:sz w:val="22"/>
+                <w:szCs w:val="22"/>
               </w:rPr>
               <w:t>Documentation compteur</w:t>
             </w:r>
             <w:r>
               <w:rPr>
+                <w:rFonts w:cs="Times New Roman"/>
                 <w:noProof/>
                 <w:webHidden/>
+                <w:sz w:val="22"/>
+                <w:szCs w:val="22"/>
               </w:rPr>
               <w:tab/>
             </w:r>
             <w:r>
               <w:rPr>
+                <w:rFonts w:cs="Times New Roman"/>
                 <w:noProof/>
                 <w:webHidden/>
+                <w:sz w:val="22"/>
+                <w:szCs w:val="22"/>
               </w:rPr>
               <w:fldChar w:fldCharType="begin"/>
             </w:r>
             <w:r>
               <w:rPr>
+                <w:rFonts w:cs="Times New Roman"/>
                 <w:noProof/>
                 <w:webHidden/>
-              </w:rPr>
-              <w:instrText xml:space="preserve"> PAGEREF _Toc531688619 \h </w:instrText>
-            </w:r>
-            <w:r>
-              <w:rPr>
+                <w:sz w:val="22"/>
+                <w:szCs w:val="22"/>
+              </w:rPr>
+              <w:instrText xml:space="preserve"> PAGEREF _Toc531772175 \h </w:instrText>
+            </w:r>
+            <w:r>
+              <w:rPr>
+                <w:rFonts w:cs="Times New Roman"/>
                 <w:noProof/>
                 <w:webHidden/>
-              </w:rPr>
-            </w:r>
-            <w:r>
-              <w:rPr>
+                <w:sz w:val="22"/>
+                <w:szCs w:val="22"/>
+              </w:rPr>
+            </w:r>
+            <w:r>
+              <w:rPr>
+                <w:rFonts w:cs="Times New Roman"/>
                 <w:noProof/>
                 <w:webHidden/>
+                <w:sz w:val="22"/>
+                <w:szCs w:val="22"/>
               </w:rPr>
               <w:fldChar w:fldCharType="separate"/>
             </w:r>
             <w:r>
               <w:rPr>
+                <w:rFonts w:cs="Times New Roman"/>
                 <w:noProof/>
                 <w:webHidden/>
-              </w:rPr>
-              <w:t>11</w:t>
-            </w:r>
-            <w:r>
-              <w:rPr>
+                <w:sz w:val="22"/>
+                <w:szCs w:val="22"/>
+              </w:rPr>
+              <w:t>13</w:t>
+            </w:r>
+            <w:r>
+              <w:rPr>
+                <w:rFonts w:cs="Times New Roman"/>
                 <w:noProof/>
                 <w:webHidden/>
+                <w:sz w:val="22"/>
+                <w:szCs w:val="22"/>
               </w:rPr>
               <w:fldChar w:fldCharType="end"/>
             </w:r>
@@ -2173,7 +2753,7 @@
               <w:tab w:val="right" w:leader="dot" w:pos="9350"/>
             </w:tabs>
             <w:rPr>
-              <w:rFonts w:asciiTheme="minorHAnsi" w:eastAsiaTheme="minorEastAsia" w:hAnsiTheme="minorHAnsi" w:cstheme="minorBidi"/>
+              <w:rFonts w:eastAsiaTheme="minorEastAsia" w:cs="Times New Roman"/>
               <w:noProof/>
               <w:color w:val="auto"/>
               <w:sz w:val="22"/>
@@ -2181,59 +2761,83 @@
               <w:lang w:val="en-CA" w:eastAsia="en-CA"/>
             </w:rPr>
           </w:pPr>
-          <w:hyperlink w:anchor="_Toc531688620" w:history="1">
+          <w:hyperlink w:anchor="_Toc531772176" w:history="1">
             <w:r>
               <w:rPr>
                 <w:rStyle w:val="Hyperlink"/>
+                <w:rFonts w:cs="Times New Roman"/>
                 <w:noProof/>
+                <w:sz w:val="22"/>
+                <w:szCs w:val="22"/>
               </w:rPr>
               <w:t>Documentation générateur d'impulsion sonore</w:t>
             </w:r>
             <w:r>
               <w:rPr>
+                <w:rFonts w:cs="Times New Roman"/>
                 <w:noProof/>
                 <w:webHidden/>
+                <w:sz w:val="22"/>
+                <w:szCs w:val="22"/>
               </w:rPr>
               <w:tab/>
             </w:r>
             <w:r>
               <w:rPr>
+                <w:rFonts w:cs="Times New Roman"/>
                 <w:noProof/>
                 <w:webHidden/>
+                <w:sz w:val="22"/>
+                <w:szCs w:val="22"/>
               </w:rPr>
               <w:fldChar w:fldCharType="begin"/>
             </w:r>
             <w:r>
               <w:rPr>
+                <w:rFonts w:cs="Times New Roman"/>
                 <w:noProof/>
                 <w:webHidden/>
-              </w:rPr>
-              <w:instrText xml:space="preserve"> PAGEREF _Toc531688620 \h </w:instrText>
-            </w:r>
-            <w:r>
-              <w:rPr>
+                <w:sz w:val="22"/>
+                <w:szCs w:val="22"/>
+              </w:rPr>
+              <w:instrText xml:space="preserve"> PAGEREF _Toc531772176 \h </w:instrText>
+            </w:r>
+            <w:r>
+              <w:rPr>
+                <w:rFonts w:cs="Times New Roman"/>
                 <w:noProof/>
                 <w:webHidden/>
-              </w:rPr>
-            </w:r>
-            <w:r>
-              <w:rPr>
+                <w:sz w:val="22"/>
+                <w:szCs w:val="22"/>
+              </w:rPr>
+            </w:r>
+            <w:r>
+              <w:rPr>
+                <w:rFonts w:cs="Times New Roman"/>
                 <w:noProof/>
                 <w:webHidden/>
+                <w:sz w:val="22"/>
+                <w:szCs w:val="22"/>
               </w:rPr>
               <w:fldChar w:fldCharType="separate"/>
             </w:r>
             <w:r>
               <w:rPr>
+                <w:rFonts w:cs="Times New Roman"/>
                 <w:noProof/>
                 <w:webHidden/>
-              </w:rPr>
-              <w:t>17</w:t>
-            </w:r>
-            <w:r>
-              <w:rPr>
+                <w:sz w:val="22"/>
+                <w:szCs w:val="22"/>
+              </w:rPr>
+              <w:t>19</w:t>
+            </w:r>
+            <w:r>
+              <w:rPr>
+                <w:rFonts w:cs="Times New Roman"/>
                 <w:noProof/>
                 <w:webHidden/>
+                <w:sz w:val="22"/>
+                <w:szCs w:val="22"/>
               </w:rPr>
               <w:fldChar w:fldCharType="end"/>
             </w:r>
@@ -2246,7 +2850,7 @@
               <w:tab w:val="right" w:leader="dot" w:pos="9350"/>
             </w:tabs>
             <w:rPr>
-              <w:rFonts w:asciiTheme="minorHAnsi" w:eastAsiaTheme="minorEastAsia" w:hAnsiTheme="minorHAnsi" w:cstheme="minorBidi"/>
+              <w:rFonts w:eastAsiaTheme="minorEastAsia" w:cs="Times New Roman"/>
               <w:noProof/>
               <w:color w:val="auto"/>
               <w:sz w:val="22"/>
@@ -2254,59 +2858,83 @@
               <w:lang w:val="en-CA" w:eastAsia="en-CA"/>
             </w:rPr>
           </w:pPr>
-          <w:hyperlink w:anchor="_Toc531688621" w:history="1">
+          <w:hyperlink w:anchor="_Toc531772177" w:history="1">
             <w:r>
               <w:rPr>
                 <w:rStyle w:val="Hyperlink"/>
+                <w:rFonts w:cs="Times New Roman"/>
                 <w:noProof/>
+                <w:sz w:val="22"/>
+                <w:szCs w:val="22"/>
               </w:rPr>
               <w:t>Documentation système marche/arrêt</w:t>
             </w:r>
             <w:r>
               <w:rPr>
+                <w:rFonts w:cs="Times New Roman"/>
                 <w:noProof/>
                 <w:webHidden/>
+                <w:sz w:val="22"/>
+                <w:szCs w:val="22"/>
               </w:rPr>
               <w:tab/>
             </w:r>
             <w:r>
               <w:rPr>
+                <w:rFonts w:cs="Times New Roman"/>
                 <w:noProof/>
                 <w:webHidden/>
+                <w:sz w:val="22"/>
+                <w:szCs w:val="22"/>
               </w:rPr>
               <w:fldChar w:fldCharType="begin"/>
             </w:r>
             <w:r>
               <w:rPr>
+                <w:rFonts w:cs="Times New Roman"/>
                 <w:noProof/>
                 <w:webHidden/>
-              </w:rPr>
-              <w:instrText xml:space="preserve"> PAGEREF _Toc531688621 \h </w:instrText>
-            </w:r>
-            <w:r>
-              <w:rPr>
+                <w:sz w:val="22"/>
+                <w:szCs w:val="22"/>
+              </w:rPr>
+              <w:instrText xml:space="preserve"> PAGEREF _Toc531772177 \h </w:instrText>
+            </w:r>
+            <w:r>
+              <w:rPr>
+                <w:rFonts w:cs="Times New Roman"/>
                 <w:noProof/>
                 <w:webHidden/>
-              </w:rPr>
-            </w:r>
-            <w:r>
-              <w:rPr>
+                <w:sz w:val="22"/>
+                <w:szCs w:val="22"/>
+              </w:rPr>
+            </w:r>
+            <w:r>
+              <w:rPr>
+                <w:rFonts w:cs="Times New Roman"/>
                 <w:noProof/>
                 <w:webHidden/>
+                <w:sz w:val="22"/>
+                <w:szCs w:val="22"/>
               </w:rPr>
               <w:fldChar w:fldCharType="separate"/>
             </w:r>
             <w:r>
               <w:rPr>
+                <w:rFonts w:cs="Times New Roman"/>
                 <w:noProof/>
                 <w:webHidden/>
-              </w:rPr>
-              <w:t>22</w:t>
-            </w:r>
-            <w:r>
-              <w:rPr>
+                <w:sz w:val="22"/>
+                <w:szCs w:val="22"/>
+              </w:rPr>
+              <w:t>24</w:t>
+            </w:r>
+            <w:r>
+              <w:rPr>
+                <w:rFonts w:cs="Times New Roman"/>
                 <w:noProof/>
                 <w:webHidden/>
+                <w:sz w:val="22"/>
+                <w:szCs w:val="22"/>
               </w:rPr>
               <w:fldChar w:fldCharType="end"/>
             </w:r>
@@ -2319,7 +2947,7 @@
               <w:tab w:val="right" w:leader="dot" w:pos="9350"/>
             </w:tabs>
             <w:rPr>
-              <w:rFonts w:asciiTheme="minorHAnsi" w:eastAsiaTheme="minorEastAsia" w:hAnsiTheme="minorHAnsi" w:cstheme="minorBidi"/>
+              <w:rFonts w:eastAsiaTheme="minorEastAsia" w:cs="Times New Roman"/>
               <w:noProof/>
               <w:color w:val="auto"/>
               <w:sz w:val="22"/>
@@ -2327,59 +2955,83 @@
               <w:lang w:val="en-CA" w:eastAsia="en-CA"/>
             </w:rPr>
           </w:pPr>
-          <w:hyperlink w:anchor="_Toc531688622" w:history="1">
+          <w:hyperlink w:anchor="_Toc531772178" w:history="1">
             <w:r>
               <w:rPr>
                 <w:rStyle w:val="Hyperlink"/>
+                <w:rFonts w:cs="Times New Roman"/>
                 <w:noProof/>
+                <w:sz w:val="22"/>
+                <w:szCs w:val="22"/>
               </w:rPr>
               <w:t>Schéma global</w:t>
             </w:r>
             <w:r>
               <w:rPr>
+                <w:rFonts w:cs="Times New Roman"/>
                 <w:noProof/>
                 <w:webHidden/>
+                <w:sz w:val="22"/>
+                <w:szCs w:val="22"/>
               </w:rPr>
               <w:tab/>
             </w:r>
             <w:r>
               <w:rPr>
+                <w:rFonts w:cs="Times New Roman"/>
                 <w:noProof/>
                 <w:webHidden/>
+                <w:sz w:val="22"/>
+                <w:szCs w:val="22"/>
               </w:rPr>
               <w:fldChar w:fldCharType="begin"/>
             </w:r>
             <w:r>
               <w:rPr>
+                <w:rFonts w:cs="Times New Roman"/>
                 <w:noProof/>
                 <w:webHidden/>
-              </w:rPr>
-              <w:instrText xml:space="preserve"> PAGEREF _Toc531688622 \h </w:instrText>
-            </w:r>
-            <w:r>
-              <w:rPr>
+                <w:sz w:val="22"/>
+                <w:szCs w:val="22"/>
+              </w:rPr>
+              <w:instrText xml:space="preserve"> PAGEREF _Toc531772178 \h </w:instrText>
+            </w:r>
+            <w:r>
+              <w:rPr>
+                <w:rFonts w:cs="Times New Roman"/>
                 <w:noProof/>
                 <w:webHidden/>
-              </w:rPr>
-            </w:r>
-            <w:r>
-              <w:rPr>
+                <w:sz w:val="22"/>
+                <w:szCs w:val="22"/>
+              </w:rPr>
+            </w:r>
+            <w:r>
+              <w:rPr>
+                <w:rFonts w:cs="Times New Roman"/>
                 <w:noProof/>
                 <w:webHidden/>
+                <w:sz w:val="22"/>
+                <w:szCs w:val="22"/>
               </w:rPr>
               <w:fldChar w:fldCharType="separate"/>
             </w:r>
             <w:r>
               <w:rPr>
+                <w:rFonts w:cs="Times New Roman"/>
                 <w:noProof/>
                 <w:webHidden/>
-              </w:rPr>
-              <w:t>24</w:t>
-            </w:r>
-            <w:r>
-              <w:rPr>
+                <w:sz w:val="22"/>
+                <w:szCs w:val="22"/>
+              </w:rPr>
+              <w:t>26</w:t>
+            </w:r>
+            <w:r>
+              <w:rPr>
+                <w:rFonts w:cs="Times New Roman"/>
                 <w:noProof/>
                 <w:webHidden/>
+                <w:sz w:val="22"/>
+                <w:szCs w:val="22"/>
               </w:rPr>
               <w:fldChar w:fldCharType="end"/>
             </w:r>
@@ -2387,6 +3039,11 @@
         </w:p>
         <w:p>
           <w:r>
+            <w:rPr>
+              <w:rFonts w:cs="Times New Roman"/>
+              <w:sz w:val="22"/>
+              <w:szCs w:val="22"/>
+            </w:rPr>
             <w:fldChar w:fldCharType="end"/>
           </w:r>
         </w:p>
@@ -2481,93 +3138,13 @@
           <w:lang w:val="fr-CA"/>
         </w:rPr>
       </w:pPr>
-    </w:p>
-    <w:p>
-      <w:pPr>
-        <w:ind w:right="4"/>
+      <w:bookmarkStart w:id="3" w:name="_Toc531772151"/>
+      <w:r>
         <w:rPr>
           <w:rStyle w:val="Heading1Char"/>
           <w:lang w:val="fr-CA"/>
         </w:rPr>
-      </w:pPr>
-    </w:p>
-    <w:p>
-      <w:pPr>
-        <w:ind w:right="4"/>
-        <w:rPr>
-          <w:rStyle w:val="Heading1Char"/>
-          <w:lang w:val="fr-CA"/>
-        </w:rPr>
-      </w:pPr>
-    </w:p>
-    <w:p>
-      <w:pPr>
-        <w:ind w:right="4"/>
-        <w:rPr>
-          <w:rStyle w:val="Heading1Char"/>
-          <w:lang w:val="fr-CA"/>
-        </w:rPr>
-      </w:pPr>
-    </w:p>
-    <w:p>
-      <w:pPr>
-        <w:ind w:right="4"/>
-        <w:rPr>
-          <w:rStyle w:val="Heading1Char"/>
-          <w:lang w:val="fr-CA"/>
-        </w:rPr>
-      </w:pPr>
-    </w:p>
-    <w:p>
-      <w:pPr>
-        <w:ind w:right="4"/>
-        <w:rPr>
-          <w:rStyle w:val="Heading1Char"/>
-          <w:lang w:val="fr-CA"/>
-        </w:rPr>
-      </w:pPr>
-    </w:p>
-    <w:p>
-      <w:pPr>
-        <w:ind w:right="4"/>
-        <w:rPr>
-          <w:rStyle w:val="Heading1Char"/>
-          <w:lang w:val="fr-CA"/>
-        </w:rPr>
-      </w:pPr>
-    </w:p>
-    <w:p>
-      <w:pPr>
-        <w:ind w:right="4"/>
-        <w:rPr>
-          <w:rStyle w:val="Heading1Char"/>
-          <w:lang w:val="fr-CA"/>
-        </w:rPr>
-      </w:pPr>
-    </w:p>
-    <w:p>
-      <w:pPr>
-        <w:ind w:right="4"/>
-        <w:rPr>
-          <w:rStyle w:val="Heading1Char"/>
-          <w:lang w:val="fr-CA"/>
-        </w:rPr>
-      </w:pPr>
-    </w:p>
-    <w:p>
-      <w:pPr>
-        <w:ind w:right="4"/>
-        <w:rPr>
-          <w:rStyle w:val="Heading1Char"/>
-          <w:lang w:val="fr-CA"/>
-        </w:rPr>
-      </w:pPr>
-      <w:bookmarkStart w:id="3" w:name="_Toc531688597"/>
-      <w:r>
-        <w:rPr>
-          <w:rStyle w:val="Heading1Char"/>
-          <w:lang w:val="fr-CA"/>
-        </w:rPr>
+        <w:lastRenderedPageBreak/>
         <w:t>Description du projet</w:t>
       </w:r>
       <w:bookmarkEnd w:id="2"/>
@@ -2591,7 +3168,7 @@
         </w:rPr>
       </w:pPr>
       <w:bookmarkStart w:id="4" w:name="_Toc530597342"/>
-      <w:bookmarkStart w:id="5" w:name="_Toc531688598"/>
+      <w:bookmarkStart w:id="5" w:name="_Toc531772152"/>
       <w:r>
         <w:rPr>
           <w:color w:val="auto"/>
@@ -2767,7 +3344,7 @@
         </w:rPr>
       </w:pPr>
       <w:bookmarkStart w:id="6" w:name="_Toc530597343"/>
-      <w:bookmarkStart w:id="7" w:name="_Toc531688599"/>
+      <w:bookmarkStart w:id="7" w:name="_Toc531772153"/>
       <w:r>
         <w:rPr>
           <w:color w:val="auto"/>
@@ -2806,7 +3383,31 @@
         <w:rPr>
           <w:sz w:val="24"/>
         </w:rPr>
-        <w:t xml:space="preserve">Le but de ce système est de simuler l'estampage de madriers de construction. Durant la séquence, nous imaginerons que les madriers seront estampés à 2 reprises. Le premier estampage se produira lorsque la barrière activera le micro-interrupteur du bas de la barrière. Nous simulons ensuite que le deuxième estampage se produit lorsque la barrière retournera activer le micro-interrupteur du haut de la barrière. </w:t>
+        <w:t>Le but de ce système est de simuler l'estampage de madriers de construction. Durant la séquence, nous imaginerons que les madriers seront estampés à 2 reprises. Le premier estampage se produira lorsque la barrière activera le</w:t>
+      </w:r>
+      <w:r>
+        <w:rPr>
+          <w:sz w:val="24"/>
+        </w:rPr>
+        <w:t xml:space="preserve"> micro-interrupteur du bas</w:t>
+      </w:r>
+      <w:r>
+        <w:rPr>
+          <w:sz w:val="24"/>
+        </w:rPr>
+        <w:t xml:space="preserve">. Nous simulons ensuite que le deuxième estampage se produit lorsque la barrière retournera activer le </w:t>
+      </w:r>
+      <w:r>
+        <w:rPr>
+          <w:sz w:val="24"/>
+        </w:rPr>
+        <w:t>micro-interrupteur du haut</w:t>
+      </w:r>
+      <w:r>
+        <w:rPr>
+          <w:sz w:val="24"/>
+        </w:rPr>
+        <w:t xml:space="preserve">. </w:t>
       </w:r>
     </w:p>
     <w:p>
@@ -2827,7 +3428,7 @@
         </w:rPr>
       </w:pPr>
       <w:bookmarkStart w:id="8" w:name="_Toc530597344"/>
-      <w:bookmarkStart w:id="9" w:name="_Toc531688600"/>
+      <w:bookmarkStart w:id="9" w:name="_Toc531772154"/>
       <w:r>
         <w:rPr>
           <w:color w:val="auto"/>
@@ -2858,7 +3459,43 @@
         <w:rPr>
           <w:sz w:val="24"/>
         </w:rPr>
-        <w:t>Au démarrage, si aucun des 2 micros-interrupteurs de la barrière est activée, le moteur de la barrière s'activera vers le haut jusqu'à ce que la barrière atteigne le micro-interrupteur du haut (Bhaut). Ensuite, le moteur du convoyeur démarrera vers la droite afin d'amener le madrier aux photos-détecteurs. Lorsque le madrier bloquera le second photo-détecteur (optb), le moteur du convoyeur s'arrêtera et la barrière commencera à descendre. Une fois le micro-interrupteur du bas (Bbas) activé, le moteur du convoyeur redémarrera vers la droite pour amener le madrier jusqu'au troisième photo-détecteur (optc). Une fois rendu au troisième photo-détecteur, le moteur du convoyeur arrêtera de nouveau et la barrière commencera à monter. Lorsque la barrière aura activé le micro-interrupteur du haut (Bhaut), le convoyeur redémarrera à nouveau vers la droite. Lorsque le madrier aura passé le quatrième photo-détecteur (optd), le compteur augmentera de 1. Finalement, lors de l'arrivée du madrier au cinquième photo-détecteur (opte), une alarme sonore de courte durée se fera entendre.</w:t>
+        <w:t>Au démarrage, si aucun des 2 micros-interrup</w:t>
+      </w:r>
+      <w:r>
+        <w:rPr>
+          <w:sz w:val="24"/>
+        </w:rPr>
+        <w:t>teurs de la barrière n’est activé</w:t>
+      </w:r>
+      <w:r>
+        <w:rPr>
+          <w:sz w:val="24"/>
+        </w:rPr>
+        <w:t>, le moteur de la barrière s'activera vers le haut jusqu'à ce que la barrière atteigne le micro-interrupteur du haut (Bhaut). Ensuite, le moteur du convoyeur démarrera vers la droite afin d'amener le madrier aux photos-détecteurs. Lorsque le madrier bloquera le second photo-détecteur (optb), le moteur du convoyeur s'arrêtera et la barrière commencera à descendre. Une fois le micro-interrupteur du bas (Bbas) activé, le moteur du convoyeur redémarrera vers la droite pour amener le madrier jusqu'au troisième photo-détecteur (optc). Une fois rendu au troisième photo-détecteur, le moteur du convoyeur arrêtera de nouveau et la barrière commencera à monter. Lorsque la barrière aura activé le micro-interrupteur du haut (Bhaut), le convoyeur redémarrera à nouveau vers la droite. Lorsque le madrier aura passé le quatrième photo-détecteur (optd), le compteur augmentera de</w:t>
+      </w:r>
+      <w:r>
+        <w:rPr>
+          <w:sz w:val="24"/>
+        </w:rPr>
+        <w:t xml:space="preserve"> 1. Finalement, lorsque le </w:t>
+      </w:r>
+      <w:r>
+        <w:rPr>
+          <w:sz w:val="24"/>
+        </w:rPr>
+        <w:t xml:space="preserve">madrier </w:t>
+      </w:r>
+      <w:r>
+        <w:rPr>
+          <w:sz w:val="24"/>
+        </w:rPr>
+        <w:t xml:space="preserve">cesse de bloquer le </w:t>
+      </w:r>
+      <w:r>
+        <w:rPr>
+          <w:sz w:val="24"/>
+        </w:rPr>
+        <w:t>cinquième photo-détecteur (opte), une alarme sonore de courte durée se fera entendre.</w:t>
       </w:r>
     </w:p>
     <w:p>
@@ -2889,7 +3526,19 @@
         <w:rPr>
           <w:sz w:val="24"/>
         </w:rPr>
-        <w:t>Si le madrier bloque les 2 premiers photos-détecteurs, le moteur du convoyeur devra s'arrêté automatiquement, car cela signifie qu'il y a eu une erreur plus tôt dans la conception du madrier. De plus, le système devra pour s'arrêter en tout temps si l'opérateur appuie sur le bouton marche/arrêt.</w:t>
+        <w:t>Si le madrier bloque les 2 premiers photos-détecteurs, le mo</w:t>
+      </w:r>
+      <w:r>
+        <w:rPr>
+          <w:sz w:val="24"/>
+        </w:rPr>
+        <w:t>teur du convoyeur devra s'arrêter</w:t>
+      </w:r>
+      <w:r>
+        <w:rPr>
+          <w:sz w:val="24"/>
+        </w:rPr>
+        <w:t xml:space="preserve"> automatiquement, car cela signifie qu'il y a eu une erreur plus tôt dans la conception du madrier. De plus, le système devra pour s'arrêter en tout temps si l'opérateur appuie sur le bouton marche/arrêt.</w:t>
       </w:r>
     </w:p>
     <w:p>
@@ -2936,11 +3585,12 @@
         </w:rPr>
       </w:pPr>
       <w:bookmarkStart w:id="10" w:name="_Toc530597345"/>
-      <w:bookmarkStart w:id="11" w:name="_Toc531688601"/>
+      <w:bookmarkStart w:id="11" w:name="_Toc531772155"/>
       <w:r>
         <w:rPr>
           <w:lang w:val="fr-CA"/>
         </w:rPr>
+        <w:lastRenderedPageBreak/>
         <w:t>Schémas blocs</w:t>
       </w:r>
       <w:bookmarkEnd w:id="10"/>
@@ -3286,11 +3936,12 @@
         </w:rPr>
       </w:pPr>
       <w:bookmarkStart w:id="12" w:name="_Toc530597347"/>
-      <w:bookmarkStart w:id="13" w:name="_Toc531688602"/>
+      <w:bookmarkStart w:id="13" w:name="_Toc531772156"/>
       <w:r>
         <w:rPr>
           <w:lang w:val="fr-CA"/>
         </w:rPr>
+        <w:lastRenderedPageBreak/>
         <w:t>Tables de vérité et tableaux de Karnaugh</w:t>
       </w:r>
       <w:bookmarkEnd w:id="12"/>
@@ -3314,7 +3965,7 @@
         </w:rPr>
       </w:pPr>
       <w:bookmarkStart w:id="14" w:name="_Toc530597348"/>
-      <w:bookmarkStart w:id="15" w:name="_Toc531688603"/>
+      <w:bookmarkStart w:id="15" w:name="_Toc531772157"/>
       <w:r>
         <w:rPr>
           <w:color w:val="auto"/>
@@ -3334,7 +3985,7 @@
           <w:sz w:val="24"/>
         </w:rPr>
       </w:pPr>
-      <w:bookmarkStart w:id="16" w:name="_Toc531688604"/>
+      <w:bookmarkStart w:id="16" w:name="_Toc531772158"/>
       <w:r>
         <w:rPr>
           <w:color w:val="auto"/>
@@ -4670,7 +5321,7 @@
           <w:sz w:val="24"/>
         </w:rPr>
       </w:pPr>
-      <w:bookmarkStart w:id="17" w:name="_Toc531688605"/>
+      <w:bookmarkStart w:id="17" w:name="_Toc531772159"/>
       <w:r>
         <w:rPr>
           <w:color w:val="auto"/>
@@ -5356,7 +6007,7 @@
           <w:sz w:val="22"/>
         </w:rPr>
       </w:pPr>
-      <w:bookmarkStart w:id="18" w:name="_Toc531688606"/>
+      <w:bookmarkStart w:id="18" w:name="_Toc531772160"/>
       <w:r>
         <w:rPr>
           <w:rStyle w:val="Heading3Char"/>
@@ -5396,7 +6047,7 @@
           <w:sz w:val="24"/>
         </w:rPr>
       </w:pPr>
-      <w:bookmarkStart w:id="19" w:name="_Toc531688607"/>
+      <w:bookmarkStart w:id="19" w:name="_Toc531772161"/>
       <w:r>
         <w:rPr>
           <w:color w:val="auto"/>
@@ -5602,12 +6253,13 @@
         </w:rPr>
       </w:pPr>
       <w:bookmarkStart w:id="20" w:name="_Toc530597349"/>
-      <w:bookmarkStart w:id="21" w:name="_Toc531688608"/>
+      <w:bookmarkStart w:id="21" w:name="_Toc531772162"/>
       <w:r>
         <w:rPr>
           <w:color w:val="auto"/>
           <w:sz w:val="24"/>
         </w:rPr>
+        <w:lastRenderedPageBreak/>
         <w:t>Sécurité Opta/Optb</w:t>
       </w:r>
       <w:bookmarkEnd w:id="20"/>
@@ -5622,7 +6274,7 @@
           <w:sz w:val="24"/>
         </w:rPr>
       </w:pPr>
-      <w:bookmarkStart w:id="22" w:name="_Toc531688609"/>
+      <w:bookmarkStart w:id="22" w:name="_Toc531772163"/>
       <w:r>
         <w:rPr>
           <w:color w:val="auto"/>
@@ -6235,7 +6887,7 @@
           <w:sz w:val="24"/>
         </w:rPr>
       </w:pPr>
-      <w:bookmarkStart w:id="23" w:name="_Toc531688610"/>
+      <w:bookmarkStart w:id="23" w:name="_Toc531772164"/>
       <w:r>
         <w:rPr>
           <w:color w:val="auto"/>
@@ -6750,7 +7402,7 @@
           <w:sz w:val="22"/>
         </w:rPr>
       </w:pPr>
-      <w:bookmarkStart w:id="24" w:name="_Toc531688611"/>
+      <w:bookmarkStart w:id="24" w:name="_Toc531772165"/>
       <w:r>
         <w:rPr>
           <w:rStyle w:val="Heading3Char"/>
@@ -6850,7 +7502,7 @@
           <w:sz w:val="24"/>
         </w:rPr>
       </w:pPr>
-      <w:bookmarkStart w:id="25" w:name="_Toc531688612"/>
+      <w:bookmarkStart w:id="25" w:name="_Toc531772166"/>
       <w:r>
         <w:rPr>
           <w:color w:val="auto"/>
@@ -7085,14 +7737,22 @@
     </w:p>
     <w:p>
       <w:pPr>
+        <w:rPr>
+          <w:sz w:val="24"/>
+          <w:szCs w:val="24"/>
+        </w:rPr>
+      </w:pPr>
+    </w:p>
+    <w:p>
+      <w:pPr>
         <w:pStyle w:val="Heading2"/>
         <w:rPr>
           <w:color w:val="auto"/>
           <w:sz w:val="24"/>
         </w:rPr>
       </w:pPr>
-      <w:bookmarkStart w:id="26" w:name="_Toc531688613"/>
-      <w:bookmarkStart w:id="27" w:name="_Toc530597350"/>
+      <w:bookmarkStart w:id="26" w:name="_Toc530597350"/>
+      <w:bookmarkStart w:id="27" w:name="_Toc531772167"/>
       <w:r>
         <w:rPr>
           <w:color w:val="auto"/>
@@ -7101,7 +7761,7 @@
         <w:lastRenderedPageBreak/>
         <w:t>Actionneurs</w:t>
       </w:r>
-      <w:bookmarkEnd w:id="26"/>
+      <w:bookmarkEnd w:id="27"/>
     </w:p>
     <w:p>
       <w:pPr>
@@ -7118,7 +7778,7 @@
           <w:sz w:val="24"/>
         </w:rPr>
       </w:pPr>
-      <w:bookmarkStart w:id="28" w:name="_Toc531688614"/>
+      <w:bookmarkStart w:id="28" w:name="_Toc531772168"/>
       <w:r>
         <w:rPr>
           <w:color w:val="auto"/>
@@ -11406,7 +12066,7 @@
           <w:sz w:val="24"/>
         </w:rPr>
       </w:pPr>
-      <w:bookmarkStart w:id="29" w:name="_Toc531688615"/>
+      <w:bookmarkStart w:id="29" w:name="_Toc531772169"/>
       <w:r>
         <w:rPr>
           <w:color w:val="auto"/>
@@ -11435,1008 +12095,12 @@
       </w:r>
     </w:p>
     <w:p>
-      <w:r>
+      <w:pPr>
         <w:rPr>
           <w:noProof/>
           <w:lang w:val="en-CA" w:eastAsia="en-CA"/>
         </w:rPr>
-        <w:drawing>
-          <wp:anchor distT="0" distB="0" distL="114300" distR="114300" simplePos="0" relativeHeight="251664384" behindDoc="0" locked="0" layoutInCell="1" allowOverlap="1">
-            <wp:simplePos x="0" y="0"/>
-            <wp:positionH relativeFrom="column">
-              <wp:posOffset>631300</wp:posOffset>
-            </wp:positionH>
-            <wp:positionV relativeFrom="paragraph">
-              <wp:posOffset>107398</wp:posOffset>
-            </wp:positionV>
-            <wp:extent cx="2390196" cy="1661822"/>
-            <wp:effectExtent l="19050" t="0" r="0" b="0"/>
-            <wp:wrapNone/>
-            <wp:docPr id="9" name="Object 1"/>
-            <wp:cNvGraphicFramePr/>
-            <a:graphic xmlns:a="http://schemas.openxmlformats.org/drawingml/2006/main">
-              <a:graphicData uri="http://schemas.openxmlformats.org/drawingml/2006/lockedCanvas">
-                <lc:lockedCanvas xmlns:lc="http://schemas.openxmlformats.org/drawingml/2006/lockedCanvas">
-                  <a:nvGrpSpPr>
-                    <a:cNvPr id="0" name=""/>
-                    <a:cNvGrpSpPr/>
-                  </a:nvGrpSpPr>
-                  <a:grpSpPr>
-                    <a:xfrm>
-                      <a:off x="0" y="0"/>
-                      <a:ext cx="2390675" cy="1663700"/>
-                      <a:chOff x="0" y="0"/>
-                      <a:chExt cx="2390675" cy="1663700"/>
-                    </a:xfrm>
-                  </a:grpSpPr>
-                  <a:grpSp>
-                    <a:nvGrpSpPr>
-                      <a:cNvPr id="13" name="Group 12"/>
-                      <a:cNvGrpSpPr/>
-                    </a:nvGrpSpPr>
-                    <a:grpSpPr>
-                      <a:xfrm>
-                        <a:off x="0" y="0"/>
-                        <a:ext cx="2390675" cy="1663700"/>
-                        <a:chOff x="0" y="0"/>
-                        <a:chExt cx="2390675" cy="1663700"/>
-                      </a:xfrm>
-                    </a:grpSpPr>
-                    <a:sp>
-                      <a:nvSpPr>
-                        <a:cNvPr id="2" name="Oval 1"/>
-                        <a:cNvSpPr/>
-                      </a:nvSpPr>
-                      <a:spPr>
-                        <a:xfrm>
-                          <a:off x="61915" y="398680"/>
-                          <a:ext cx="390525" cy="895350"/>
-                        </a:xfrm>
-                        <a:prstGeom prst="ellipse">
-                          <a:avLst/>
-                        </a:prstGeom>
-                        <a:noFill/>
-                        <a:ln>
-                          <a:solidFill>
-                            <a:sysClr val="windowText" lastClr="000000"/>
-                          </a:solidFill>
-                          <a:prstDash val="sysDot"/>
-                        </a:ln>
-                      </a:spPr>
-                      <a:txSp>
-                        <a:txBody>
-                          <a:bodyPr rtlCol="0" anchor="ctr"/>
-                          <a:lstStyle>
-                            <a:lvl1pPr marL="0" indent="0">
-                              <a:defRPr sz="1100">
-                                <a:solidFill>
-                                  <a:schemeClr val="lt1"/>
-                                </a:solidFill>
-                                <a:latin typeface="+mn-lt"/>
-                                <a:ea typeface="+mn-ea"/>
-                                <a:cs typeface="+mn-cs"/>
-                              </a:defRPr>
-                            </a:lvl1pPr>
-                            <a:lvl2pPr marL="457200" indent="0">
-                              <a:defRPr sz="1100">
-                                <a:solidFill>
-                                  <a:schemeClr val="lt1"/>
-                                </a:solidFill>
-                                <a:latin typeface="+mn-lt"/>
-                                <a:ea typeface="+mn-ea"/>
-                                <a:cs typeface="+mn-cs"/>
-                              </a:defRPr>
-                            </a:lvl2pPr>
-                            <a:lvl3pPr marL="914400" indent="0">
-                              <a:defRPr sz="1100">
-                                <a:solidFill>
-                                  <a:schemeClr val="lt1"/>
-                                </a:solidFill>
-                                <a:latin typeface="+mn-lt"/>
-                                <a:ea typeface="+mn-ea"/>
-                                <a:cs typeface="+mn-cs"/>
-                              </a:defRPr>
-                            </a:lvl3pPr>
-                            <a:lvl4pPr marL="1371600" indent="0">
-                              <a:defRPr sz="1100">
-                                <a:solidFill>
-                                  <a:schemeClr val="lt1"/>
-                                </a:solidFill>
-                                <a:latin typeface="+mn-lt"/>
-                                <a:ea typeface="+mn-ea"/>
-                                <a:cs typeface="+mn-cs"/>
-                              </a:defRPr>
-                            </a:lvl4pPr>
-                            <a:lvl5pPr marL="1828800" indent="0">
-                              <a:defRPr sz="1100">
-                                <a:solidFill>
-                                  <a:schemeClr val="lt1"/>
-                                </a:solidFill>
-                                <a:latin typeface="+mn-lt"/>
-                                <a:ea typeface="+mn-ea"/>
-                                <a:cs typeface="+mn-cs"/>
-                              </a:defRPr>
-                            </a:lvl5pPr>
-                            <a:lvl6pPr marL="2286000" indent="0">
-                              <a:defRPr sz="1100">
-                                <a:solidFill>
-                                  <a:schemeClr val="lt1"/>
-                                </a:solidFill>
-                                <a:latin typeface="+mn-lt"/>
-                                <a:ea typeface="+mn-ea"/>
-                                <a:cs typeface="+mn-cs"/>
-                              </a:defRPr>
-                            </a:lvl6pPr>
-                            <a:lvl7pPr marL="2743200" indent="0">
-                              <a:defRPr sz="1100">
-                                <a:solidFill>
-                                  <a:schemeClr val="lt1"/>
-                                </a:solidFill>
-                                <a:latin typeface="+mn-lt"/>
-                                <a:ea typeface="+mn-ea"/>
-                                <a:cs typeface="+mn-cs"/>
-                              </a:defRPr>
-                            </a:lvl7pPr>
-                            <a:lvl8pPr marL="3200400" indent="0">
-                              <a:defRPr sz="1100">
-                                <a:solidFill>
-                                  <a:schemeClr val="lt1"/>
-                                </a:solidFill>
-                                <a:latin typeface="+mn-lt"/>
-                                <a:ea typeface="+mn-ea"/>
-                                <a:cs typeface="+mn-cs"/>
-                              </a:defRPr>
-                            </a:lvl8pPr>
-                            <a:lvl9pPr marL="3657600" indent="0">
-                              <a:defRPr sz="1100">
-                                <a:solidFill>
-                                  <a:schemeClr val="lt1"/>
-                                </a:solidFill>
-                                <a:latin typeface="+mn-lt"/>
-                                <a:ea typeface="+mn-ea"/>
-                                <a:cs typeface="+mn-cs"/>
-                              </a:defRPr>
-                            </a:lvl9pPr>
-                          </a:lstStyle>
-                          <a:p>
-                            <a:pPr algn="ctr"/>
-                            <a:endParaRPr lang="en-CA" sz="1100"/>
-                          </a:p>
-                        </a:txBody>
-                        <a:useSpRect/>
-                      </a:txSp>
-                      <a:style>
-                        <a:lnRef idx="2">
-                          <a:schemeClr val="accent1">
-                            <a:shade val="50000"/>
-                          </a:schemeClr>
-                        </a:lnRef>
-                        <a:fillRef idx="1">
-                          <a:schemeClr val="accent1"/>
-                        </a:fillRef>
-                        <a:effectRef idx="0">
-                          <a:schemeClr val="accent1"/>
-                        </a:effectRef>
-                        <a:fontRef idx="minor">
-                          <a:schemeClr val="lt1"/>
-                        </a:fontRef>
-                      </a:style>
-                    </a:sp>
-                    <a:sp>
-                      <a:nvSpPr>
-                        <a:cNvPr id="3" name="Oval 2"/>
-                        <a:cNvSpPr/>
-                      </a:nvSpPr>
-                      <a:spPr>
-                        <a:xfrm>
-                          <a:off x="1277873" y="417730"/>
-                          <a:ext cx="390525" cy="895350"/>
-                        </a:xfrm>
-                        <a:prstGeom prst="ellipse">
-                          <a:avLst/>
-                        </a:prstGeom>
-                        <a:noFill/>
-                        <a:ln>
-                          <a:solidFill>
-                            <a:sysClr val="windowText" lastClr="000000"/>
-                          </a:solidFill>
-                          <a:prstDash val="dashDot"/>
-                        </a:ln>
-                      </a:spPr>
-                      <a:txSp>
-                        <a:txBody>
-                          <a:bodyPr rtlCol="0" anchor="ctr"/>
-                          <a:lstStyle>
-                            <a:lvl1pPr marL="0" indent="0">
-                              <a:defRPr sz="1100">
-                                <a:solidFill>
-                                  <a:schemeClr val="lt1"/>
-                                </a:solidFill>
-                                <a:latin typeface="+mn-lt"/>
-                                <a:ea typeface="+mn-ea"/>
-                                <a:cs typeface="+mn-cs"/>
-                              </a:defRPr>
-                            </a:lvl1pPr>
-                            <a:lvl2pPr marL="457200" indent="0">
-                              <a:defRPr sz="1100">
-                                <a:solidFill>
-                                  <a:schemeClr val="lt1"/>
-                                </a:solidFill>
-                                <a:latin typeface="+mn-lt"/>
-                                <a:ea typeface="+mn-ea"/>
-                                <a:cs typeface="+mn-cs"/>
-                              </a:defRPr>
-                            </a:lvl2pPr>
-                            <a:lvl3pPr marL="914400" indent="0">
-                              <a:defRPr sz="1100">
-                                <a:solidFill>
-                                  <a:schemeClr val="lt1"/>
-                                </a:solidFill>
-                                <a:latin typeface="+mn-lt"/>
-                                <a:ea typeface="+mn-ea"/>
-                                <a:cs typeface="+mn-cs"/>
-                              </a:defRPr>
-                            </a:lvl3pPr>
-                            <a:lvl4pPr marL="1371600" indent="0">
-                              <a:defRPr sz="1100">
-                                <a:solidFill>
-                                  <a:schemeClr val="lt1"/>
-                                </a:solidFill>
-                                <a:latin typeface="+mn-lt"/>
-                                <a:ea typeface="+mn-ea"/>
-                                <a:cs typeface="+mn-cs"/>
-                              </a:defRPr>
-                            </a:lvl4pPr>
-                            <a:lvl5pPr marL="1828800" indent="0">
-                              <a:defRPr sz="1100">
-                                <a:solidFill>
-                                  <a:schemeClr val="lt1"/>
-                                </a:solidFill>
-                                <a:latin typeface="+mn-lt"/>
-                                <a:ea typeface="+mn-ea"/>
-                                <a:cs typeface="+mn-cs"/>
-                              </a:defRPr>
-                            </a:lvl5pPr>
-                            <a:lvl6pPr marL="2286000" indent="0">
-                              <a:defRPr sz="1100">
-                                <a:solidFill>
-                                  <a:schemeClr val="lt1"/>
-                                </a:solidFill>
-                                <a:latin typeface="+mn-lt"/>
-                                <a:ea typeface="+mn-ea"/>
-                                <a:cs typeface="+mn-cs"/>
-                              </a:defRPr>
-                            </a:lvl6pPr>
-                            <a:lvl7pPr marL="2743200" indent="0">
-                              <a:defRPr sz="1100">
-                                <a:solidFill>
-                                  <a:schemeClr val="lt1"/>
-                                </a:solidFill>
-                                <a:latin typeface="+mn-lt"/>
-                                <a:ea typeface="+mn-ea"/>
-                                <a:cs typeface="+mn-cs"/>
-                              </a:defRPr>
-                            </a:lvl7pPr>
-                            <a:lvl8pPr marL="3200400" indent="0">
-                              <a:defRPr sz="1100">
-                                <a:solidFill>
-                                  <a:schemeClr val="lt1"/>
-                                </a:solidFill>
-                                <a:latin typeface="+mn-lt"/>
-                                <a:ea typeface="+mn-ea"/>
-                                <a:cs typeface="+mn-cs"/>
-                              </a:defRPr>
-                            </a:lvl8pPr>
-                            <a:lvl9pPr marL="3657600" indent="0">
-                              <a:defRPr sz="1100">
-                                <a:solidFill>
-                                  <a:schemeClr val="lt1"/>
-                                </a:solidFill>
-                                <a:latin typeface="+mn-lt"/>
-                                <a:ea typeface="+mn-ea"/>
-                                <a:cs typeface="+mn-cs"/>
-                              </a:defRPr>
-                            </a:lvl9pPr>
-                          </a:lstStyle>
-                          <a:p>
-                            <a:pPr algn="ctr"/>
-                            <a:endParaRPr lang="en-CA" sz="1100"/>
-                          </a:p>
-                        </a:txBody>
-                        <a:useSpRect/>
-                      </a:txSp>
-                      <a:style>
-                        <a:lnRef idx="2">
-                          <a:schemeClr val="accent1">
-                            <a:shade val="50000"/>
-                          </a:schemeClr>
-                        </a:lnRef>
-                        <a:fillRef idx="1">
-                          <a:schemeClr val="accent1"/>
-                        </a:fillRef>
-                        <a:effectRef idx="0">
-                          <a:schemeClr val="accent1"/>
-                        </a:effectRef>
-                        <a:fontRef idx="minor">
-                          <a:schemeClr val="lt1"/>
-                        </a:fontRef>
-                      </a:style>
-                    </a:sp>
-                    <a:sp>
-                      <a:nvSpPr>
-                        <a:cNvPr id="4" name="Oval 3"/>
-                        <a:cNvSpPr/>
-                      </a:nvSpPr>
-                      <a:spPr>
-                        <a:xfrm rot="5400000">
-                          <a:off x="1076275" y="-629968"/>
-                          <a:ext cx="219076" cy="2371625"/>
-                        </a:xfrm>
-                        <a:prstGeom prst="ellipse">
-                          <a:avLst/>
-                        </a:prstGeom>
-                        <a:noFill/>
-                        <a:ln cmpd="tri">
-                          <a:solidFill>
-                            <a:sysClr val="windowText" lastClr="000000"/>
-                          </a:solidFill>
-                          <a:prstDash val="solid"/>
-                        </a:ln>
-                      </a:spPr>
-                      <a:txSp>
-                        <a:txBody>
-                          <a:bodyPr rtlCol="0" anchor="ctr"/>
-                          <a:lstStyle>
-                            <a:lvl1pPr marL="0" indent="0">
-                              <a:defRPr sz="1100">
-                                <a:solidFill>
-                                  <a:schemeClr val="lt1"/>
-                                </a:solidFill>
-                                <a:latin typeface="+mn-lt"/>
-                                <a:ea typeface="+mn-ea"/>
-                                <a:cs typeface="+mn-cs"/>
-                              </a:defRPr>
-                            </a:lvl1pPr>
-                            <a:lvl2pPr marL="457200" indent="0">
-                              <a:defRPr sz="1100">
-                                <a:solidFill>
-                                  <a:schemeClr val="lt1"/>
-                                </a:solidFill>
-                                <a:latin typeface="+mn-lt"/>
-                                <a:ea typeface="+mn-ea"/>
-                                <a:cs typeface="+mn-cs"/>
-                              </a:defRPr>
-                            </a:lvl2pPr>
-                            <a:lvl3pPr marL="914400" indent="0">
-                              <a:defRPr sz="1100">
-                                <a:solidFill>
-                                  <a:schemeClr val="lt1"/>
-                                </a:solidFill>
-                                <a:latin typeface="+mn-lt"/>
-                                <a:ea typeface="+mn-ea"/>
-                                <a:cs typeface="+mn-cs"/>
-                              </a:defRPr>
-                            </a:lvl3pPr>
-                            <a:lvl4pPr marL="1371600" indent="0">
-                              <a:defRPr sz="1100">
-                                <a:solidFill>
-                                  <a:schemeClr val="lt1"/>
-                                </a:solidFill>
-                                <a:latin typeface="+mn-lt"/>
-                                <a:ea typeface="+mn-ea"/>
-                                <a:cs typeface="+mn-cs"/>
-                              </a:defRPr>
-                            </a:lvl4pPr>
-                            <a:lvl5pPr marL="1828800" indent="0">
-                              <a:defRPr sz="1100">
-                                <a:solidFill>
-                                  <a:schemeClr val="lt1"/>
-                                </a:solidFill>
-                                <a:latin typeface="+mn-lt"/>
-                                <a:ea typeface="+mn-ea"/>
-                                <a:cs typeface="+mn-cs"/>
-                              </a:defRPr>
-                            </a:lvl5pPr>
-                            <a:lvl6pPr marL="2286000" indent="0">
-                              <a:defRPr sz="1100">
-                                <a:solidFill>
-                                  <a:schemeClr val="lt1"/>
-                                </a:solidFill>
-                                <a:latin typeface="+mn-lt"/>
-                                <a:ea typeface="+mn-ea"/>
-                                <a:cs typeface="+mn-cs"/>
-                              </a:defRPr>
-                            </a:lvl6pPr>
-                            <a:lvl7pPr marL="2743200" indent="0">
-                              <a:defRPr sz="1100">
-                                <a:solidFill>
-                                  <a:schemeClr val="lt1"/>
-                                </a:solidFill>
-                                <a:latin typeface="+mn-lt"/>
-                                <a:ea typeface="+mn-ea"/>
-                                <a:cs typeface="+mn-cs"/>
-                              </a:defRPr>
-                            </a:lvl7pPr>
-                            <a:lvl8pPr marL="3200400" indent="0">
-                              <a:defRPr sz="1100">
-                                <a:solidFill>
-                                  <a:schemeClr val="lt1"/>
-                                </a:solidFill>
-                                <a:latin typeface="+mn-lt"/>
-                                <a:ea typeface="+mn-ea"/>
-                                <a:cs typeface="+mn-cs"/>
-                              </a:defRPr>
-                            </a:lvl8pPr>
-                            <a:lvl9pPr marL="3657600" indent="0">
-                              <a:defRPr sz="1100">
-                                <a:solidFill>
-                                  <a:schemeClr val="lt1"/>
-                                </a:solidFill>
-                                <a:latin typeface="+mn-lt"/>
-                                <a:ea typeface="+mn-ea"/>
-                                <a:cs typeface="+mn-cs"/>
-                              </a:defRPr>
-                            </a:lvl9pPr>
-                          </a:lstStyle>
-                          <a:p>
-                            <a:pPr algn="ctr"/>
-                            <a:endParaRPr lang="en-CA" sz="1100"/>
-                          </a:p>
-                        </a:txBody>
-                        <a:useSpRect/>
-                      </a:txSp>
-                      <a:style>
-                        <a:lnRef idx="2">
-                          <a:schemeClr val="accent1">
-                            <a:shade val="50000"/>
-                          </a:schemeClr>
-                        </a:lnRef>
-                        <a:fillRef idx="1">
-                          <a:schemeClr val="accent1"/>
-                        </a:fillRef>
-                        <a:effectRef idx="0">
-                          <a:schemeClr val="accent1"/>
-                        </a:effectRef>
-                        <a:fontRef idx="minor">
-                          <a:schemeClr val="lt1"/>
-                        </a:fontRef>
-                      </a:style>
-                    </a:sp>
-                    <a:sp>
-                      <a:nvSpPr>
-                        <a:cNvPr id="5" name="Oval 4"/>
-                        <a:cNvSpPr/>
-                      </a:nvSpPr>
-                      <a:spPr>
-                        <a:xfrm>
-                          <a:off x="1088993" y="436779"/>
-                          <a:ext cx="1301682" cy="438151"/>
-                        </a:xfrm>
-                        <a:prstGeom prst="ellipse">
-                          <a:avLst/>
-                        </a:prstGeom>
-                        <a:noFill/>
-                        <a:ln w="28575">
-                          <a:solidFill>
-                            <a:sysClr val="windowText" lastClr="000000"/>
-                          </a:solidFill>
-                          <a:prstDash val="solid"/>
-                        </a:ln>
-                      </a:spPr>
-                      <a:txSp>
-                        <a:txBody>
-                          <a:bodyPr rtlCol="0" anchor="ctr"/>
-                          <a:lstStyle>
-                            <a:lvl1pPr marL="0" indent="0">
-                              <a:defRPr sz="1100">
-                                <a:solidFill>
-                                  <a:schemeClr val="lt1"/>
-                                </a:solidFill>
-                                <a:latin typeface="+mn-lt"/>
-                                <a:ea typeface="+mn-ea"/>
-                                <a:cs typeface="+mn-cs"/>
-                              </a:defRPr>
-                            </a:lvl1pPr>
-                            <a:lvl2pPr marL="457200" indent="0">
-                              <a:defRPr sz="1100">
-                                <a:solidFill>
-                                  <a:schemeClr val="lt1"/>
-                                </a:solidFill>
-                                <a:latin typeface="+mn-lt"/>
-                                <a:ea typeface="+mn-ea"/>
-                                <a:cs typeface="+mn-cs"/>
-                              </a:defRPr>
-                            </a:lvl2pPr>
-                            <a:lvl3pPr marL="914400" indent="0">
-                              <a:defRPr sz="1100">
-                                <a:solidFill>
-                                  <a:schemeClr val="lt1"/>
-                                </a:solidFill>
-                                <a:latin typeface="+mn-lt"/>
-                                <a:ea typeface="+mn-ea"/>
-                                <a:cs typeface="+mn-cs"/>
-                              </a:defRPr>
-                            </a:lvl3pPr>
-                            <a:lvl4pPr marL="1371600" indent="0">
-                              <a:defRPr sz="1100">
-                                <a:solidFill>
-                                  <a:schemeClr val="lt1"/>
-                                </a:solidFill>
-                                <a:latin typeface="+mn-lt"/>
-                                <a:ea typeface="+mn-ea"/>
-                                <a:cs typeface="+mn-cs"/>
-                              </a:defRPr>
-                            </a:lvl4pPr>
-                            <a:lvl5pPr marL="1828800" indent="0">
-                              <a:defRPr sz="1100">
-                                <a:solidFill>
-                                  <a:schemeClr val="lt1"/>
-                                </a:solidFill>
-                                <a:latin typeface="+mn-lt"/>
-                                <a:ea typeface="+mn-ea"/>
-                                <a:cs typeface="+mn-cs"/>
-                              </a:defRPr>
-                            </a:lvl5pPr>
-                            <a:lvl6pPr marL="2286000" indent="0">
-                              <a:defRPr sz="1100">
-                                <a:solidFill>
-                                  <a:schemeClr val="lt1"/>
-                                </a:solidFill>
-                                <a:latin typeface="+mn-lt"/>
-                                <a:ea typeface="+mn-ea"/>
-                                <a:cs typeface="+mn-cs"/>
-                              </a:defRPr>
-                            </a:lvl6pPr>
-                            <a:lvl7pPr marL="2743200" indent="0">
-                              <a:defRPr sz="1100">
-                                <a:solidFill>
-                                  <a:schemeClr val="lt1"/>
-                                </a:solidFill>
-                                <a:latin typeface="+mn-lt"/>
-                                <a:ea typeface="+mn-ea"/>
-                                <a:cs typeface="+mn-cs"/>
-                              </a:defRPr>
-                            </a:lvl7pPr>
-                            <a:lvl8pPr marL="3200400" indent="0">
-                              <a:defRPr sz="1100">
-                                <a:solidFill>
-                                  <a:schemeClr val="lt1"/>
-                                </a:solidFill>
-                                <a:latin typeface="+mn-lt"/>
-                                <a:ea typeface="+mn-ea"/>
-                                <a:cs typeface="+mn-cs"/>
-                              </a:defRPr>
-                            </a:lvl8pPr>
-                            <a:lvl9pPr marL="3657600" indent="0">
-                              <a:defRPr sz="1100">
-                                <a:solidFill>
-                                  <a:schemeClr val="lt1"/>
-                                </a:solidFill>
-                                <a:latin typeface="+mn-lt"/>
-                                <a:ea typeface="+mn-ea"/>
-                                <a:cs typeface="+mn-cs"/>
-                              </a:defRPr>
-                            </a:lvl9pPr>
-                          </a:lstStyle>
-                          <a:p>
-                            <a:pPr algn="ctr"/>
-                            <a:endParaRPr lang="en-CA" sz="1100"/>
-                          </a:p>
-                        </a:txBody>
-                        <a:useSpRect/>
-                      </a:txSp>
-                      <a:style>
-                        <a:lnRef idx="2">
-                          <a:schemeClr val="accent1">
-                            <a:shade val="50000"/>
-                          </a:schemeClr>
-                        </a:lnRef>
-                        <a:fillRef idx="1">
-                          <a:schemeClr val="accent1"/>
-                        </a:fillRef>
-                        <a:effectRef idx="0">
-                          <a:schemeClr val="accent1"/>
-                        </a:effectRef>
-                        <a:fontRef idx="minor">
-                          <a:schemeClr val="lt1"/>
-                        </a:fontRef>
-                      </a:style>
-                    </a:sp>
-                    <a:sp>
-                      <a:nvSpPr>
-                        <a:cNvPr id="11" name="Freeform 10"/>
-                        <a:cNvSpPr/>
-                      </a:nvSpPr>
-                      <a:spPr>
-                        <a:xfrm rot="344203">
-                          <a:off x="527388" y="0"/>
-                          <a:ext cx="1226515" cy="711200"/>
-                        </a:xfrm>
-                        <a:custGeom>
-                          <a:avLst/>
-                          <a:gdLst>
-                            <a:gd name="connsiteX0" fmla="*/ 0 w 1323975"/>
-                            <a:gd name="connsiteY0" fmla="*/ 174625 h 711200"/>
-                            <a:gd name="connsiteX1" fmla="*/ 228600 w 1323975"/>
-                            <a:gd name="connsiteY1" fmla="*/ 622300 h 711200"/>
-                            <a:gd name="connsiteX2" fmla="*/ 1162050 w 1323975"/>
-                            <a:gd name="connsiteY2" fmla="*/ 622300 h 711200"/>
-                            <a:gd name="connsiteX3" fmla="*/ 1200150 w 1323975"/>
-                            <a:gd name="connsiteY3" fmla="*/ 88900 h 711200"/>
-                            <a:gd name="connsiteX4" fmla="*/ 1181100 w 1323975"/>
-                            <a:gd name="connsiteY4" fmla="*/ 88900 h 711200"/>
-                          </a:gdLst>
-                          <a:ahLst/>
-                          <a:cxnLst>
-                            <a:cxn ang="0">
-                              <a:pos x="connsiteX0" y="connsiteY0"/>
-                            </a:cxn>
-                            <a:cxn ang="0">
-                              <a:pos x="connsiteX1" y="connsiteY1"/>
-                            </a:cxn>
-                            <a:cxn ang="0">
-                              <a:pos x="connsiteX2" y="connsiteY2"/>
-                            </a:cxn>
-                            <a:cxn ang="0">
-                              <a:pos x="connsiteX3" y="connsiteY3"/>
-                            </a:cxn>
-                            <a:cxn ang="0">
-                              <a:pos x="connsiteX4" y="connsiteY4"/>
-                            </a:cxn>
-                          </a:cxnLst>
-                          <a:rect l="l" t="t" r="r" b="b"/>
-                          <a:pathLst>
-                            <a:path w="1323975" h="711200">
-                              <a:moveTo>
-                                <a:pt x="0" y="174625"/>
-                              </a:moveTo>
-                              <a:cubicBezTo>
-                                <a:pt x="17462" y="361156"/>
-                                <a:pt x="34925" y="547688"/>
-                                <a:pt x="228600" y="622300"/>
-                              </a:cubicBezTo>
-                              <a:cubicBezTo>
-                                <a:pt x="422275" y="696912"/>
-                                <a:pt x="1000125" y="711200"/>
-                                <a:pt x="1162050" y="622300"/>
-                              </a:cubicBezTo>
-                              <a:cubicBezTo>
-                                <a:pt x="1323975" y="533400"/>
-                                <a:pt x="1196975" y="177800"/>
-                                <a:pt x="1200150" y="88900"/>
-                              </a:cubicBezTo>
-                              <a:cubicBezTo>
-                                <a:pt x="1203325" y="0"/>
-                                <a:pt x="1192212" y="44450"/>
-                                <a:pt x="1181100" y="88900"/>
-                              </a:cubicBezTo>
-                            </a:path>
-                          </a:pathLst>
-                        </a:custGeom>
-                        <a:ln w="28575">
-                          <a:solidFill>
-                            <a:sysClr val="windowText" lastClr="000000"/>
-                          </a:solidFill>
-                        </a:ln>
-                      </a:spPr>
-                      <a:txSp>
-                        <a:txBody>
-                          <a:bodyPr rtlCol="0" anchor="ctr"/>
-                          <a:lstStyle>
-                            <a:lvl1pPr marL="0" indent="0">
-                              <a:defRPr sz="1100">
-                                <a:solidFill>
-                                  <a:schemeClr val="tx1"/>
-                                </a:solidFill>
-                                <a:latin typeface="+mn-lt"/>
-                                <a:ea typeface="+mn-ea"/>
-                                <a:cs typeface="+mn-cs"/>
-                              </a:defRPr>
-                            </a:lvl1pPr>
-                            <a:lvl2pPr marL="457200" indent="0">
-                              <a:defRPr sz="1100">
-                                <a:solidFill>
-                                  <a:schemeClr val="tx1"/>
-                                </a:solidFill>
-                                <a:latin typeface="+mn-lt"/>
-                                <a:ea typeface="+mn-ea"/>
-                                <a:cs typeface="+mn-cs"/>
-                              </a:defRPr>
-                            </a:lvl2pPr>
-                            <a:lvl3pPr marL="914400" indent="0">
-                              <a:defRPr sz="1100">
-                                <a:solidFill>
-                                  <a:schemeClr val="tx1"/>
-                                </a:solidFill>
-                                <a:latin typeface="+mn-lt"/>
-                                <a:ea typeface="+mn-ea"/>
-                                <a:cs typeface="+mn-cs"/>
-                              </a:defRPr>
-                            </a:lvl3pPr>
-                            <a:lvl4pPr marL="1371600" indent="0">
-                              <a:defRPr sz="1100">
-                                <a:solidFill>
-                                  <a:schemeClr val="tx1"/>
-                                </a:solidFill>
-                                <a:latin typeface="+mn-lt"/>
-                                <a:ea typeface="+mn-ea"/>
-                                <a:cs typeface="+mn-cs"/>
-                              </a:defRPr>
-                            </a:lvl4pPr>
-                            <a:lvl5pPr marL="1828800" indent="0">
-                              <a:defRPr sz="1100">
-                                <a:solidFill>
-                                  <a:schemeClr val="tx1"/>
-                                </a:solidFill>
-                                <a:latin typeface="+mn-lt"/>
-                                <a:ea typeface="+mn-ea"/>
-                                <a:cs typeface="+mn-cs"/>
-                              </a:defRPr>
-                            </a:lvl5pPr>
-                            <a:lvl6pPr marL="2286000" indent="0">
-                              <a:defRPr sz="1100">
-                                <a:solidFill>
-                                  <a:schemeClr val="tx1"/>
-                                </a:solidFill>
-                                <a:latin typeface="+mn-lt"/>
-                                <a:ea typeface="+mn-ea"/>
-                                <a:cs typeface="+mn-cs"/>
-                              </a:defRPr>
-                            </a:lvl6pPr>
-                            <a:lvl7pPr marL="2743200" indent="0">
-                              <a:defRPr sz="1100">
-                                <a:solidFill>
-                                  <a:schemeClr val="tx1"/>
-                                </a:solidFill>
-                                <a:latin typeface="+mn-lt"/>
-                                <a:ea typeface="+mn-ea"/>
-                                <a:cs typeface="+mn-cs"/>
-                              </a:defRPr>
-                            </a:lvl7pPr>
-                            <a:lvl8pPr marL="3200400" indent="0">
-                              <a:defRPr sz="1100">
-                                <a:solidFill>
-                                  <a:schemeClr val="tx1"/>
-                                </a:solidFill>
-                                <a:latin typeface="+mn-lt"/>
-                                <a:ea typeface="+mn-ea"/>
-                                <a:cs typeface="+mn-cs"/>
-                              </a:defRPr>
-                            </a:lvl8pPr>
-                            <a:lvl9pPr marL="3657600" indent="0">
-                              <a:defRPr sz="1100">
-                                <a:solidFill>
-                                  <a:schemeClr val="tx1"/>
-                                </a:solidFill>
-                                <a:latin typeface="+mn-lt"/>
-                                <a:ea typeface="+mn-ea"/>
-                                <a:cs typeface="+mn-cs"/>
-                              </a:defRPr>
-                            </a:lvl9pPr>
-                          </a:lstStyle>
-                          <a:p>
-                            <a:pPr algn="ctr"/>
-                            <a:endParaRPr lang="en-CA" sz="1100"/>
-                          </a:p>
-                        </a:txBody>
-                        <a:useSpRect/>
-                      </a:txSp>
-                      <a:style>
-                        <a:lnRef idx="1">
-                          <a:schemeClr val="accent1"/>
-                        </a:lnRef>
-                        <a:fillRef idx="0">
-                          <a:schemeClr val="accent1"/>
-                        </a:fillRef>
-                        <a:effectRef idx="0">
-                          <a:schemeClr val="accent1"/>
-                        </a:effectRef>
-                        <a:fontRef idx="minor">
-                          <a:schemeClr val="tx1"/>
-                        </a:fontRef>
-                      </a:style>
-                    </a:sp>
-                    <a:sp>
-                      <a:nvSpPr>
-                        <a:cNvPr id="12" name="Freeform 11"/>
-                        <a:cNvSpPr/>
-                      </a:nvSpPr>
-                      <a:spPr>
-                        <a:xfrm rot="10958682">
-                          <a:off x="611492" y="952500"/>
-                          <a:ext cx="1226514" cy="711200"/>
-                        </a:xfrm>
-                        <a:custGeom>
-                          <a:avLst/>
-                          <a:gdLst>
-                            <a:gd name="connsiteX0" fmla="*/ 0 w 1323975"/>
-                            <a:gd name="connsiteY0" fmla="*/ 174625 h 711200"/>
-                            <a:gd name="connsiteX1" fmla="*/ 228600 w 1323975"/>
-                            <a:gd name="connsiteY1" fmla="*/ 622300 h 711200"/>
-                            <a:gd name="connsiteX2" fmla="*/ 1162050 w 1323975"/>
-                            <a:gd name="connsiteY2" fmla="*/ 622300 h 711200"/>
-                            <a:gd name="connsiteX3" fmla="*/ 1200150 w 1323975"/>
-                            <a:gd name="connsiteY3" fmla="*/ 88900 h 711200"/>
-                            <a:gd name="connsiteX4" fmla="*/ 1181100 w 1323975"/>
-                            <a:gd name="connsiteY4" fmla="*/ 88900 h 711200"/>
-                          </a:gdLst>
-                          <a:ahLst/>
-                          <a:cxnLst>
-                            <a:cxn ang="0">
-                              <a:pos x="connsiteX0" y="connsiteY0"/>
-                            </a:cxn>
-                            <a:cxn ang="0">
-                              <a:pos x="connsiteX1" y="connsiteY1"/>
-                            </a:cxn>
-                            <a:cxn ang="0">
-                              <a:pos x="connsiteX2" y="connsiteY2"/>
-                            </a:cxn>
-                            <a:cxn ang="0">
-                              <a:pos x="connsiteX3" y="connsiteY3"/>
-                            </a:cxn>
-                            <a:cxn ang="0">
-                              <a:pos x="connsiteX4" y="connsiteY4"/>
-                            </a:cxn>
-                          </a:cxnLst>
-                          <a:rect l="l" t="t" r="r" b="b"/>
-                          <a:pathLst>
-                            <a:path w="1323975" h="711200">
-                              <a:moveTo>
-                                <a:pt x="0" y="174625"/>
-                              </a:moveTo>
-                              <a:cubicBezTo>
-                                <a:pt x="17462" y="361156"/>
-                                <a:pt x="34925" y="547688"/>
-                                <a:pt x="228600" y="622300"/>
-                              </a:cubicBezTo>
-                              <a:cubicBezTo>
-                                <a:pt x="422275" y="696912"/>
-                                <a:pt x="1000125" y="711200"/>
-                                <a:pt x="1162050" y="622300"/>
-                              </a:cubicBezTo>
-                              <a:cubicBezTo>
-                                <a:pt x="1323975" y="533400"/>
-                                <a:pt x="1196975" y="177800"/>
-                                <a:pt x="1200150" y="88900"/>
-                              </a:cubicBezTo>
-                              <a:cubicBezTo>
-                                <a:pt x="1203325" y="0"/>
-                                <a:pt x="1192212" y="44450"/>
-                                <a:pt x="1181100" y="88900"/>
-                              </a:cubicBezTo>
-                            </a:path>
-                          </a:pathLst>
-                        </a:custGeom>
-                        <a:ln w="28575">
-                          <a:solidFill>
-                            <a:schemeClr val="tx1"/>
-                          </a:solidFill>
-                        </a:ln>
-                      </a:spPr>
-                      <a:txSp>
-                        <a:txBody>
-                          <a:bodyPr rtlCol="0" anchor="ctr"/>
-                          <a:lstStyle>
-                            <a:lvl1pPr marL="0" indent="0">
-                              <a:defRPr sz="1100">
-                                <a:solidFill>
-                                  <a:schemeClr val="tx1"/>
-                                </a:solidFill>
-                                <a:latin typeface="+mn-lt"/>
-                                <a:ea typeface="+mn-ea"/>
-                                <a:cs typeface="+mn-cs"/>
-                              </a:defRPr>
-                            </a:lvl1pPr>
-                            <a:lvl2pPr marL="457200" indent="0">
-                              <a:defRPr sz="1100">
-                                <a:solidFill>
-                                  <a:schemeClr val="tx1"/>
-                                </a:solidFill>
-                                <a:latin typeface="+mn-lt"/>
-                                <a:ea typeface="+mn-ea"/>
-                                <a:cs typeface="+mn-cs"/>
-                              </a:defRPr>
-                            </a:lvl2pPr>
-                            <a:lvl3pPr marL="914400" indent="0">
-                              <a:defRPr sz="1100">
-                                <a:solidFill>
-                                  <a:schemeClr val="tx1"/>
-                                </a:solidFill>
-                                <a:latin typeface="+mn-lt"/>
-                                <a:ea typeface="+mn-ea"/>
-                                <a:cs typeface="+mn-cs"/>
-                              </a:defRPr>
-                            </a:lvl3pPr>
-                            <a:lvl4pPr marL="1371600" indent="0">
-                              <a:defRPr sz="1100">
-                                <a:solidFill>
-                                  <a:schemeClr val="tx1"/>
-                                </a:solidFill>
-                                <a:latin typeface="+mn-lt"/>
-                                <a:ea typeface="+mn-ea"/>
-                                <a:cs typeface="+mn-cs"/>
-                              </a:defRPr>
-                            </a:lvl4pPr>
-                            <a:lvl5pPr marL="1828800" indent="0">
-                              <a:defRPr sz="1100">
-                                <a:solidFill>
-                                  <a:schemeClr val="tx1"/>
-                                </a:solidFill>
-                                <a:latin typeface="+mn-lt"/>
-                                <a:ea typeface="+mn-ea"/>
-                                <a:cs typeface="+mn-cs"/>
-                              </a:defRPr>
-                            </a:lvl5pPr>
-                            <a:lvl6pPr marL="2286000" indent="0">
-                              <a:defRPr sz="1100">
-                                <a:solidFill>
-                                  <a:schemeClr val="tx1"/>
-                                </a:solidFill>
-                                <a:latin typeface="+mn-lt"/>
-                                <a:ea typeface="+mn-ea"/>
-                                <a:cs typeface="+mn-cs"/>
-                              </a:defRPr>
-                            </a:lvl6pPr>
-                            <a:lvl7pPr marL="2743200" indent="0">
-                              <a:defRPr sz="1100">
-                                <a:solidFill>
-                                  <a:schemeClr val="tx1"/>
-                                </a:solidFill>
-                                <a:latin typeface="+mn-lt"/>
-                                <a:ea typeface="+mn-ea"/>
-                                <a:cs typeface="+mn-cs"/>
-                              </a:defRPr>
-                            </a:lvl7pPr>
-                            <a:lvl8pPr marL="3200400" indent="0">
-                              <a:defRPr sz="1100">
-                                <a:solidFill>
-                                  <a:schemeClr val="tx1"/>
-                                </a:solidFill>
-                                <a:latin typeface="+mn-lt"/>
-                                <a:ea typeface="+mn-ea"/>
-                                <a:cs typeface="+mn-cs"/>
-                              </a:defRPr>
-                            </a:lvl8pPr>
-                            <a:lvl9pPr marL="3657600" indent="0">
-                              <a:defRPr sz="1100">
-                                <a:solidFill>
-                                  <a:schemeClr val="tx1"/>
-                                </a:solidFill>
-                                <a:latin typeface="+mn-lt"/>
-                                <a:ea typeface="+mn-ea"/>
-                                <a:cs typeface="+mn-cs"/>
-                              </a:defRPr>
-                            </a:lvl9pPr>
-                          </a:lstStyle>
-                          <a:p>
-                            <a:pPr algn="ctr"/>
-                            <a:endParaRPr lang="en-CA" sz="1100"/>
-                          </a:p>
-                        </a:txBody>
-                        <a:useSpRect/>
-                      </a:txSp>
-                      <a:style>
-                        <a:lnRef idx="1">
-                          <a:schemeClr val="accent1"/>
-                        </a:lnRef>
-                        <a:fillRef idx="0">
-                          <a:schemeClr val="accent1"/>
-                        </a:fillRef>
-                        <a:effectRef idx="0">
-                          <a:schemeClr val="accent1"/>
-                        </a:effectRef>
-                        <a:fontRef idx="minor">
-                          <a:schemeClr val="tx1"/>
-                        </a:fontRef>
-                      </a:style>
-                    </a:sp>
-                  </a:grpSp>
-                </lc:lockedCanvas>
-              </a:graphicData>
-            </a:graphic>
-          </wp:anchor>
-        </w:drawing>
-      </w:r>
+      </w:pPr>
     </w:p>
     <w:tbl>
       <w:tblPr>
@@ -12453,7 +12117,7 @@
       </w:tblGrid>
       <w:tr>
         <w:trPr>
-          <w:trHeight w:val="300"/>
+          <w:trHeight w:val="288"/>
         </w:trPr>
         <w:tc>
           <w:tcPr>
@@ -12462,7 +12126,7 @@
             <w:tcBorders>
               <w:top w:val="single" w:sz="4" w:space="0" w:color="auto"/>
               <w:left w:val="single" w:sz="4" w:space="0" w:color="auto"/>
-              <w:bottom w:val="single" w:sz="4" w:space="0" w:color="auto"/>
+              <w:bottom w:val="single" w:sz="4" w:space="0" w:color="000000"/>
               <w:right w:val="single" w:sz="4" w:space="0" w:color="auto"/>
             </w:tcBorders>
             <w:shd w:val="clear" w:color="auto" w:fill="auto"/>
@@ -12472,8 +12136,9 @@
           </w:tcPr>
           <w:p>
             <w:pPr>
-              <w:rPr>
-                <w:rFonts w:ascii="Calibri" w:hAnsi="Calibri" w:cs="Times New Roman"/>
+              <w:jc w:val="center"/>
+              <w:rPr>
+                <w:rFonts w:ascii="Calibri" w:hAnsi="Calibri" w:cs="Calibri"/>
                 <w:b/>
                 <w:bCs/>
                 <w:sz w:val="22"/>
@@ -12483,14 +12148,25 @@
             </w:pPr>
             <w:r>
               <w:rPr>
-                <w:rFonts w:ascii="Calibri" w:hAnsi="Calibri" w:cs="Times New Roman"/>
+                <w:rFonts w:ascii="Calibri" w:hAnsi="Calibri" w:cs="Calibri"/>
                 <w:b/>
                 <w:bCs/>
                 <w:sz w:val="22"/>
                 <w:szCs w:val="22"/>
                 <w:lang w:val="en-CA" w:eastAsia="en-CA"/>
               </w:rPr>
-              <w:t>BC</w:t>
+              <w:t>B</w:t>
+            </w:r>
+            <w:r>
+              <w:rPr>
+                <w:rFonts w:ascii="Calibri" w:hAnsi="Calibri" w:cs="Calibri"/>
+                <w:b/>
+                <w:bCs/>
+                <w:sz w:val="22"/>
+                <w:szCs w:val="22"/>
+                <w:lang w:val="en-CA" w:eastAsia="en-CA"/>
+              </w:rPr>
+              <w:t>C</w:t>
             </w:r>
           </w:p>
         </w:tc>
@@ -12502,7 +12178,7 @@
               <w:top w:val="single" w:sz="4" w:space="0" w:color="auto"/>
               <w:left w:val="nil"/>
               <w:bottom w:val="single" w:sz="4" w:space="0" w:color="auto"/>
-              <w:right w:val="single" w:sz="4" w:space="0" w:color="auto"/>
+              <w:right w:val="single" w:sz="4" w:space="0" w:color="000000"/>
             </w:tcBorders>
             <w:shd w:val="clear" w:color="auto" w:fill="auto"/>
             <w:noWrap/>
@@ -12511,8 +12187,9 @@
           </w:tcPr>
           <w:p>
             <w:pPr>
-              <w:rPr>
-                <w:rFonts w:ascii="Calibri" w:hAnsi="Calibri" w:cs="Times New Roman"/>
+              <w:jc w:val="center"/>
+              <w:rPr>
+                <w:rFonts w:ascii="Calibri" w:hAnsi="Calibri" w:cs="Calibri"/>
                 <w:b/>
                 <w:bCs/>
                 <w:sz w:val="22"/>
@@ -12522,7 +12199,7 @@
             </w:pPr>
             <w:r>
               <w:rPr>
-                <w:rFonts w:ascii="Calibri" w:hAnsi="Calibri" w:cs="Times New Roman"/>
+                <w:rFonts w:ascii="Calibri" w:hAnsi="Calibri" w:cs="Calibri"/>
                 <w:b/>
                 <w:bCs/>
                 <w:sz w:val="22"/>
@@ -12536,7 +12213,7 @@
       </w:tr>
       <w:tr>
         <w:trPr>
-          <w:trHeight w:val="300"/>
+          <w:trHeight w:val="288"/>
         </w:trPr>
         <w:tc>
           <w:tcPr>
@@ -12545,7 +12222,7 @@
             <w:tcBorders>
               <w:top w:val="single" w:sz="4" w:space="0" w:color="auto"/>
               <w:left w:val="single" w:sz="4" w:space="0" w:color="auto"/>
-              <w:bottom w:val="single" w:sz="4" w:space="0" w:color="auto"/>
+              <w:bottom w:val="single" w:sz="4" w:space="0" w:color="000000"/>
               <w:right w:val="single" w:sz="4" w:space="0" w:color="auto"/>
             </w:tcBorders>
             <w:vAlign w:val="center"/>
@@ -12554,7 +12231,7 @@
           <w:p>
             <w:pPr>
               <w:rPr>
-                <w:rFonts w:ascii="Calibri" w:hAnsi="Calibri" w:cs="Times New Roman"/>
+                <w:rFonts w:ascii="Calibri" w:hAnsi="Calibri" w:cs="Calibri"/>
                 <w:b/>
                 <w:bCs/>
                 <w:sz w:val="22"/>
@@ -12582,7 +12259,7 @@
             <w:pPr>
               <w:jc w:val="center"/>
               <w:rPr>
-                <w:rFonts w:ascii="Calibri" w:hAnsi="Calibri" w:cs="Times New Roman"/>
+                <w:rFonts w:ascii="Calibri" w:hAnsi="Calibri" w:cs="Calibri"/>
                 <w:b/>
                 <w:bCs/>
                 <w:sz w:val="22"/>
@@ -12592,7 +12269,7 @@
             </w:pPr>
             <w:r>
               <w:rPr>
-                <w:rFonts w:ascii="Calibri" w:hAnsi="Calibri" w:cs="Times New Roman"/>
+                <w:rFonts w:ascii="Calibri" w:hAnsi="Calibri" w:cs="Calibri"/>
                 <w:b/>
                 <w:bCs/>
                 <w:sz w:val="22"/>
@@ -12621,7 +12298,7 @@
             <w:pPr>
               <w:jc w:val="center"/>
               <w:rPr>
-                <w:rFonts w:ascii="Calibri" w:hAnsi="Calibri" w:cs="Times New Roman"/>
+                <w:rFonts w:ascii="Calibri" w:hAnsi="Calibri" w:cs="Calibri"/>
                 <w:b/>
                 <w:bCs/>
                 <w:sz w:val="22"/>
@@ -12631,7 +12308,21 @@
             </w:pPr>
             <w:r>
               <w:rPr>
-                <w:rFonts w:ascii="Calibri" w:hAnsi="Calibri" w:cs="Times New Roman"/>
+                <w:rFonts w:ascii="Calibri" w:hAnsi="Calibri" w:cs="Calibri"/>
+                <w:noProof/>
+                <w:sz w:val="22"/>
+                <w:szCs w:val="22"/>
+                <w:lang w:val="en-CA" w:eastAsia="en-CA"/>
+              </w:rPr>
+              <w:pict>
+                <v:oval id="_x0000_s1067" style="position:absolute;left:0;text-align:left;margin-left:39.8pt;margin-top:13.1pt;width:93pt;height:35.6pt;z-index:251667456;mso-position-horizontal-relative:text;mso-position-vertical-relative:text" filled="f">
+                  <v:stroke dashstyle="longDash"/>
+                </v:oval>
+              </w:pict>
+            </w:r>
+            <w:r>
+              <w:rPr>
+                <w:rFonts w:ascii="Calibri" w:hAnsi="Calibri" w:cs="Calibri"/>
                 <w:b/>
                 <w:bCs/>
                 <w:sz w:val="22"/>
@@ -12660,7 +12351,7 @@
             <w:pPr>
               <w:jc w:val="center"/>
               <w:rPr>
-                <w:rFonts w:ascii="Calibri" w:hAnsi="Calibri" w:cs="Times New Roman"/>
+                <w:rFonts w:ascii="Calibri" w:hAnsi="Calibri" w:cs="Calibri"/>
                 <w:b/>
                 <w:bCs/>
                 <w:sz w:val="22"/>
@@ -12670,7 +12361,21 @@
             </w:pPr>
             <w:r>
               <w:rPr>
-                <w:rFonts w:ascii="Calibri" w:hAnsi="Calibri" w:cs="Times New Roman"/>
+                <w:rFonts w:ascii="Calibri" w:hAnsi="Calibri" w:cs="Calibri"/>
+                <w:noProof/>
+                <w:sz w:val="22"/>
+                <w:szCs w:val="22"/>
+                <w:lang w:val="en-CA" w:eastAsia="en-CA"/>
+              </w:rPr>
+              <w:pict>
+                <v:oval id="_x0000_s1066" style="position:absolute;left:0;text-align:left;margin-left:5.85pt;margin-top:13.2pt;width:26.9pt;height:65.1pt;z-index:251666432;mso-position-horizontal-relative:text;mso-position-vertical-relative:text" filled="f">
+                  <v:stroke dashstyle="1 1"/>
+                </v:oval>
+              </w:pict>
+            </w:r>
+            <w:r>
+              <w:rPr>
+                <w:rFonts w:ascii="Calibri" w:hAnsi="Calibri" w:cs="Calibri"/>
                 <w:b/>
                 <w:bCs/>
                 <w:sz w:val="22"/>
@@ -12699,7 +12404,7 @@
             <w:pPr>
               <w:jc w:val="center"/>
               <w:rPr>
-                <w:rFonts w:ascii="Calibri" w:hAnsi="Calibri" w:cs="Times New Roman"/>
+                <w:rFonts w:ascii="Calibri" w:hAnsi="Calibri" w:cs="Calibri"/>
                 <w:b/>
                 <w:bCs/>
                 <w:sz w:val="22"/>
@@ -12709,7 +12414,7 @@
             </w:pPr>
             <w:r>
               <w:rPr>
-                <w:rFonts w:ascii="Calibri" w:hAnsi="Calibri" w:cs="Times New Roman"/>
+                <w:rFonts w:ascii="Calibri" w:hAnsi="Calibri" w:cs="Calibri"/>
                 <w:b/>
                 <w:bCs/>
                 <w:sz w:val="22"/>
@@ -12723,7 +12428,7 @@
       </w:tr>
       <w:tr>
         <w:trPr>
-          <w:trHeight w:val="300"/>
+          <w:trHeight w:val="360"/>
         </w:trPr>
         <w:tc>
           <w:tcPr>
@@ -12743,7 +12448,7 @@
             <w:pPr>
               <w:jc w:val="center"/>
               <w:rPr>
-                <w:rFonts w:ascii="Calibri" w:hAnsi="Calibri" w:cs="Times New Roman"/>
+                <w:rFonts w:ascii="Calibri" w:hAnsi="Calibri" w:cs="Calibri"/>
                 <w:b/>
                 <w:bCs/>
                 <w:sz w:val="22"/>
@@ -12753,7 +12458,7 @@
             </w:pPr>
             <w:r>
               <w:rPr>
-                <w:rFonts w:ascii="Calibri" w:hAnsi="Calibri" w:cs="Times New Roman"/>
+                <w:rFonts w:ascii="Calibri" w:hAnsi="Calibri" w:cs="Calibri"/>
                 <w:b/>
                 <w:bCs/>
                 <w:sz w:val="22"/>
@@ -12782,15 +12487,41 @@
             <w:pPr>
               <w:jc w:val="center"/>
               <w:rPr>
-                <w:rFonts w:ascii="Calibri" w:hAnsi="Calibri" w:cs="Times New Roman"/>
-                <w:sz w:val="22"/>
-                <w:szCs w:val="22"/>
-                <w:lang w:val="en-CA" w:eastAsia="en-CA"/>
-              </w:rPr>
-            </w:pPr>
-            <w:r>
-              <w:rPr>
-                <w:rFonts w:ascii="Calibri" w:hAnsi="Calibri" w:cs="Times New Roman"/>
+                <w:rFonts w:ascii="Calibri" w:hAnsi="Calibri" w:cs="Calibri"/>
+                <w:sz w:val="22"/>
+                <w:szCs w:val="22"/>
+                <w:lang w:val="en-CA" w:eastAsia="en-CA"/>
+              </w:rPr>
+            </w:pPr>
+            <w:r>
+              <w:rPr>
+                <w:rFonts w:ascii="Calibri" w:hAnsi="Calibri" w:cs="Calibri"/>
+                <w:noProof/>
+                <w:sz w:val="22"/>
+                <w:szCs w:val="22"/>
+                <w:lang w:val="en-CA" w:eastAsia="en-CA"/>
+              </w:rPr>
+              <w:pict>
+                <v:oval id="_x0000_s1065" style="position:absolute;left:0;text-align:left;margin-left:4.15pt;margin-top:-1.1pt;width:26.9pt;height:65.1pt;z-index:251665408;mso-position-horizontal-relative:text;mso-position-vertical-relative:text" filled="f">
+                  <v:stroke dashstyle="longDash"/>
+                </v:oval>
+              </w:pict>
+            </w:r>
+            <w:r>
+              <w:rPr>
+                <w:rFonts w:ascii="Calibri" w:hAnsi="Calibri" w:cs="Calibri"/>
+                <w:noProof/>
+                <w:sz w:val="22"/>
+                <w:szCs w:val="22"/>
+                <w:lang w:val="en-CA" w:eastAsia="en-CA"/>
+              </w:rPr>
+              <w:pict>
+                <v:oval id="_x0000_s1064" style="position:absolute;left:0;text-align:left;margin-left:-4.8pt;margin-top:-1.1pt;width:182.8pt;height:14.8pt;z-index:251664384;mso-position-horizontal-relative:text;mso-position-vertical-relative:text" filled="f"/>
+              </w:pict>
+            </w:r>
+            <w:r>
+              <w:rPr>
+                <w:rFonts w:ascii="Calibri" w:hAnsi="Calibri" w:cs="Calibri"/>
                 <w:sz w:val="22"/>
                 <w:szCs w:val="22"/>
                 <w:lang w:val="en-CA" w:eastAsia="en-CA"/>
@@ -12817,15 +12548,39 @@
             <w:pPr>
               <w:jc w:val="center"/>
               <w:rPr>
-                <w:rFonts w:ascii="Calibri" w:hAnsi="Calibri" w:cs="Times New Roman"/>
-                <w:sz w:val="22"/>
-                <w:szCs w:val="22"/>
-                <w:lang w:val="en-CA" w:eastAsia="en-CA"/>
-              </w:rPr>
-            </w:pPr>
-            <w:r>
-              <w:rPr>
-                <w:rFonts w:ascii="Calibri" w:hAnsi="Calibri" w:cs="Times New Roman"/>
+                <w:rFonts w:ascii="Calibri" w:hAnsi="Calibri" w:cs="Calibri"/>
+                <w:sz w:val="22"/>
+                <w:szCs w:val="22"/>
+                <w:lang w:val="en-CA" w:eastAsia="en-CA"/>
+              </w:rPr>
+            </w:pPr>
+            <w:r>
+              <w:rPr>
+                <w:noProof/>
+                <w:lang w:val="en-CA" w:eastAsia="en-CA"/>
+              </w:rPr>
+              <w:pict>
+                <v:shapetype id="_x0000_t19" coordsize="21600,21600" o:spt="19" adj="-5898240,,,21600,21600" path="wr-21600,,21600,43200,,,21600,21600nfewr-21600,,21600,43200,,,21600,21600l,21600nsxe" filled="f">
+                  <v:formulas>
+                    <v:f eqn="val #2"/>
+                    <v:f eqn="val #3"/>
+                    <v:f eqn="val #4"/>
+                  </v:formulas>
+                  <v:path arrowok="t" o:extrusionok="f" gradientshapeok="t" o:connecttype="custom" o:connectlocs="0,0;21600,21600;0,21600"/>
+                  <v:handles>
+                    <v:h position="@2,#0" polar="@0,@1"/>
+                    <v:h position="@2,#1" polar="@0,@1"/>
+                  </v:handles>
+                </v:shapetype>
+                <v:shape id="_x0000_s1069" type="#_x0000_t19" style="position:absolute;left:0;text-align:left;margin-left:4.35pt;margin-top:-.1pt;width:80pt;height:17.05pt;rotation:-11641952fd;flip:x;z-index:251669504;mso-position-horizontal-relative:text;mso-position-vertical-relative:text" coordsize="43114,21600" adj="-11460515,,21514" path="wr-86,,43114,43200,,19670,43114,21600nfewr-86,,43114,43200,,19670,43114,21600l21514,21600nsxe" strokeweight="1.5pt">
+                  <v:stroke dashstyle="dash"/>
+                  <v:path o:connectlocs="0,19670;43114,21600;21514,21600"/>
+                </v:shape>
+              </w:pict>
+            </w:r>
+            <w:r>
+              <w:rPr>
+                <w:rFonts w:ascii="Calibri" w:hAnsi="Calibri" w:cs="Calibri"/>
                 <w:sz w:val="22"/>
                 <w:szCs w:val="22"/>
                 <w:lang w:val="en-CA" w:eastAsia="en-CA"/>
@@ -12852,15 +12607,15 @@
             <w:pPr>
               <w:jc w:val="center"/>
               <w:rPr>
-                <w:rFonts w:ascii="Calibri" w:hAnsi="Calibri" w:cs="Times New Roman"/>
-                <w:sz w:val="22"/>
-                <w:szCs w:val="22"/>
-                <w:lang w:val="en-CA" w:eastAsia="en-CA"/>
-              </w:rPr>
-            </w:pPr>
-            <w:r>
-              <w:rPr>
-                <w:rFonts w:ascii="Calibri" w:hAnsi="Calibri" w:cs="Times New Roman"/>
+                <w:rFonts w:ascii="Calibri" w:hAnsi="Calibri" w:cs="Calibri"/>
+                <w:sz w:val="22"/>
+                <w:szCs w:val="22"/>
+                <w:lang w:val="en-CA" w:eastAsia="en-CA"/>
+              </w:rPr>
+            </w:pPr>
+            <w:r>
+              <w:rPr>
+                <w:rFonts w:ascii="Calibri" w:hAnsi="Calibri" w:cs="Calibri"/>
                 <w:sz w:val="22"/>
                 <w:szCs w:val="22"/>
                 <w:lang w:val="en-CA" w:eastAsia="en-CA"/>
@@ -12887,15 +12642,15 @@
             <w:pPr>
               <w:jc w:val="center"/>
               <w:rPr>
-                <w:rFonts w:ascii="Calibri" w:hAnsi="Calibri" w:cs="Times New Roman"/>
-                <w:sz w:val="22"/>
-                <w:szCs w:val="22"/>
-                <w:lang w:val="en-CA" w:eastAsia="en-CA"/>
-              </w:rPr>
-            </w:pPr>
-            <w:r>
-              <w:rPr>
-                <w:rFonts w:ascii="Calibri" w:hAnsi="Calibri" w:cs="Times New Roman"/>
+                <w:rFonts w:ascii="Calibri" w:hAnsi="Calibri" w:cs="Calibri"/>
+                <w:sz w:val="22"/>
+                <w:szCs w:val="22"/>
+                <w:lang w:val="en-CA" w:eastAsia="en-CA"/>
+              </w:rPr>
+            </w:pPr>
+            <w:r>
+              <w:rPr>
+                <w:rFonts w:ascii="Calibri" w:hAnsi="Calibri" w:cs="Calibri"/>
                 <w:sz w:val="22"/>
                 <w:szCs w:val="22"/>
                 <w:lang w:val="en-CA" w:eastAsia="en-CA"/>
@@ -12907,7 +12662,7 @@
       </w:tr>
       <w:tr>
         <w:trPr>
-          <w:trHeight w:val="300"/>
+          <w:trHeight w:val="288"/>
         </w:trPr>
         <w:tc>
           <w:tcPr>
@@ -12927,7 +12682,7 @@
             <w:pPr>
               <w:jc w:val="center"/>
               <w:rPr>
-                <w:rFonts w:ascii="Calibri" w:hAnsi="Calibri" w:cs="Times New Roman"/>
+                <w:rFonts w:ascii="Calibri" w:hAnsi="Calibri" w:cs="Calibri"/>
                 <w:b/>
                 <w:bCs/>
                 <w:sz w:val="22"/>
@@ -12937,7 +12692,7 @@
             </w:pPr>
             <w:r>
               <w:rPr>
-                <w:rFonts w:ascii="Calibri" w:hAnsi="Calibri" w:cs="Times New Roman"/>
+                <w:rFonts w:ascii="Calibri" w:hAnsi="Calibri" w:cs="Calibri"/>
                 <w:b/>
                 <w:bCs/>
                 <w:sz w:val="22"/>
@@ -12966,15 +12721,15 @@
             <w:pPr>
               <w:jc w:val="center"/>
               <w:rPr>
-                <w:rFonts w:ascii="Calibri" w:hAnsi="Calibri" w:cs="Times New Roman"/>
-                <w:sz w:val="22"/>
-                <w:szCs w:val="22"/>
-                <w:lang w:val="en-CA" w:eastAsia="en-CA"/>
-              </w:rPr>
-            </w:pPr>
-            <w:r>
-              <w:rPr>
-                <w:rFonts w:ascii="Calibri" w:hAnsi="Calibri" w:cs="Times New Roman"/>
+                <w:rFonts w:ascii="Calibri" w:hAnsi="Calibri" w:cs="Calibri"/>
+                <w:sz w:val="22"/>
+                <w:szCs w:val="22"/>
+                <w:lang w:val="en-CA" w:eastAsia="en-CA"/>
+              </w:rPr>
+            </w:pPr>
+            <w:r>
+              <w:rPr>
+                <w:rFonts w:ascii="Calibri" w:hAnsi="Calibri" w:cs="Calibri"/>
                 <w:sz w:val="22"/>
                 <w:szCs w:val="22"/>
                 <w:lang w:val="en-CA" w:eastAsia="en-CA"/>
@@ -13001,15 +12756,15 @@
             <w:pPr>
               <w:jc w:val="center"/>
               <w:rPr>
-                <w:rFonts w:ascii="Calibri" w:hAnsi="Calibri" w:cs="Times New Roman"/>
-                <w:sz w:val="22"/>
-                <w:szCs w:val="22"/>
-                <w:lang w:val="en-CA" w:eastAsia="en-CA"/>
-              </w:rPr>
-            </w:pPr>
-            <w:r>
-              <w:rPr>
-                <w:rFonts w:ascii="Calibri" w:hAnsi="Calibri" w:cs="Times New Roman"/>
+                <w:rFonts w:ascii="Calibri" w:hAnsi="Calibri" w:cs="Calibri"/>
+                <w:sz w:val="22"/>
+                <w:szCs w:val="22"/>
+                <w:lang w:val="en-CA" w:eastAsia="en-CA"/>
+              </w:rPr>
+            </w:pPr>
+            <w:r>
+              <w:rPr>
+                <w:rFonts w:ascii="Calibri" w:hAnsi="Calibri" w:cs="Calibri"/>
                 <w:sz w:val="22"/>
                 <w:szCs w:val="22"/>
                 <w:lang w:val="en-CA" w:eastAsia="en-CA"/>
@@ -13036,15 +12791,15 @@
             <w:pPr>
               <w:jc w:val="center"/>
               <w:rPr>
-                <w:rFonts w:ascii="Calibri" w:hAnsi="Calibri" w:cs="Times New Roman"/>
-                <w:sz w:val="22"/>
-                <w:szCs w:val="22"/>
-                <w:lang w:val="en-CA" w:eastAsia="en-CA"/>
-              </w:rPr>
-            </w:pPr>
-            <w:r>
-              <w:rPr>
-                <w:rFonts w:ascii="Calibri" w:hAnsi="Calibri" w:cs="Times New Roman"/>
+                <w:rFonts w:ascii="Calibri" w:hAnsi="Calibri" w:cs="Calibri"/>
+                <w:sz w:val="22"/>
+                <w:szCs w:val="22"/>
+                <w:lang w:val="en-CA" w:eastAsia="en-CA"/>
+              </w:rPr>
+            </w:pPr>
+            <w:r>
+              <w:rPr>
+                <w:rFonts w:ascii="Calibri" w:hAnsi="Calibri" w:cs="Calibri"/>
                 <w:sz w:val="22"/>
                 <w:szCs w:val="22"/>
                 <w:lang w:val="en-CA" w:eastAsia="en-CA"/>
@@ -13071,15 +12826,15 @@
             <w:pPr>
               <w:jc w:val="center"/>
               <w:rPr>
-                <w:rFonts w:ascii="Calibri" w:hAnsi="Calibri" w:cs="Times New Roman"/>
-                <w:sz w:val="22"/>
-                <w:szCs w:val="22"/>
-                <w:lang w:val="en-CA" w:eastAsia="en-CA"/>
-              </w:rPr>
-            </w:pPr>
-            <w:r>
-              <w:rPr>
-                <w:rFonts w:ascii="Calibri" w:hAnsi="Calibri" w:cs="Times New Roman"/>
+                <w:rFonts w:ascii="Calibri" w:hAnsi="Calibri" w:cs="Calibri"/>
+                <w:sz w:val="22"/>
+                <w:szCs w:val="22"/>
+                <w:lang w:val="en-CA" w:eastAsia="en-CA"/>
+              </w:rPr>
+            </w:pPr>
+            <w:r>
+              <w:rPr>
+                <w:rFonts w:ascii="Calibri" w:hAnsi="Calibri" w:cs="Calibri"/>
                 <w:sz w:val="22"/>
                 <w:szCs w:val="22"/>
                 <w:lang w:val="en-CA" w:eastAsia="en-CA"/>
@@ -13091,7 +12846,7 @@
       </w:tr>
       <w:tr>
         <w:trPr>
-          <w:trHeight w:val="300"/>
+          <w:trHeight w:val="288"/>
         </w:trPr>
         <w:tc>
           <w:tcPr>
@@ -13111,7 +12866,7 @@
             <w:pPr>
               <w:jc w:val="center"/>
               <w:rPr>
-                <w:rFonts w:ascii="Calibri" w:hAnsi="Calibri" w:cs="Times New Roman"/>
+                <w:rFonts w:ascii="Calibri" w:hAnsi="Calibri" w:cs="Calibri"/>
                 <w:b/>
                 <w:bCs/>
                 <w:sz w:val="22"/>
@@ -13121,7 +12876,7 @@
             </w:pPr>
             <w:r>
               <w:rPr>
-                <w:rFonts w:ascii="Calibri" w:hAnsi="Calibri" w:cs="Times New Roman"/>
+                <w:rFonts w:ascii="Calibri" w:hAnsi="Calibri" w:cs="Calibri"/>
                 <w:b/>
                 <w:bCs/>
                 <w:sz w:val="22"/>
@@ -13150,15 +12905,15 @@
             <w:pPr>
               <w:jc w:val="center"/>
               <w:rPr>
-                <w:rFonts w:ascii="Calibri" w:hAnsi="Calibri" w:cs="Times New Roman"/>
-                <w:sz w:val="22"/>
-                <w:szCs w:val="22"/>
-                <w:lang w:val="en-CA" w:eastAsia="en-CA"/>
-              </w:rPr>
-            </w:pPr>
-            <w:r>
-              <w:rPr>
-                <w:rFonts w:ascii="Calibri" w:hAnsi="Calibri" w:cs="Times New Roman"/>
+                <w:rFonts w:ascii="Calibri" w:hAnsi="Calibri" w:cs="Calibri"/>
+                <w:sz w:val="22"/>
+                <w:szCs w:val="22"/>
+                <w:lang w:val="en-CA" w:eastAsia="en-CA"/>
+              </w:rPr>
+            </w:pPr>
+            <w:r>
+              <w:rPr>
+                <w:rFonts w:ascii="Calibri" w:hAnsi="Calibri" w:cs="Calibri"/>
                 <w:sz w:val="22"/>
                 <w:szCs w:val="22"/>
                 <w:lang w:val="en-CA" w:eastAsia="en-CA"/>
@@ -13185,15 +12940,27 @@
             <w:pPr>
               <w:jc w:val="center"/>
               <w:rPr>
-                <w:rFonts w:ascii="Calibri" w:hAnsi="Calibri" w:cs="Times New Roman"/>
-                <w:sz w:val="22"/>
-                <w:szCs w:val="22"/>
-                <w:lang w:val="en-CA" w:eastAsia="en-CA"/>
-              </w:rPr>
-            </w:pPr>
-            <w:r>
-              <w:rPr>
-                <w:rFonts w:ascii="Calibri" w:hAnsi="Calibri" w:cs="Times New Roman"/>
+                <w:rFonts w:ascii="Calibri" w:hAnsi="Calibri" w:cs="Calibri"/>
+                <w:sz w:val="22"/>
+                <w:szCs w:val="22"/>
+                <w:lang w:val="en-CA" w:eastAsia="en-CA"/>
+              </w:rPr>
+            </w:pPr>
+            <w:r>
+              <w:rPr>
+                <w:noProof/>
+                <w:lang w:val="en-CA" w:eastAsia="en-CA"/>
+              </w:rPr>
+              <w:pict>
+                <v:shape id="_x0000_s1068" type="#_x0000_t19" style="position:absolute;left:0;text-align:left;margin-left:.95pt;margin-top:13.65pt;width:80pt;height:17.05pt;flip:x;z-index:251668480;mso-position-horizontal-relative:text;mso-position-vertical-relative:text" coordsize="43114,21600" adj="-11460515,,21514" path="wr-86,,43114,43200,,19670,43114,21600nfewr-86,,43114,43200,,19670,43114,21600l21514,21600nsxe" strokeweight="1.5pt">
+                  <v:stroke dashstyle="dash"/>
+                  <v:path o:connectlocs="0,19670;43114,21600;21514,21600"/>
+                </v:shape>
+              </w:pict>
+            </w:r>
+            <w:r>
+              <w:rPr>
+                <w:rFonts w:ascii="Calibri" w:hAnsi="Calibri" w:cs="Calibri"/>
                 <w:sz w:val="22"/>
                 <w:szCs w:val="22"/>
                 <w:lang w:val="en-CA" w:eastAsia="en-CA"/>
@@ -13220,15 +12987,15 @@
             <w:pPr>
               <w:jc w:val="center"/>
               <w:rPr>
-                <w:rFonts w:ascii="Calibri" w:hAnsi="Calibri" w:cs="Times New Roman"/>
-                <w:sz w:val="22"/>
-                <w:szCs w:val="22"/>
-                <w:lang w:val="en-CA" w:eastAsia="en-CA"/>
-              </w:rPr>
-            </w:pPr>
-            <w:r>
-              <w:rPr>
-                <w:rFonts w:ascii="Calibri" w:hAnsi="Calibri" w:cs="Times New Roman"/>
+                <w:rFonts w:ascii="Calibri" w:hAnsi="Calibri" w:cs="Calibri"/>
+                <w:sz w:val="22"/>
+                <w:szCs w:val="22"/>
+                <w:lang w:val="en-CA" w:eastAsia="en-CA"/>
+              </w:rPr>
+            </w:pPr>
+            <w:r>
+              <w:rPr>
+                <w:rFonts w:ascii="Calibri" w:hAnsi="Calibri" w:cs="Calibri"/>
                 <w:sz w:val="22"/>
                 <w:szCs w:val="22"/>
                 <w:lang w:val="en-CA" w:eastAsia="en-CA"/>
@@ -13255,15 +13022,15 @@
             <w:pPr>
               <w:jc w:val="center"/>
               <w:rPr>
-                <w:rFonts w:ascii="Calibri" w:hAnsi="Calibri" w:cs="Times New Roman"/>
-                <w:sz w:val="22"/>
-                <w:szCs w:val="22"/>
-                <w:lang w:val="en-CA" w:eastAsia="en-CA"/>
-              </w:rPr>
-            </w:pPr>
-            <w:r>
-              <w:rPr>
-                <w:rFonts w:ascii="Calibri" w:hAnsi="Calibri" w:cs="Times New Roman"/>
+                <w:rFonts w:ascii="Calibri" w:hAnsi="Calibri" w:cs="Calibri"/>
+                <w:sz w:val="22"/>
+                <w:szCs w:val="22"/>
+                <w:lang w:val="en-CA" w:eastAsia="en-CA"/>
+              </w:rPr>
+            </w:pPr>
+            <w:r>
+              <w:rPr>
+                <w:rFonts w:ascii="Calibri" w:hAnsi="Calibri" w:cs="Calibri"/>
                 <w:sz w:val="22"/>
                 <w:szCs w:val="22"/>
                 <w:lang w:val="en-CA" w:eastAsia="en-CA"/>
@@ -13275,7 +13042,7 @@
       </w:tr>
       <w:tr>
         <w:trPr>
-          <w:trHeight w:val="300"/>
+          <w:trHeight w:val="288"/>
         </w:trPr>
         <w:tc>
           <w:tcPr>
@@ -13295,7 +13062,7 @@
             <w:pPr>
               <w:jc w:val="center"/>
               <w:rPr>
-                <w:rFonts w:ascii="Calibri" w:hAnsi="Calibri" w:cs="Times New Roman"/>
+                <w:rFonts w:ascii="Calibri" w:hAnsi="Calibri" w:cs="Calibri"/>
                 <w:b/>
                 <w:bCs/>
                 <w:sz w:val="22"/>
@@ -13305,7 +13072,7 @@
             </w:pPr>
             <w:r>
               <w:rPr>
-                <w:rFonts w:ascii="Calibri" w:hAnsi="Calibri" w:cs="Times New Roman"/>
+                <w:rFonts w:ascii="Calibri" w:hAnsi="Calibri" w:cs="Calibri"/>
                 <w:b/>
                 <w:bCs/>
                 <w:sz w:val="22"/>
@@ -13334,15 +13101,15 @@
             <w:pPr>
               <w:jc w:val="center"/>
               <w:rPr>
-                <w:rFonts w:ascii="Calibri" w:hAnsi="Calibri" w:cs="Times New Roman"/>
-                <w:sz w:val="22"/>
-                <w:szCs w:val="22"/>
-                <w:lang w:val="en-CA" w:eastAsia="en-CA"/>
-              </w:rPr>
-            </w:pPr>
-            <w:r>
-              <w:rPr>
-                <w:rFonts w:ascii="Calibri" w:hAnsi="Calibri" w:cs="Times New Roman"/>
+                <w:rFonts w:ascii="Calibri" w:hAnsi="Calibri" w:cs="Calibri"/>
+                <w:sz w:val="22"/>
+                <w:szCs w:val="22"/>
+                <w:lang w:val="en-CA" w:eastAsia="en-CA"/>
+              </w:rPr>
+            </w:pPr>
+            <w:r>
+              <w:rPr>
+                <w:rFonts w:ascii="Calibri" w:hAnsi="Calibri" w:cs="Calibri"/>
                 <w:sz w:val="22"/>
                 <w:szCs w:val="22"/>
                 <w:lang w:val="en-CA" w:eastAsia="en-CA"/>
@@ -13369,15 +13136,15 @@
             <w:pPr>
               <w:jc w:val="center"/>
               <w:rPr>
-                <w:rFonts w:ascii="Calibri" w:hAnsi="Calibri" w:cs="Times New Roman"/>
-                <w:sz w:val="22"/>
-                <w:szCs w:val="22"/>
-                <w:lang w:val="en-CA" w:eastAsia="en-CA"/>
-              </w:rPr>
-            </w:pPr>
-            <w:r>
-              <w:rPr>
-                <w:rFonts w:ascii="Calibri" w:hAnsi="Calibri" w:cs="Times New Roman"/>
+                <w:rFonts w:ascii="Calibri" w:hAnsi="Calibri" w:cs="Calibri"/>
+                <w:sz w:val="22"/>
+                <w:szCs w:val="22"/>
+                <w:lang w:val="en-CA" w:eastAsia="en-CA"/>
+              </w:rPr>
+            </w:pPr>
+            <w:r>
+              <w:rPr>
+                <w:rFonts w:ascii="Calibri" w:hAnsi="Calibri" w:cs="Calibri"/>
                 <w:sz w:val="22"/>
                 <w:szCs w:val="22"/>
                 <w:lang w:val="en-CA" w:eastAsia="en-CA"/>
@@ -13404,15 +13171,15 @@
             <w:pPr>
               <w:jc w:val="center"/>
               <w:rPr>
-                <w:rFonts w:ascii="Calibri" w:hAnsi="Calibri" w:cs="Times New Roman"/>
-                <w:sz w:val="22"/>
-                <w:szCs w:val="22"/>
-                <w:lang w:val="en-CA" w:eastAsia="en-CA"/>
-              </w:rPr>
-            </w:pPr>
-            <w:r>
-              <w:rPr>
-                <w:rFonts w:ascii="Calibri" w:hAnsi="Calibri" w:cs="Times New Roman"/>
+                <w:rFonts w:ascii="Calibri" w:hAnsi="Calibri" w:cs="Calibri"/>
+                <w:sz w:val="22"/>
+                <w:szCs w:val="22"/>
+                <w:lang w:val="en-CA" w:eastAsia="en-CA"/>
+              </w:rPr>
+            </w:pPr>
+            <w:r>
+              <w:rPr>
+                <w:rFonts w:ascii="Calibri" w:hAnsi="Calibri" w:cs="Calibri"/>
                 <w:sz w:val="22"/>
                 <w:szCs w:val="22"/>
                 <w:lang w:val="en-CA" w:eastAsia="en-CA"/>
@@ -13439,15 +13206,15 @@
             <w:pPr>
               <w:jc w:val="center"/>
               <w:rPr>
-                <w:rFonts w:ascii="Calibri" w:hAnsi="Calibri" w:cs="Times New Roman"/>
-                <w:sz w:val="22"/>
-                <w:szCs w:val="22"/>
-                <w:lang w:val="en-CA" w:eastAsia="en-CA"/>
-              </w:rPr>
-            </w:pPr>
-            <w:r>
-              <w:rPr>
-                <w:rFonts w:ascii="Calibri" w:hAnsi="Calibri" w:cs="Times New Roman"/>
+                <w:rFonts w:ascii="Calibri" w:hAnsi="Calibri" w:cs="Calibri"/>
+                <w:sz w:val="22"/>
+                <w:szCs w:val="22"/>
+                <w:lang w:val="en-CA" w:eastAsia="en-CA"/>
+              </w:rPr>
+            </w:pPr>
+            <w:r>
+              <w:rPr>
+                <w:rFonts w:ascii="Calibri" w:hAnsi="Calibri" w:cs="Calibri"/>
                 <w:sz w:val="22"/>
                 <w:szCs w:val="22"/>
                 <w:lang w:val="en-CA" w:eastAsia="en-CA"/>
@@ -13466,12 +13233,16 @@
       <w:r>
         <w:rPr>
           <w:rStyle w:val="Heading4Char"/>
+          <w:i w:val="0"/>
           <w:color w:val="auto"/>
           <w:sz w:val="24"/>
         </w:rPr>
         <w:t>Équation</w:t>
       </w:r>
       <w:r>
+        <w:rPr>
+          <w:i/>
+        </w:rPr>
         <w:t xml:space="preserve"> </w:t>
       </w:r>
       <w:r>
@@ -13686,11 +13457,13 @@
       <w:pPr>
         <w:pStyle w:val="Heading4"/>
         <w:rPr>
+          <w:i w:val="0"/>
           <w:color w:val="auto"/>
         </w:rPr>
       </w:pPr>
       <w:r>
         <w:rPr>
+          <w:i w:val="0"/>
           <w:color w:val="auto"/>
           <w:sz w:val="24"/>
         </w:rPr>
@@ -13783,8 +13556,10 @@
         <w:pStyle w:val="Heading3"/>
         <w:rPr>
           <w:color w:val="000000" w:themeColor="text1"/>
-        </w:rPr>
-      </w:pPr>
+          <w:sz w:val="24"/>
+        </w:rPr>
+      </w:pPr>
+      <w:bookmarkStart w:id="30" w:name="_Toc531772170"/>
       <w:r>
         <w:rPr>
           <w:color w:val="000000" w:themeColor="text1"/>
@@ -13793,10 +13568,2839 @@
         <w:lastRenderedPageBreak/>
         <w:t>Moteur barrière</w:t>
       </w:r>
-    </w:p>
+      <w:bookmarkEnd w:id="30"/>
+    </w:p>
+    <w:p/>
+    <w:p>
+      <w:pPr>
+        <w:pStyle w:val="Heading4"/>
+        <w:rPr>
+          <w:i w:val="0"/>
+          <w:color w:val="auto"/>
+          <w:sz w:val="24"/>
+        </w:rPr>
+      </w:pPr>
+      <w:r>
+        <w:rPr>
+          <w:i w:val="0"/>
+          <w:color w:val="auto"/>
+          <w:sz w:val="24"/>
+        </w:rPr>
+        <w:t>Karnaugh</w:t>
+      </w:r>
+    </w:p>
+    <w:p/>
+    <w:tbl>
+      <w:tblPr>
+        <w:tblW w:w="4800" w:type="dxa"/>
+        <w:tblInd w:w="103" w:type="dxa"/>
+        <w:tblLook w:val="04A0"/>
+      </w:tblPr>
+      <w:tblGrid>
+        <w:gridCol w:w="960"/>
+        <w:gridCol w:w="960"/>
+        <w:gridCol w:w="960"/>
+        <w:gridCol w:w="960"/>
+        <w:gridCol w:w="960"/>
+      </w:tblGrid>
+      <w:tr>
+        <w:trPr>
+          <w:trHeight w:val="288"/>
+        </w:trPr>
+        <w:tc>
+          <w:tcPr>
+            <w:tcW w:w="960" w:type="dxa"/>
+            <w:vMerge w:val="restart"/>
+            <w:tcBorders>
+              <w:top w:val="single" w:sz="4" w:space="0" w:color="auto"/>
+              <w:left w:val="single" w:sz="4" w:space="0" w:color="auto"/>
+              <w:bottom w:val="single" w:sz="4" w:space="0" w:color="auto"/>
+              <w:right w:val="single" w:sz="4" w:space="0" w:color="auto"/>
+            </w:tcBorders>
+            <w:shd w:val="clear" w:color="auto" w:fill="auto"/>
+            <w:noWrap/>
+            <w:vAlign w:val="center"/>
+            <w:hideMark/>
+          </w:tcPr>
+          <w:p>
+            <w:pPr>
+              <w:jc w:val="center"/>
+              <w:rPr>
+                <w:rFonts w:ascii="Calibri" w:hAnsi="Calibri" w:cs="Calibri"/>
+                <w:b/>
+                <w:bCs/>
+                <w:sz w:val="22"/>
+                <w:szCs w:val="22"/>
+                <w:lang w:val="en-CA" w:eastAsia="en-CA"/>
+              </w:rPr>
+            </w:pPr>
+            <w:r>
+              <w:rPr>
+                <w:rFonts w:ascii="Calibri" w:hAnsi="Calibri" w:cs="Calibri"/>
+                <w:b/>
+                <w:bCs/>
+                <w:sz w:val="22"/>
+                <w:szCs w:val="22"/>
+                <w:lang w:val="en-CA" w:eastAsia="en-CA"/>
+              </w:rPr>
+              <w:t>BC</w:t>
+            </w:r>
+          </w:p>
+        </w:tc>
+        <w:tc>
+          <w:tcPr>
+            <w:tcW w:w="3840" w:type="dxa"/>
+            <w:gridSpan w:val="4"/>
+            <w:tcBorders>
+              <w:top w:val="single" w:sz="4" w:space="0" w:color="auto"/>
+              <w:left w:val="nil"/>
+              <w:bottom w:val="single" w:sz="4" w:space="0" w:color="auto"/>
+              <w:right w:val="single" w:sz="4" w:space="0" w:color="auto"/>
+            </w:tcBorders>
+            <w:shd w:val="clear" w:color="auto" w:fill="auto"/>
+            <w:noWrap/>
+            <w:vAlign w:val="bottom"/>
+            <w:hideMark/>
+          </w:tcPr>
+          <w:p>
+            <w:pPr>
+              <w:jc w:val="center"/>
+              <w:rPr>
+                <w:rFonts w:ascii="Calibri" w:hAnsi="Calibri" w:cs="Calibri"/>
+                <w:b/>
+                <w:bCs/>
+                <w:sz w:val="22"/>
+                <w:szCs w:val="22"/>
+                <w:lang w:val="en-CA" w:eastAsia="en-CA"/>
+              </w:rPr>
+            </w:pPr>
+            <w:r>
+              <w:rPr>
+                <w:rFonts w:ascii="Calibri" w:hAnsi="Calibri" w:cs="Calibri"/>
+                <w:b/>
+                <w:bCs/>
+                <w:sz w:val="22"/>
+                <w:szCs w:val="22"/>
+                <w:lang w:val="en-CA" w:eastAsia="en-CA"/>
+              </w:rPr>
+              <w:t>XY</w:t>
+            </w:r>
+          </w:p>
+        </w:tc>
+      </w:tr>
+      <w:tr>
+        <w:trPr>
+          <w:trHeight w:val="288"/>
+        </w:trPr>
+        <w:tc>
+          <w:tcPr>
+            <w:tcW w:w="960" w:type="dxa"/>
+            <w:vMerge/>
+            <w:tcBorders>
+              <w:top w:val="single" w:sz="4" w:space="0" w:color="auto"/>
+              <w:left w:val="single" w:sz="4" w:space="0" w:color="auto"/>
+              <w:bottom w:val="single" w:sz="4" w:space="0" w:color="auto"/>
+              <w:right w:val="single" w:sz="4" w:space="0" w:color="auto"/>
+            </w:tcBorders>
+            <w:vAlign w:val="center"/>
+            <w:hideMark/>
+          </w:tcPr>
+          <w:p>
+            <w:pPr>
+              <w:rPr>
+                <w:rFonts w:ascii="Calibri" w:hAnsi="Calibri" w:cs="Calibri"/>
+                <w:b/>
+                <w:bCs/>
+                <w:sz w:val="22"/>
+                <w:szCs w:val="22"/>
+                <w:lang w:val="en-CA" w:eastAsia="en-CA"/>
+              </w:rPr>
+            </w:pPr>
+          </w:p>
+        </w:tc>
+        <w:tc>
+          <w:tcPr>
+            <w:tcW w:w="960" w:type="dxa"/>
+            <w:tcBorders>
+              <w:top w:val="nil"/>
+              <w:left w:val="nil"/>
+              <w:bottom w:val="single" w:sz="4" w:space="0" w:color="auto"/>
+              <w:right w:val="single" w:sz="4" w:space="0" w:color="auto"/>
+            </w:tcBorders>
+            <w:shd w:val="clear" w:color="auto" w:fill="auto"/>
+            <w:noWrap/>
+            <w:vAlign w:val="bottom"/>
+            <w:hideMark/>
+          </w:tcPr>
+          <w:p>
+            <w:pPr>
+              <w:jc w:val="center"/>
+              <w:rPr>
+                <w:rFonts w:ascii="Calibri" w:hAnsi="Calibri" w:cs="Calibri"/>
+                <w:b/>
+                <w:bCs/>
+                <w:sz w:val="22"/>
+                <w:szCs w:val="22"/>
+                <w:lang w:val="en-CA" w:eastAsia="en-CA"/>
+              </w:rPr>
+            </w:pPr>
+            <w:r>
+              <w:rPr>
+                <w:rFonts w:ascii="Calibri" w:hAnsi="Calibri" w:cs="Calibri"/>
+                <w:b/>
+                <w:bCs/>
+                <w:sz w:val="22"/>
+                <w:szCs w:val="22"/>
+                <w:lang w:val="en-CA" w:eastAsia="en-CA"/>
+              </w:rPr>
+              <w:t>0 0</w:t>
+            </w:r>
+          </w:p>
+        </w:tc>
+        <w:tc>
+          <w:tcPr>
+            <w:tcW w:w="960" w:type="dxa"/>
+            <w:tcBorders>
+              <w:top w:val="nil"/>
+              <w:left w:val="nil"/>
+              <w:bottom w:val="single" w:sz="4" w:space="0" w:color="auto"/>
+              <w:right w:val="single" w:sz="4" w:space="0" w:color="auto"/>
+            </w:tcBorders>
+            <w:shd w:val="clear" w:color="auto" w:fill="auto"/>
+            <w:noWrap/>
+            <w:vAlign w:val="bottom"/>
+            <w:hideMark/>
+          </w:tcPr>
+          <w:p>
+            <w:pPr>
+              <w:jc w:val="center"/>
+              <w:rPr>
+                <w:rFonts w:ascii="Calibri" w:hAnsi="Calibri" w:cs="Calibri"/>
+                <w:b/>
+                <w:bCs/>
+                <w:sz w:val="22"/>
+                <w:szCs w:val="22"/>
+                <w:lang w:val="en-CA" w:eastAsia="en-CA"/>
+              </w:rPr>
+            </w:pPr>
+            <w:r>
+              <w:rPr>
+                <w:rFonts w:ascii="Calibri" w:hAnsi="Calibri" w:cs="Calibri"/>
+                <w:b/>
+                <w:bCs/>
+                <w:sz w:val="22"/>
+                <w:szCs w:val="22"/>
+                <w:lang w:val="en-CA" w:eastAsia="en-CA"/>
+              </w:rPr>
+              <w:t>0 1</w:t>
+            </w:r>
+          </w:p>
+        </w:tc>
+        <w:tc>
+          <w:tcPr>
+            <w:tcW w:w="960" w:type="dxa"/>
+            <w:tcBorders>
+              <w:top w:val="nil"/>
+              <w:left w:val="nil"/>
+              <w:bottom w:val="single" w:sz="4" w:space="0" w:color="auto"/>
+              <w:right w:val="single" w:sz="4" w:space="0" w:color="auto"/>
+            </w:tcBorders>
+            <w:shd w:val="clear" w:color="auto" w:fill="auto"/>
+            <w:noWrap/>
+            <w:vAlign w:val="bottom"/>
+            <w:hideMark/>
+          </w:tcPr>
+          <w:p>
+            <w:pPr>
+              <w:jc w:val="center"/>
+              <w:rPr>
+                <w:rFonts w:ascii="Calibri" w:hAnsi="Calibri" w:cs="Calibri"/>
+                <w:b/>
+                <w:bCs/>
+                <w:sz w:val="22"/>
+                <w:szCs w:val="22"/>
+                <w:lang w:val="en-CA" w:eastAsia="en-CA"/>
+              </w:rPr>
+            </w:pPr>
+            <w:r>
+              <w:rPr>
+                <w:rFonts w:ascii="Calibri" w:hAnsi="Calibri" w:cs="Calibri"/>
+                <w:b/>
+                <w:bCs/>
+                <w:sz w:val="22"/>
+                <w:szCs w:val="22"/>
+                <w:lang w:val="en-CA" w:eastAsia="en-CA"/>
+              </w:rPr>
+              <w:t>1 1</w:t>
+            </w:r>
+          </w:p>
+        </w:tc>
+        <w:tc>
+          <w:tcPr>
+            <w:tcW w:w="960" w:type="dxa"/>
+            <w:tcBorders>
+              <w:top w:val="nil"/>
+              <w:left w:val="nil"/>
+              <w:bottom w:val="single" w:sz="4" w:space="0" w:color="auto"/>
+              <w:right w:val="single" w:sz="4" w:space="0" w:color="auto"/>
+            </w:tcBorders>
+            <w:shd w:val="clear" w:color="auto" w:fill="auto"/>
+            <w:noWrap/>
+            <w:vAlign w:val="bottom"/>
+            <w:hideMark/>
+          </w:tcPr>
+          <w:p>
+            <w:pPr>
+              <w:jc w:val="center"/>
+              <w:rPr>
+                <w:rFonts w:ascii="Calibri" w:hAnsi="Calibri" w:cs="Calibri"/>
+                <w:b/>
+                <w:bCs/>
+                <w:sz w:val="22"/>
+                <w:szCs w:val="22"/>
+                <w:lang w:val="en-CA" w:eastAsia="en-CA"/>
+              </w:rPr>
+            </w:pPr>
+            <w:r>
+              <w:rPr>
+                <w:rFonts w:ascii="Calibri" w:hAnsi="Calibri" w:cs="Calibri"/>
+                <w:b/>
+                <w:bCs/>
+                <w:sz w:val="22"/>
+                <w:szCs w:val="22"/>
+                <w:lang w:val="en-CA" w:eastAsia="en-CA"/>
+              </w:rPr>
+              <w:t>1 0</w:t>
+            </w:r>
+          </w:p>
+        </w:tc>
+      </w:tr>
+      <w:tr>
+        <w:trPr>
+          <w:trHeight w:val="300"/>
+        </w:trPr>
+        <w:tc>
+          <w:tcPr>
+            <w:tcW w:w="960" w:type="dxa"/>
+            <w:tcBorders>
+              <w:top w:val="nil"/>
+              <w:left w:val="single" w:sz="4" w:space="0" w:color="auto"/>
+              <w:bottom w:val="single" w:sz="4" w:space="0" w:color="auto"/>
+              <w:right w:val="single" w:sz="4" w:space="0" w:color="auto"/>
+            </w:tcBorders>
+            <w:shd w:val="clear" w:color="auto" w:fill="auto"/>
+            <w:noWrap/>
+            <w:vAlign w:val="bottom"/>
+            <w:hideMark/>
+          </w:tcPr>
+          <w:p>
+            <w:pPr>
+              <w:jc w:val="center"/>
+              <w:rPr>
+                <w:rFonts w:ascii="Calibri" w:hAnsi="Calibri" w:cs="Calibri"/>
+                <w:b/>
+                <w:bCs/>
+                <w:sz w:val="22"/>
+                <w:szCs w:val="22"/>
+                <w:lang w:val="en-CA" w:eastAsia="en-CA"/>
+              </w:rPr>
+            </w:pPr>
+            <w:r>
+              <w:rPr>
+                <w:rFonts w:ascii="Calibri" w:hAnsi="Calibri" w:cs="Calibri"/>
+                <w:noProof/>
+                <w:sz w:val="22"/>
+                <w:szCs w:val="22"/>
+                <w:lang w:val="en-CA" w:eastAsia="en-CA"/>
+              </w:rPr>
+              <w:pict>
+                <v:oval id="_x0000_s1076" style="position:absolute;left:0;text-align:left;margin-left:42.6pt;margin-top:-.9pt;width:191.3pt;height:14.3pt;z-index:251670528;mso-position-horizontal-relative:text;mso-position-vertical-relative:text" filled="f"/>
+              </w:pict>
+            </w:r>
+            <w:r>
+              <w:rPr>
+                <w:rFonts w:ascii="Calibri" w:hAnsi="Calibri" w:cs="Calibri"/>
+                <w:b/>
+                <w:bCs/>
+                <w:sz w:val="22"/>
+                <w:szCs w:val="22"/>
+                <w:lang w:val="en-CA" w:eastAsia="en-CA"/>
+              </w:rPr>
+              <w:t>0 0</w:t>
+            </w:r>
+          </w:p>
+        </w:tc>
+        <w:tc>
+          <w:tcPr>
+            <w:tcW w:w="960" w:type="dxa"/>
+            <w:tcBorders>
+              <w:top w:val="nil"/>
+              <w:left w:val="nil"/>
+              <w:bottom w:val="single" w:sz="4" w:space="0" w:color="auto"/>
+              <w:right w:val="single" w:sz="4" w:space="0" w:color="auto"/>
+            </w:tcBorders>
+            <w:shd w:val="clear" w:color="auto" w:fill="auto"/>
+            <w:noWrap/>
+            <w:vAlign w:val="bottom"/>
+            <w:hideMark/>
+          </w:tcPr>
+          <w:p>
+            <w:pPr>
+              <w:jc w:val="center"/>
+              <w:rPr>
+                <w:rFonts w:ascii="Calibri" w:hAnsi="Calibri" w:cs="Calibri"/>
+                <w:sz w:val="22"/>
+                <w:szCs w:val="22"/>
+                <w:lang w:val="en-CA" w:eastAsia="en-CA"/>
+              </w:rPr>
+            </w:pPr>
+            <w:r>
+              <w:rPr>
+                <w:rFonts w:ascii="Calibri" w:hAnsi="Calibri" w:cs="Calibri"/>
+                <w:sz w:val="22"/>
+                <w:szCs w:val="22"/>
+                <w:lang w:val="en-CA" w:eastAsia="en-CA"/>
+              </w:rPr>
+              <w:t>1</w:t>
+            </w:r>
+          </w:p>
+        </w:tc>
+        <w:tc>
+          <w:tcPr>
+            <w:tcW w:w="960" w:type="dxa"/>
+            <w:tcBorders>
+              <w:top w:val="nil"/>
+              <w:left w:val="nil"/>
+              <w:bottom w:val="single" w:sz="4" w:space="0" w:color="auto"/>
+              <w:right w:val="single" w:sz="4" w:space="0" w:color="auto"/>
+            </w:tcBorders>
+            <w:shd w:val="clear" w:color="auto" w:fill="auto"/>
+            <w:noWrap/>
+            <w:vAlign w:val="bottom"/>
+            <w:hideMark/>
+          </w:tcPr>
+          <w:p>
+            <w:pPr>
+              <w:jc w:val="center"/>
+              <w:rPr>
+                <w:rFonts w:ascii="Calibri" w:hAnsi="Calibri" w:cs="Calibri"/>
+                <w:sz w:val="22"/>
+                <w:szCs w:val="22"/>
+                <w:lang w:val="en-CA" w:eastAsia="en-CA"/>
+              </w:rPr>
+            </w:pPr>
+            <w:r>
+              <w:rPr>
+                <w:rFonts w:ascii="Calibri" w:hAnsi="Calibri" w:cs="Calibri"/>
+                <w:sz w:val="22"/>
+                <w:szCs w:val="22"/>
+                <w:lang w:val="en-CA" w:eastAsia="en-CA"/>
+              </w:rPr>
+              <w:t>1</w:t>
+            </w:r>
+          </w:p>
+        </w:tc>
+        <w:tc>
+          <w:tcPr>
+            <w:tcW w:w="960" w:type="dxa"/>
+            <w:tcBorders>
+              <w:top w:val="nil"/>
+              <w:left w:val="nil"/>
+              <w:bottom w:val="single" w:sz="4" w:space="0" w:color="auto"/>
+              <w:right w:val="single" w:sz="4" w:space="0" w:color="auto"/>
+            </w:tcBorders>
+            <w:shd w:val="clear" w:color="auto" w:fill="auto"/>
+            <w:noWrap/>
+            <w:vAlign w:val="bottom"/>
+            <w:hideMark/>
+          </w:tcPr>
+          <w:p>
+            <w:pPr>
+              <w:jc w:val="center"/>
+              <w:rPr>
+                <w:rFonts w:ascii="Calibri" w:hAnsi="Calibri" w:cs="Calibri"/>
+                <w:sz w:val="22"/>
+                <w:szCs w:val="22"/>
+                <w:lang w:val="en-CA" w:eastAsia="en-CA"/>
+              </w:rPr>
+            </w:pPr>
+            <w:r>
+              <w:rPr>
+                <w:rFonts w:ascii="Calibri" w:hAnsi="Calibri" w:cs="Calibri"/>
+                <w:sz w:val="22"/>
+                <w:szCs w:val="22"/>
+                <w:lang w:val="en-CA" w:eastAsia="en-CA"/>
+              </w:rPr>
+              <w:t>1</w:t>
+            </w:r>
+          </w:p>
+        </w:tc>
+        <w:tc>
+          <w:tcPr>
+            <w:tcW w:w="960" w:type="dxa"/>
+            <w:tcBorders>
+              <w:top w:val="nil"/>
+              <w:left w:val="nil"/>
+              <w:bottom w:val="single" w:sz="4" w:space="0" w:color="auto"/>
+              <w:right w:val="single" w:sz="4" w:space="0" w:color="auto"/>
+            </w:tcBorders>
+            <w:shd w:val="clear" w:color="auto" w:fill="auto"/>
+            <w:noWrap/>
+            <w:vAlign w:val="bottom"/>
+            <w:hideMark/>
+          </w:tcPr>
+          <w:p>
+            <w:pPr>
+              <w:jc w:val="center"/>
+              <w:rPr>
+                <w:rFonts w:ascii="Calibri" w:hAnsi="Calibri" w:cs="Calibri"/>
+                <w:sz w:val="22"/>
+                <w:szCs w:val="22"/>
+                <w:lang w:val="en-CA" w:eastAsia="en-CA"/>
+              </w:rPr>
+            </w:pPr>
+            <w:r>
+              <w:rPr>
+                <w:rFonts w:ascii="Calibri" w:hAnsi="Calibri" w:cs="Calibri"/>
+                <w:sz w:val="22"/>
+                <w:szCs w:val="22"/>
+                <w:lang w:val="en-CA" w:eastAsia="en-CA"/>
+              </w:rPr>
+              <w:t>1</w:t>
+            </w:r>
+          </w:p>
+        </w:tc>
+      </w:tr>
+      <w:tr>
+        <w:trPr>
+          <w:trHeight w:val="288"/>
+        </w:trPr>
+        <w:tc>
+          <w:tcPr>
+            <w:tcW w:w="960" w:type="dxa"/>
+            <w:tcBorders>
+              <w:top w:val="nil"/>
+              <w:left w:val="single" w:sz="4" w:space="0" w:color="auto"/>
+              <w:bottom w:val="single" w:sz="4" w:space="0" w:color="auto"/>
+              <w:right w:val="single" w:sz="4" w:space="0" w:color="auto"/>
+            </w:tcBorders>
+            <w:shd w:val="clear" w:color="auto" w:fill="auto"/>
+            <w:noWrap/>
+            <w:vAlign w:val="bottom"/>
+            <w:hideMark/>
+          </w:tcPr>
+          <w:p>
+            <w:pPr>
+              <w:jc w:val="center"/>
+              <w:rPr>
+                <w:rFonts w:ascii="Calibri" w:hAnsi="Calibri" w:cs="Calibri"/>
+                <w:b/>
+                <w:bCs/>
+                <w:sz w:val="22"/>
+                <w:szCs w:val="22"/>
+                <w:lang w:val="en-CA" w:eastAsia="en-CA"/>
+              </w:rPr>
+            </w:pPr>
+            <w:r>
+              <w:rPr>
+                <w:rFonts w:ascii="Calibri" w:hAnsi="Calibri" w:cs="Calibri"/>
+                <w:noProof/>
+                <w:sz w:val="22"/>
+                <w:szCs w:val="22"/>
+                <w:lang w:val="en-CA" w:eastAsia="en-CA"/>
+              </w:rPr>
+              <w:pict>
+                <v:shape id="_x0000_s1079" type="#_x0000_t19" style="position:absolute;left:0;text-align:left;margin-left:39.15pt;margin-top:13.85pt;width:49.85pt;height:31.65pt;z-index:251672576;mso-position-horizontal-relative:text;mso-position-vertical-relative:text" coordsize="22248,43200" adj=",6010880,648" path="wr-20952,,22248,43200,648,,,43190nfewr-20952,,22248,43200,648,,,43190l648,21600nsxe">
+                  <v:stroke dashstyle="1 1"/>
+                  <v:path o:connectlocs="648,0;0,43190;648,21600"/>
+                </v:shape>
+              </w:pict>
+            </w:r>
+            <w:r>
+              <w:rPr>
+                <w:rFonts w:ascii="Calibri" w:hAnsi="Calibri" w:cs="Calibri"/>
+                <w:noProof/>
+                <w:sz w:val="22"/>
+                <w:szCs w:val="22"/>
+                <w:lang w:val="en-CA" w:eastAsia="en-CA"/>
+              </w:rPr>
+              <w:pict>
+                <v:oval id="_x0000_s1077" style="position:absolute;left:0;text-align:left;margin-left:42.4pt;margin-top:-.1pt;width:88.6pt;height:31.4pt;z-index:251671552;mso-position-horizontal-relative:text;mso-position-vertical-relative:text" filled="f">
+                  <v:stroke dashstyle="dash"/>
+                </v:oval>
+              </w:pict>
+            </w:r>
+            <w:r>
+              <w:rPr>
+                <w:rFonts w:ascii="Calibri" w:hAnsi="Calibri" w:cs="Calibri"/>
+                <w:b/>
+                <w:bCs/>
+                <w:sz w:val="22"/>
+                <w:szCs w:val="22"/>
+                <w:lang w:val="en-CA" w:eastAsia="en-CA"/>
+              </w:rPr>
+              <w:t>0 1</w:t>
+            </w:r>
+          </w:p>
+        </w:tc>
+        <w:tc>
+          <w:tcPr>
+            <w:tcW w:w="960" w:type="dxa"/>
+            <w:tcBorders>
+              <w:top w:val="nil"/>
+              <w:left w:val="nil"/>
+              <w:bottom w:val="single" w:sz="4" w:space="0" w:color="auto"/>
+              <w:right w:val="single" w:sz="4" w:space="0" w:color="auto"/>
+            </w:tcBorders>
+            <w:shd w:val="clear" w:color="auto" w:fill="auto"/>
+            <w:noWrap/>
+            <w:vAlign w:val="bottom"/>
+            <w:hideMark/>
+          </w:tcPr>
+          <w:p>
+            <w:pPr>
+              <w:jc w:val="center"/>
+              <w:rPr>
+                <w:rFonts w:ascii="Calibri" w:hAnsi="Calibri" w:cs="Calibri"/>
+                <w:sz w:val="22"/>
+                <w:szCs w:val="22"/>
+                <w:lang w:val="en-CA" w:eastAsia="en-CA"/>
+              </w:rPr>
+            </w:pPr>
+            <w:r>
+              <w:rPr>
+                <w:rFonts w:ascii="Calibri" w:hAnsi="Calibri" w:cs="Calibri"/>
+                <w:sz w:val="22"/>
+                <w:szCs w:val="22"/>
+                <w:lang w:val="en-CA" w:eastAsia="en-CA"/>
+              </w:rPr>
+              <w:t>1</w:t>
+            </w:r>
+          </w:p>
+        </w:tc>
+        <w:tc>
+          <w:tcPr>
+            <w:tcW w:w="960" w:type="dxa"/>
+            <w:tcBorders>
+              <w:top w:val="nil"/>
+              <w:left w:val="nil"/>
+              <w:bottom w:val="single" w:sz="4" w:space="0" w:color="auto"/>
+              <w:right w:val="single" w:sz="4" w:space="0" w:color="auto"/>
+            </w:tcBorders>
+            <w:shd w:val="clear" w:color="auto" w:fill="auto"/>
+            <w:noWrap/>
+            <w:vAlign w:val="bottom"/>
+            <w:hideMark/>
+          </w:tcPr>
+          <w:p>
+            <w:pPr>
+              <w:jc w:val="center"/>
+              <w:rPr>
+                <w:rFonts w:ascii="Calibri" w:hAnsi="Calibri" w:cs="Calibri"/>
+                <w:sz w:val="22"/>
+                <w:szCs w:val="22"/>
+                <w:lang w:val="en-CA" w:eastAsia="en-CA"/>
+              </w:rPr>
+            </w:pPr>
+            <w:r>
+              <w:rPr>
+                <w:rFonts w:ascii="Calibri" w:hAnsi="Calibri" w:cs="Calibri"/>
+                <w:sz w:val="22"/>
+                <w:szCs w:val="22"/>
+                <w:lang w:val="en-CA" w:eastAsia="en-CA"/>
+              </w:rPr>
+              <w:t>1</w:t>
+            </w:r>
+          </w:p>
+        </w:tc>
+        <w:tc>
+          <w:tcPr>
+            <w:tcW w:w="960" w:type="dxa"/>
+            <w:tcBorders>
+              <w:top w:val="nil"/>
+              <w:left w:val="nil"/>
+              <w:bottom w:val="single" w:sz="4" w:space="0" w:color="auto"/>
+              <w:right w:val="single" w:sz="4" w:space="0" w:color="auto"/>
+            </w:tcBorders>
+            <w:shd w:val="clear" w:color="auto" w:fill="auto"/>
+            <w:noWrap/>
+            <w:vAlign w:val="bottom"/>
+            <w:hideMark/>
+          </w:tcPr>
+          <w:p>
+            <w:pPr>
+              <w:jc w:val="center"/>
+              <w:rPr>
+                <w:rFonts w:ascii="Calibri" w:hAnsi="Calibri" w:cs="Calibri"/>
+                <w:sz w:val="22"/>
+                <w:szCs w:val="22"/>
+                <w:lang w:val="en-CA" w:eastAsia="en-CA"/>
+              </w:rPr>
+            </w:pPr>
+            <w:r>
+              <w:rPr>
+                <w:rFonts w:ascii="Calibri" w:hAnsi="Calibri" w:cs="Calibri"/>
+                <w:noProof/>
+                <w:sz w:val="22"/>
+                <w:szCs w:val="22"/>
+                <w:lang w:val="en-CA" w:eastAsia="en-CA"/>
+              </w:rPr>
+              <w:pict>
+                <v:shape id="_x0000_s1080" type="#_x0000_t19" style="position:absolute;left:0;text-align:left;margin-left:40.25pt;margin-top:13pt;width:49.85pt;height:31.65pt;rotation:180;z-index:251673600;mso-position-horizontal-relative:text;mso-position-vertical-relative:text" coordsize="22248,43200" adj=",6010880,648" path="wr-20952,,22248,43200,648,,,43190nfewr-20952,,22248,43200,648,,,43190l648,21600nsxe">
+                  <v:stroke dashstyle="1 1"/>
+                  <v:path o:connectlocs="648,0;0,43190;648,21600"/>
+                </v:shape>
+              </w:pict>
+            </w:r>
+            <w:r>
+              <w:rPr>
+                <w:rFonts w:ascii="Calibri" w:hAnsi="Calibri" w:cs="Calibri"/>
+                <w:sz w:val="22"/>
+                <w:szCs w:val="22"/>
+                <w:lang w:val="en-CA" w:eastAsia="en-CA"/>
+              </w:rPr>
+              <w:t>0</w:t>
+            </w:r>
+          </w:p>
+        </w:tc>
+        <w:tc>
+          <w:tcPr>
+            <w:tcW w:w="960" w:type="dxa"/>
+            <w:tcBorders>
+              <w:top w:val="nil"/>
+              <w:left w:val="nil"/>
+              <w:bottom w:val="single" w:sz="4" w:space="0" w:color="auto"/>
+              <w:right w:val="single" w:sz="4" w:space="0" w:color="auto"/>
+            </w:tcBorders>
+            <w:shd w:val="clear" w:color="auto" w:fill="auto"/>
+            <w:noWrap/>
+            <w:vAlign w:val="bottom"/>
+            <w:hideMark/>
+          </w:tcPr>
+          <w:p>
+            <w:pPr>
+              <w:jc w:val="center"/>
+              <w:rPr>
+                <w:rFonts w:ascii="Calibri" w:hAnsi="Calibri" w:cs="Calibri"/>
+                <w:sz w:val="22"/>
+                <w:szCs w:val="22"/>
+                <w:lang w:val="en-CA" w:eastAsia="en-CA"/>
+              </w:rPr>
+            </w:pPr>
+            <w:r>
+              <w:rPr>
+                <w:rFonts w:ascii="Calibri" w:hAnsi="Calibri" w:cs="Calibri"/>
+                <w:sz w:val="22"/>
+                <w:szCs w:val="22"/>
+                <w:lang w:val="en-CA" w:eastAsia="en-CA"/>
+              </w:rPr>
+              <w:t>0</w:t>
+            </w:r>
+          </w:p>
+        </w:tc>
+      </w:tr>
+      <w:tr>
+        <w:trPr>
+          <w:trHeight w:val="288"/>
+        </w:trPr>
+        <w:tc>
+          <w:tcPr>
+            <w:tcW w:w="960" w:type="dxa"/>
+            <w:tcBorders>
+              <w:top w:val="nil"/>
+              <w:left w:val="single" w:sz="4" w:space="0" w:color="auto"/>
+              <w:bottom w:val="single" w:sz="4" w:space="0" w:color="auto"/>
+              <w:right w:val="single" w:sz="4" w:space="0" w:color="auto"/>
+            </w:tcBorders>
+            <w:shd w:val="clear" w:color="auto" w:fill="auto"/>
+            <w:noWrap/>
+            <w:vAlign w:val="bottom"/>
+            <w:hideMark/>
+          </w:tcPr>
+          <w:p>
+            <w:pPr>
+              <w:jc w:val="center"/>
+              <w:rPr>
+                <w:rFonts w:ascii="Calibri" w:hAnsi="Calibri" w:cs="Calibri"/>
+                <w:b/>
+                <w:bCs/>
+                <w:sz w:val="22"/>
+                <w:szCs w:val="22"/>
+                <w:lang w:val="en-CA" w:eastAsia="en-CA"/>
+              </w:rPr>
+            </w:pPr>
+            <w:r>
+              <w:rPr>
+                <w:rFonts w:ascii="Calibri" w:hAnsi="Calibri" w:cs="Calibri"/>
+                <w:b/>
+                <w:bCs/>
+                <w:sz w:val="22"/>
+                <w:szCs w:val="22"/>
+                <w:lang w:val="en-CA" w:eastAsia="en-CA"/>
+              </w:rPr>
+              <w:t>1 1</w:t>
+            </w:r>
+          </w:p>
+        </w:tc>
+        <w:tc>
+          <w:tcPr>
+            <w:tcW w:w="960" w:type="dxa"/>
+            <w:tcBorders>
+              <w:top w:val="nil"/>
+              <w:left w:val="nil"/>
+              <w:bottom w:val="single" w:sz="4" w:space="0" w:color="auto"/>
+              <w:right w:val="single" w:sz="4" w:space="0" w:color="auto"/>
+            </w:tcBorders>
+            <w:shd w:val="clear" w:color="auto" w:fill="auto"/>
+            <w:noWrap/>
+            <w:vAlign w:val="bottom"/>
+            <w:hideMark/>
+          </w:tcPr>
+          <w:p>
+            <w:pPr>
+              <w:jc w:val="center"/>
+              <w:rPr>
+                <w:rFonts w:ascii="Calibri" w:hAnsi="Calibri" w:cs="Calibri"/>
+                <w:sz w:val="22"/>
+                <w:szCs w:val="22"/>
+                <w:lang w:val="en-CA" w:eastAsia="en-CA"/>
+              </w:rPr>
+            </w:pPr>
+            <w:r>
+              <w:rPr>
+                <w:rFonts w:ascii="Calibri" w:hAnsi="Calibri" w:cs="Calibri"/>
+                <w:sz w:val="22"/>
+                <w:szCs w:val="22"/>
+                <w:lang w:val="en-CA" w:eastAsia="en-CA"/>
+              </w:rPr>
+              <w:t>1</w:t>
+            </w:r>
+          </w:p>
+        </w:tc>
+        <w:tc>
+          <w:tcPr>
+            <w:tcW w:w="960" w:type="dxa"/>
+            <w:tcBorders>
+              <w:top w:val="nil"/>
+              <w:left w:val="nil"/>
+              <w:bottom w:val="single" w:sz="4" w:space="0" w:color="auto"/>
+              <w:right w:val="single" w:sz="4" w:space="0" w:color="auto"/>
+            </w:tcBorders>
+            <w:shd w:val="clear" w:color="auto" w:fill="auto"/>
+            <w:noWrap/>
+            <w:vAlign w:val="bottom"/>
+            <w:hideMark/>
+          </w:tcPr>
+          <w:p>
+            <w:pPr>
+              <w:jc w:val="center"/>
+              <w:rPr>
+                <w:rFonts w:ascii="Calibri" w:hAnsi="Calibri" w:cs="Calibri"/>
+                <w:sz w:val="22"/>
+                <w:szCs w:val="22"/>
+                <w:lang w:val="en-CA" w:eastAsia="en-CA"/>
+              </w:rPr>
+            </w:pPr>
+            <w:r>
+              <w:rPr>
+                <w:rFonts w:ascii="Calibri" w:hAnsi="Calibri" w:cs="Calibri"/>
+                <w:sz w:val="22"/>
+                <w:szCs w:val="22"/>
+                <w:lang w:val="en-CA" w:eastAsia="en-CA"/>
+              </w:rPr>
+              <w:t>1</w:t>
+            </w:r>
+          </w:p>
+        </w:tc>
+        <w:tc>
+          <w:tcPr>
+            <w:tcW w:w="960" w:type="dxa"/>
+            <w:tcBorders>
+              <w:top w:val="nil"/>
+              <w:left w:val="nil"/>
+              <w:bottom w:val="single" w:sz="4" w:space="0" w:color="auto"/>
+              <w:right w:val="single" w:sz="4" w:space="0" w:color="auto"/>
+            </w:tcBorders>
+            <w:shd w:val="clear" w:color="auto" w:fill="auto"/>
+            <w:noWrap/>
+            <w:vAlign w:val="bottom"/>
+            <w:hideMark/>
+          </w:tcPr>
+          <w:p>
+            <w:pPr>
+              <w:jc w:val="center"/>
+              <w:rPr>
+                <w:rFonts w:ascii="Calibri" w:hAnsi="Calibri" w:cs="Calibri"/>
+                <w:sz w:val="22"/>
+                <w:szCs w:val="22"/>
+                <w:lang w:val="en-CA" w:eastAsia="en-CA"/>
+              </w:rPr>
+            </w:pPr>
+            <w:r>
+              <w:rPr>
+                <w:rFonts w:ascii="Calibri" w:hAnsi="Calibri" w:cs="Calibri"/>
+                <w:sz w:val="22"/>
+                <w:szCs w:val="22"/>
+                <w:lang w:val="en-CA" w:eastAsia="en-CA"/>
+              </w:rPr>
+              <w:t>0</w:t>
+            </w:r>
+          </w:p>
+        </w:tc>
+        <w:tc>
+          <w:tcPr>
+            <w:tcW w:w="960" w:type="dxa"/>
+            <w:tcBorders>
+              <w:top w:val="nil"/>
+              <w:left w:val="nil"/>
+              <w:bottom w:val="single" w:sz="4" w:space="0" w:color="auto"/>
+              <w:right w:val="single" w:sz="4" w:space="0" w:color="auto"/>
+            </w:tcBorders>
+            <w:shd w:val="clear" w:color="auto" w:fill="auto"/>
+            <w:noWrap/>
+            <w:vAlign w:val="bottom"/>
+            <w:hideMark/>
+          </w:tcPr>
+          <w:p>
+            <w:pPr>
+              <w:jc w:val="center"/>
+              <w:rPr>
+                <w:rFonts w:ascii="Calibri" w:hAnsi="Calibri" w:cs="Calibri"/>
+                <w:sz w:val="22"/>
+                <w:szCs w:val="22"/>
+                <w:lang w:val="en-CA" w:eastAsia="en-CA"/>
+              </w:rPr>
+            </w:pPr>
+            <w:r>
+              <w:rPr>
+                <w:rFonts w:ascii="Calibri" w:hAnsi="Calibri" w:cs="Calibri"/>
+                <w:sz w:val="22"/>
+                <w:szCs w:val="22"/>
+                <w:lang w:val="en-CA" w:eastAsia="en-CA"/>
+              </w:rPr>
+              <w:t>1</w:t>
+            </w:r>
+          </w:p>
+        </w:tc>
+      </w:tr>
+      <w:tr>
+        <w:trPr>
+          <w:trHeight w:val="288"/>
+        </w:trPr>
+        <w:tc>
+          <w:tcPr>
+            <w:tcW w:w="960" w:type="dxa"/>
+            <w:tcBorders>
+              <w:top w:val="nil"/>
+              <w:left w:val="single" w:sz="4" w:space="0" w:color="auto"/>
+              <w:bottom w:val="single" w:sz="4" w:space="0" w:color="auto"/>
+              <w:right w:val="single" w:sz="4" w:space="0" w:color="auto"/>
+            </w:tcBorders>
+            <w:shd w:val="clear" w:color="auto" w:fill="auto"/>
+            <w:noWrap/>
+            <w:vAlign w:val="bottom"/>
+            <w:hideMark/>
+          </w:tcPr>
+          <w:p>
+            <w:pPr>
+              <w:jc w:val="center"/>
+              <w:rPr>
+                <w:rFonts w:ascii="Calibri" w:hAnsi="Calibri" w:cs="Calibri"/>
+                <w:b/>
+                <w:bCs/>
+                <w:sz w:val="22"/>
+                <w:szCs w:val="22"/>
+                <w:lang w:val="en-CA" w:eastAsia="en-CA"/>
+              </w:rPr>
+            </w:pPr>
+            <w:r>
+              <w:rPr>
+                <w:rFonts w:ascii="Calibri" w:hAnsi="Calibri" w:cs="Calibri"/>
+                <w:b/>
+                <w:bCs/>
+                <w:sz w:val="22"/>
+                <w:szCs w:val="22"/>
+                <w:lang w:val="en-CA" w:eastAsia="en-CA"/>
+              </w:rPr>
+              <w:t>1 0</w:t>
+            </w:r>
+          </w:p>
+        </w:tc>
+        <w:tc>
+          <w:tcPr>
+            <w:tcW w:w="960" w:type="dxa"/>
+            <w:tcBorders>
+              <w:top w:val="nil"/>
+              <w:left w:val="nil"/>
+              <w:bottom w:val="single" w:sz="4" w:space="0" w:color="auto"/>
+              <w:right w:val="single" w:sz="4" w:space="0" w:color="auto"/>
+            </w:tcBorders>
+            <w:shd w:val="clear" w:color="auto" w:fill="auto"/>
+            <w:noWrap/>
+            <w:vAlign w:val="bottom"/>
+            <w:hideMark/>
+          </w:tcPr>
+          <w:p>
+            <w:pPr>
+              <w:jc w:val="center"/>
+              <w:rPr>
+                <w:rFonts w:ascii="Calibri" w:hAnsi="Calibri" w:cs="Calibri"/>
+                <w:sz w:val="22"/>
+                <w:szCs w:val="22"/>
+                <w:lang w:val="en-CA" w:eastAsia="en-CA"/>
+              </w:rPr>
+            </w:pPr>
+            <w:r>
+              <w:rPr>
+                <w:rFonts w:ascii="Calibri" w:hAnsi="Calibri" w:cs="Calibri"/>
+                <w:sz w:val="22"/>
+                <w:szCs w:val="22"/>
+                <w:lang w:val="en-CA" w:eastAsia="en-CA"/>
+              </w:rPr>
+              <w:t>1</w:t>
+            </w:r>
+          </w:p>
+        </w:tc>
+        <w:tc>
+          <w:tcPr>
+            <w:tcW w:w="960" w:type="dxa"/>
+            <w:tcBorders>
+              <w:top w:val="nil"/>
+              <w:left w:val="nil"/>
+              <w:bottom w:val="single" w:sz="4" w:space="0" w:color="auto"/>
+              <w:right w:val="single" w:sz="4" w:space="0" w:color="auto"/>
+            </w:tcBorders>
+            <w:shd w:val="clear" w:color="auto" w:fill="auto"/>
+            <w:noWrap/>
+            <w:vAlign w:val="bottom"/>
+            <w:hideMark/>
+          </w:tcPr>
+          <w:p>
+            <w:pPr>
+              <w:jc w:val="center"/>
+              <w:rPr>
+                <w:rFonts w:ascii="Calibri" w:hAnsi="Calibri" w:cs="Calibri"/>
+                <w:sz w:val="22"/>
+                <w:szCs w:val="22"/>
+                <w:lang w:val="en-CA" w:eastAsia="en-CA"/>
+              </w:rPr>
+            </w:pPr>
+            <w:r>
+              <w:rPr>
+                <w:rFonts w:ascii="Calibri" w:hAnsi="Calibri" w:cs="Calibri"/>
+                <w:sz w:val="22"/>
+                <w:szCs w:val="22"/>
+                <w:lang w:val="en-CA" w:eastAsia="en-CA"/>
+              </w:rPr>
+              <w:t>0</w:t>
+            </w:r>
+          </w:p>
+        </w:tc>
+        <w:tc>
+          <w:tcPr>
+            <w:tcW w:w="960" w:type="dxa"/>
+            <w:tcBorders>
+              <w:top w:val="nil"/>
+              <w:left w:val="nil"/>
+              <w:bottom w:val="single" w:sz="4" w:space="0" w:color="auto"/>
+              <w:right w:val="single" w:sz="4" w:space="0" w:color="auto"/>
+            </w:tcBorders>
+            <w:shd w:val="clear" w:color="auto" w:fill="auto"/>
+            <w:noWrap/>
+            <w:vAlign w:val="bottom"/>
+            <w:hideMark/>
+          </w:tcPr>
+          <w:p>
+            <w:pPr>
+              <w:jc w:val="center"/>
+              <w:rPr>
+                <w:rFonts w:ascii="Calibri" w:hAnsi="Calibri" w:cs="Calibri"/>
+                <w:sz w:val="22"/>
+                <w:szCs w:val="22"/>
+                <w:lang w:val="en-CA" w:eastAsia="en-CA"/>
+              </w:rPr>
+            </w:pPr>
+            <w:r>
+              <w:rPr>
+                <w:rFonts w:ascii="Calibri" w:hAnsi="Calibri" w:cs="Calibri"/>
+                <w:sz w:val="22"/>
+                <w:szCs w:val="22"/>
+                <w:lang w:val="en-CA" w:eastAsia="en-CA"/>
+              </w:rPr>
+              <w:t>0</w:t>
+            </w:r>
+          </w:p>
+        </w:tc>
+        <w:tc>
+          <w:tcPr>
+            <w:tcW w:w="960" w:type="dxa"/>
+            <w:tcBorders>
+              <w:top w:val="nil"/>
+              <w:left w:val="nil"/>
+              <w:bottom w:val="single" w:sz="4" w:space="0" w:color="auto"/>
+              <w:right w:val="single" w:sz="4" w:space="0" w:color="auto"/>
+            </w:tcBorders>
+            <w:shd w:val="clear" w:color="auto" w:fill="auto"/>
+            <w:noWrap/>
+            <w:vAlign w:val="bottom"/>
+            <w:hideMark/>
+          </w:tcPr>
+          <w:p>
+            <w:pPr>
+              <w:jc w:val="center"/>
+              <w:rPr>
+                <w:rFonts w:ascii="Calibri" w:hAnsi="Calibri" w:cs="Calibri"/>
+                <w:sz w:val="22"/>
+                <w:szCs w:val="22"/>
+                <w:lang w:val="en-CA" w:eastAsia="en-CA"/>
+              </w:rPr>
+            </w:pPr>
+            <w:r>
+              <w:rPr>
+                <w:rFonts w:ascii="Calibri" w:hAnsi="Calibri" w:cs="Calibri"/>
+                <w:sz w:val="22"/>
+                <w:szCs w:val="22"/>
+                <w:lang w:val="en-CA" w:eastAsia="en-CA"/>
+              </w:rPr>
+              <w:t>1</w:t>
+            </w:r>
+          </w:p>
+        </w:tc>
+      </w:tr>
+    </w:tbl>
     <w:p>
       <w:pPr>
         <w:spacing w:after="200" w:line="276" w:lineRule="auto"/>
+        <w:rPr>
+          <w:sz w:val="24"/>
+        </w:rPr>
+      </w:pPr>
+    </w:p>
+    <w:p>
+      <w:r>
+        <w:rPr>
+          <w:rStyle w:val="Heading4Char"/>
+          <w:i w:val="0"/>
+          <w:color w:val="auto"/>
+          <w:sz w:val="24"/>
+        </w:rPr>
+        <w:t>Équation</w:t>
+      </w:r>
+      <w:r>
+        <w:rPr>
+          <w:sz w:val="24"/>
+        </w:rPr>
+        <w:t>:</w:t>
+      </w:r>
+      <w:r>
+        <w:rPr>
+          <w:sz w:val="24"/>
+        </w:rPr>
+        <w:t xml:space="preserve"> </w:t>
+      </w:r>
+      <m:oMath>
+        <m:acc>
+          <m:accPr>
+            <m:chr m:val="̅"/>
+            <m:ctrlPr>
+              <w:rPr>
+                <w:rFonts w:ascii="Cambria Math" w:hAnsi="Cambria Math"/>
+                <w:i/>
+                <w:sz w:val="24"/>
+              </w:rPr>
+            </m:ctrlPr>
+          </m:accPr>
+          <m:e>
+            <m:r>
+              <m:rPr>
+                <m:nor/>
+              </m:rPr>
+              <w:rPr>
+                <w:rFonts w:ascii="Cambria Math" w:hAnsi="Cambria Math"/>
+                <w:sz w:val="24"/>
+              </w:rPr>
+              <m:t>X</m:t>
+            </m:r>
+          </m:e>
+        </m:acc>
+        <m:r>
+          <w:rPr>
+            <w:rFonts w:ascii="Cambria Math" w:hAnsi="Cambria Math"/>
+            <w:sz w:val="24"/>
+          </w:rPr>
+          <m:t xml:space="preserve"> </m:t>
+        </m:r>
+        <m:acc>
+          <m:accPr>
+            <m:chr m:val="̅"/>
+            <m:ctrlPr>
+              <w:rPr>
+                <w:rFonts w:ascii="Cambria Math" w:hAnsi="Cambria Math"/>
+                <w:i/>
+                <w:sz w:val="24"/>
+              </w:rPr>
+            </m:ctrlPr>
+          </m:accPr>
+          <m:e>
+            <m:r>
+              <m:rPr>
+                <m:nor/>
+              </m:rPr>
+              <w:rPr>
+                <w:rFonts w:ascii="Cambria Math" w:hAnsi="Cambria Math"/>
+                <w:sz w:val="24"/>
+              </w:rPr>
+              <m:t>Y</m:t>
+            </m:r>
+          </m:e>
+        </m:acc>
+        <m:r>
+          <m:rPr>
+            <m:nor/>
+          </m:rPr>
+          <w:rPr>
+            <w:rFonts w:ascii="Cambria Math" w:hAnsi="Cambria Math"/>
+            <w:sz w:val="24"/>
+          </w:rPr>
+          <m:t xml:space="preserve"> +</m:t>
+        </m:r>
+        <m:acc>
+          <m:accPr>
+            <m:chr m:val="̅"/>
+            <m:ctrlPr>
+              <w:rPr>
+                <w:rFonts w:ascii="Cambria Math" w:hAnsi="Cambria Math"/>
+                <w:i/>
+                <w:sz w:val="24"/>
+              </w:rPr>
+            </m:ctrlPr>
+          </m:accPr>
+          <m:e>
+            <m:r>
+              <m:rPr>
+                <m:nor/>
+              </m:rPr>
+              <w:rPr>
+                <w:rFonts w:ascii="Cambria Math" w:hAnsi="Cambria Math"/>
+                <w:sz w:val="24"/>
+              </w:rPr>
+              <m:t>B</m:t>
+            </m:r>
+          </m:e>
+        </m:acc>
+        <m:r>
+          <w:rPr>
+            <w:rFonts w:ascii="Cambria Math" w:hAnsi="Cambria Math"/>
+            <w:sz w:val="24"/>
+          </w:rPr>
+          <m:t xml:space="preserve"> </m:t>
+        </m:r>
+        <m:acc>
+          <m:accPr>
+            <m:chr m:val="̅"/>
+            <m:ctrlPr>
+              <w:rPr>
+                <w:rFonts w:ascii="Cambria Math" w:hAnsi="Cambria Math"/>
+                <w:i/>
+                <w:sz w:val="24"/>
+              </w:rPr>
+            </m:ctrlPr>
+          </m:accPr>
+          <m:e>
+            <m:r>
+              <m:rPr>
+                <m:nor/>
+              </m:rPr>
+              <w:rPr>
+                <w:rFonts w:ascii="Cambria Math" w:hAnsi="Cambria Math"/>
+                <w:sz w:val="24"/>
+              </w:rPr>
+              <m:t>C</m:t>
+            </m:r>
+          </m:e>
+        </m:acc>
+        <m:r>
+          <m:rPr>
+            <m:nor/>
+          </m:rPr>
+          <w:rPr>
+            <w:rFonts w:ascii="Cambria Math" w:hAnsi="Cambria Math"/>
+            <w:sz w:val="24"/>
+          </w:rPr>
+          <m:t xml:space="preserve"> +C</m:t>
+        </m:r>
+        <m:r>
+          <m:rPr>
+            <m:nor/>
+          </m:rPr>
+          <w:rPr>
+            <w:rFonts w:ascii="Cambria Math" w:hAnsi="Cambria Math"/>
+            <w:sz w:val="24"/>
+          </w:rPr>
+          <m:t xml:space="preserve"> </m:t>
+        </m:r>
+        <m:acc>
+          <m:accPr>
+            <m:chr m:val="̅"/>
+            <m:ctrlPr>
+              <w:rPr>
+                <w:rFonts w:ascii="Cambria Math" w:hAnsi="Cambria Math"/>
+                <w:i/>
+                <w:sz w:val="24"/>
+              </w:rPr>
+            </m:ctrlPr>
+          </m:accPr>
+          <m:e>
+            <m:r>
+              <m:rPr>
+                <m:nor/>
+              </m:rPr>
+              <w:rPr>
+                <w:rFonts w:ascii="Cambria Math" w:hAnsi="Cambria Math"/>
+                <w:sz w:val="24"/>
+              </w:rPr>
+              <m:t>X</m:t>
+            </m:r>
+          </m:e>
+        </m:acc>
+        <m:r>
+          <m:rPr>
+            <m:nor/>
+          </m:rPr>
+          <w:rPr>
+            <w:rFonts w:ascii="Cambria Math" w:hAnsi="Cambria Math"/>
+            <w:sz w:val="24"/>
+          </w:rPr>
+          <m:t xml:space="preserve"> + B</m:t>
+        </m:r>
+        <m:r>
+          <m:rPr>
+            <m:nor/>
+          </m:rPr>
+          <w:rPr>
+            <w:rFonts w:ascii="Cambria Math" w:hAnsi="Cambria Math"/>
+            <w:sz w:val="24"/>
+          </w:rPr>
+          <m:t xml:space="preserve"> </m:t>
+        </m:r>
+        <m:acc>
+          <m:accPr>
+            <m:chr m:val="̅"/>
+            <m:ctrlPr>
+              <w:rPr>
+                <w:rFonts w:ascii="Cambria Math" w:hAnsi="Cambria Math"/>
+                <w:i/>
+                <w:sz w:val="24"/>
+              </w:rPr>
+            </m:ctrlPr>
+          </m:accPr>
+          <m:e>
+            <m:r>
+              <m:rPr>
+                <m:nor/>
+              </m:rPr>
+              <w:rPr>
+                <w:rFonts w:ascii="Cambria Math" w:hAnsi="Cambria Math"/>
+                <w:sz w:val="24"/>
+              </w:rPr>
+              <m:t>Y</m:t>
+            </m:r>
+          </m:e>
+        </m:acc>
+      </m:oMath>
+    </w:p>
+    <w:p>
+      <w:pPr>
+        <w:rPr>
+          <w:sz w:val="24"/>
+        </w:rPr>
+      </w:pPr>
+    </w:p>
+    <w:p>
+      <w:pPr>
+        <w:pStyle w:val="Heading4"/>
+        <w:rPr>
+          <w:i w:val="0"/>
+          <w:color w:val="auto"/>
+          <w:sz w:val="24"/>
+        </w:rPr>
+      </w:pPr>
+      <w:r>
+        <w:rPr>
+          <w:i w:val="0"/>
+          <w:color w:val="auto"/>
+          <w:sz w:val="24"/>
+        </w:rPr>
+        <w:t>Schéma électronique</w:t>
+      </w:r>
+      <w:r>
+        <w:rPr>
+          <w:i w:val="0"/>
+          <w:color w:val="auto"/>
+          <w:sz w:val="24"/>
+        </w:rPr>
+        <w:tab/>
+      </w:r>
+    </w:p>
+    <w:p>
+      <w:pPr>
+        <w:pStyle w:val="Heading4"/>
+        <w:rPr>
+          <w:i w:val="0"/>
+          <w:color w:val="auto"/>
+        </w:rPr>
+      </w:pPr>
+      <w:r>
+        <w:rPr>
+          <w:b w:val="0"/>
+          <w:bCs w:val="0"/>
+          <w:iCs w:val="0"/>
+          <w:noProof/>
+          <w:color w:val="auto"/>
+          <w:lang w:val="en-CA" w:eastAsia="en-CA"/>
+        </w:rPr>
+        <w:drawing>
+          <wp:inline distT="0" distB="0" distL="0" distR="0">
+            <wp:extent cx="4125058" cy="2214511"/>
+            <wp:effectExtent l="19050" t="0" r="8792" b="0"/>
+            <wp:docPr id="44" name="Picture 1"/>
+            <wp:cNvGraphicFramePr>
+              <a:graphicFrameLocks xmlns:a="http://schemas.openxmlformats.org/drawingml/2006/main" noChangeAspect="1"/>
+            </wp:cNvGraphicFramePr>
+            <a:graphic xmlns:a="http://schemas.openxmlformats.org/drawingml/2006/main">
+              <a:graphicData uri="http://schemas.openxmlformats.org/drawingml/2006/picture">
+                <pic:pic xmlns:pic="http://schemas.openxmlformats.org/drawingml/2006/picture">
+                  <pic:nvPicPr>
+                    <pic:cNvPr id="0" name="Picture 1"/>
+                    <pic:cNvPicPr>
+                      <a:picLocks noChangeAspect="1" noChangeArrowheads="1"/>
+                    </pic:cNvPicPr>
+                  </pic:nvPicPr>
+                  <pic:blipFill>
+                    <a:blip r:embed="rId12"/>
+                    <a:srcRect/>
+                    <a:stretch>
+                      <a:fillRect/>
+                    </a:stretch>
+                  </pic:blipFill>
+                  <pic:spPr bwMode="auto">
+                    <a:xfrm>
+                      <a:off x="0" y="0"/>
+                      <a:ext cx="4126454" cy="2215261"/>
+                    </a:xfrm>
+                    <a:prstGeom prst="rect">
+                      <a:avLst/>
+                    </a:prstGeom>
+                    <a:noFill/>
+                    <a:ln w="9525">
+                      <a:noFill/>
+                      <a:miter lim="800000"/>
+                      <a:headEnd/>
+                      <a:tailEnd/>
+                    </a:ln>
+                  </pic:spPr>
+                </pic:pic>
+              </a:graphicData>
+            </a:graphic>
+          </wp:inline>
+        </w:drawing>
+      </w:r>
+    </w:p>
+    <w:p>
+      <w:pPr>
+        <w:pStyle w:val="Heading4"/>
+        <w:rPr>
+          <w:i w:val="0"/>
+          <w:color w:val="auto"/>
+        </w:rPr>
+      </w:pPr>
+    </w:p>
+    <w:p>
+      <w:pPr>
+        <w:pStyle w:val="Heading4"/>
+        <w:rPr>
+          <w:i w:val="0"/>
+          <w:color w:val="auto"/>
+        </w:rPr>
+      </w:pPr>
+    </w:p>
+    <w:p>
+      <w:pPr>
+        <w:pStyle w:val="Heading4"/>
+        <w:rPr>
+          <w:i w:val="0"/>
+          <w:color w:val="auto"/>
+        </w:rPr>
+      </w:pPr>
+    </w:p>
+    <w:p>
+      <w:pPr>
+        <w:pStyle w:val="Heading4"/>
+        <w:rPr>
+          <w:i w:val="0"/>
+          <w:color w:val="auto"/>
+        </w:rPr>
+      </w:pPr>
+    </w:p>
+    <w:p>
+      <w:pPr>
+        <w:pStyle w:val="Heading4"/>
+        <w:rPr>
+          <w:i w:val="0"/>
+          <w:color w:val="auto"/>
+        </w:rPr>
+      </w:pPr>
+    </w:p>
+    <w:p>
+      <w:pPr>
+        <w:pStyle w:val="Heading4"/>
+        <w:rPr>
+          <w:i w:val="0"/>
+          <w:color w:val="auto"/>
+        </w:rPr>
+      </w:pPr>
+    </w:p>
+    <w:p>
+      <w:pPr>
+        <w:pStyle w:val="Heading4"/>
+        <w:rPr>
+          <w:i w:val="0"/>
+          <w:color w:val="auto"/>
+        </w:rPr>
+      </w:pPr>
+    </w:p>
+    <w:p>
+      <w:pPr>
+        <w:pStyle w:val="Heading4"/>
+        <w:rPr>
+          <w:i w:val="0"/>
+          <w:color w:val="auto"/>
+        </w:rPr>
+      </w:pPr>
+    </w:p>
+    <w:p>
+      <w:pPr>
+        <w:pStyle w:val="Heading4"/>
+        <w:rPr>
+          <w:i w:val="0"/>
+          <w:color w:val="auto"/>
+        </w:rPr>
+      </w:pPr>
+    </w:p>
+    <w:p>
+      <w:pPr>
+        <w:pStyle w:val="Heading4"/>
+        <w:rPr>
+          <w:i w:val="0"/>
+          <w:color w:val="auto"/>
+        </w:rPr>
+      </w:pPr>
+    </w:p>
+    <w:p>
+      <w:pPr>
+        <w:pStyle w:val="Heading4"/>
+        <w:rPr>
+          <w:i w:val="0"/>
+          <w:color w:val="auto"/>
+        </w:rPr>
+      </w:pPr>
+    </w:p>
+    <w:p>
+      <w:pPr>
+        <w:pStyle w:val="Heading4"/>
+        <w:rPr>
+          <w:i w:val="0"/>
+          <w:color w:val="auto"/>
+        </w:rPr>
+      </w:pPr>
+    </w:p>
+    <w:p>
+      <w:pPr>
+        <w:pStyle w:val="Heading4"/>
+        <w:rPr>
+          <w:i w:val="0"/>
+          <w:color w:val="auto"/>
+        </w:rPr>
+      </w:pPr>
+      <w:r>
+        <w:rPr>
+          <w:i w:val="0"/>
+          <w:color w:val="auto"/>
+        </w:rPr>
+        <w:br w:type="page"/>
+      </w:r>
+    </w:p>
+    <w:p>
+      <w:pPr>
+        <w:pStyle w:val="Heading3"/>
+        <w:rPr>
+          <w:color w:val="000000" w:themeColor="text1"/>
+          <w:sz w:val="24"/>
+        </w:rPr>
+      </w:pPr>
+      <w:bookmarkStart w:id="31" w:name="_Toc531772171"/>
+      <w:r>
+        <w:rPr>
+          <w:color w:val="000000" w:themeColor="text1"/>
+          <w:sz w:val="24"/>
+        </w:rPr>
+        <w:lastRenderedPageBreak/>
+        <w:t xml:space="preserve">Sens </w:t>
+      </w:r>
+      <w:r>
+        <w:rPr>
+          <w:color w:val="000000" w:themeColor="text1"/>
+          <w:sz w:val="24"/>
+        </w:rPr>
+        <w:t xml:space="preserve"> barrière</w:t>
+      </w:r>
+      <w:bookmarkEnd w:id="31"/>
+    </w:p>
+    <w:p>
+      <w:pPr>
+        <w:ind w:firstLine="720"/>
+      </w:pPr>
+    </w:p>
+    <w:p>
+      <w:pPr>
+        <w:pStyle w:val="Heading4"/>
+        <w:rPr>
+          <w:i w:val="0"/>
+          <w:color w:val="auto"/>
+          <w:sz w:val="24"/>
+        </w:rPr>
+      </w:pPr>
+      <w:r>
+        <w:rPr>
+          <w:i w:val="0"/>
+          <w:color w:val="auto"/>
+          <w:sz w:val="24"/>
+        </w:rPr>
+        <w:t>Karnaugh</w:t>
+      </w:r>
+    </w:p>
+    <w:p/>
+    <w:tbl>
+      <w:tblPr>
+        <w:tblW w:w="4800" w:type="dxa"/>
+        <w:tblInd w:w="99" w:type="dxa"/>
+        <w:tblLook w:val="04A0"/>
+      </w:tblPr>
+      <w:tblGrid>
+        <w:gridCol w:w="960"/>
+        <w:gridCol w:w="960"/>
+        <w:gridCol w:w="960"/>
+        <w:gridCol w:w="960"/>
+        <w:gridCol w:w="960"/>
+      </w:tblGrid>
+      <w:tr>
+        <w:trPr>
+          <w:trHeight w:val="288"/>
+        </w:trPr>
+        <w:tc>
+          <w:tcPr>
+            <w:tcW w:w="960" w:type="dxa"/>
+            <w:vMerge w:val="restart"/>
+            <w:tcBorders>
+              <w:top w:val="single" w:sz="4" w:space="0" w:color="auto"/>
+              <w:left w:val="single" w:sz="4" w:space="0" w:color="auto"/>
+              <w:bottom w:val="single" w:sz="4" w:space="0" w:color="auto"/>
+              <w:right w:val="single" w:sz="4" w:space="0" w:color="auto"/>
+            </w:tcBorders>
+            <w:shd w:val="clear" w:color="auto" w:fill="auto"/>
+            <w:noWrap/>
+            <w:vAlign w:val="center"/>
+            <w:hideMark/>
+          </w:tcPr>
+          <w:p>
+            <w:pPr>
+              <w:jc w:val="center"/>
+              <w:rPr>
+                <w:rFonts w:ascii="Calibri" w:hAnsi="Calibri" w:cs="Calibri"/>
+                <w:b/>
+                <w:bCs/>
+                <w:sz w:val="22"/>
+                <w:szCs w:val="22"/>
+                <w:lang w:val="en-CA" w:eastAsia="en-CA"/>
+              </w:rPr>
+            </w:pPr>
+            <w:r>
+              <w:rPr>
+                <w:rFonts w:ascii="Calibri" w:hAnsi="Calibri" w:cs="Calibri"/>
+                <w:b/>
+                <w:bCs/>
+                <w:sz w:val="22"/>
+                <w:szCs w:val="22"/>
+                <w:lang w:val="en-CA" w:eastAsia="en-CA"/>
+              </w:rPr>
+              <w:t>BC</w:t>
+            </w:r>
+          </w:p>
+        </w:tc>
+        <w:tc>
+          <w:tcPr>
+            <w:tcW w:w="3840" w:type="dxa"/>
+            <w:gridSpan w:val="4"/>
+            <w:tcBorders>
+              <w:top w:val="single" w:sz="4" w:space="0" w:color="auto"/>
+              <w:left w:val="nil"/>
+              <w:bottom w:val="single" w:sz="4" w:space="0" w:color="auto"/>
+              <w:right w:val="single" w:sz="4" w:space="0" w:color="auto"/>
+            </w:tcBorders>
+            <w:shd w:val="clear" w:color="auto" w:fill="auto"/>
+            <w:noWrap/>
+            <w:vAlign w:val="bottom"/>
+            <w:hideMark/>
+          </w:tcPr>
+          <w:p>
+            <w:pPr>
+              <w:jc w:val="center"/>
+              <w:rPr>
+                <w:rFonts w:ascii="Calibri" w:hAnsi="Calibri" w:cs="Calibri"/>
+                <w:b/>
+                <w:bCs/>
+                <w:sz w:val="22"/>
+                <w:szCs w:val="22"/>
+                <w:lang w:val="en-CA" w:eastAsia="en-CA"/>
+              </w:rPr>
+            </w:pPr>
+            <w:r>
+              <w:rPr>
+                <w:rFonts w:ascii="Calibri" w:hAnsi="Calibri" w:cs="Calibri"/>
+                <w:b/>
+                <w:bCs/>
+                <w:sz w:val="22"/>
+                <w:szCs w:val="22"/>
+                <w:lang w:val="en-CA" w:eastAsia="en-CA"/>
+              </w:rPr>
+              <w:t>XY</w:t>
+            </w:r>
+          </w:p>
+        </w:tc>
+      </w:tr>
+      <w:tr>
+        <w:trPr>
+          <w:trHeight w:val="300"/>
+        </w:trPr>
+        <w:tc>
+          <w:tcPr>
+            <w:tcW w:w="960" w:type="dxa"/>
+            <w:vMerge/>
+            <w:tcBorders>
+              <w:top w:val="single" w:sz="4" w:space="0" w:color="auto"/>
+              <w:left w:val="single" w:sz="4" w:space="0" w:color="auto"/>
+              <w:bottom w:val="single" w:sz="4" w:space="0" w:color="auto"/>
+              <w:right w:val="single" w:sz="4" w:space="0" w:color="auto"/>
+            </w:tcBorders>
+            <w:vAlign w:val="center"/>
+            <w:hideMark/>
+          </w:tcPr>
+          <w:p>
+            <w:pPr>
+              <w:rPr>
+                <w:rFonts w:ascii="Calibri" w:hAnsi="Calibri" w:cs="Calibri"/>
+                <w:b/>
+                <w:bCs/>
+                <w:sz w:val="22"/>
+                <w:szCs w:val="22"/>
+                <w:lang w:val="en-CA" w:eastAsia="en-CA"/>
+              </w:rPr>
+            </w:pPr>
+          </w:p>
+        </w:tc>
+        <w:tc>
+          <w:tcPr>
+            <w:tcW w:w="960" w:type="dxa"/>
+            <w:tcBorders>
+              <w:top w:val="nil"/>
+              <w:left w:val="nil"/>
+              <w:bottom w:val="single" w:sz="4" w:space="0" w:color="auto"/>
+              <w:right w:val="single" w:sz="4" w:space="0" w:color="auto"/>
+            </w:tcBorders>
+            <w:shd w:val="clear" w:color="auto" w:fill="auto"/>
+            <w:noWrap/>
+            <w:vAlign w:val="bottom"/>
+            <w:hideMark/>
+          </w:tcPr>
+          <w:p>
+            <w:pPr>
+              <w:jc w:val="center"/>
+              <w:rPr>
+                <w:rFonts w:ascii="Calibri" w:hAnsi="Calibri" w:cs="Calibri"/>
+                <w:b/>
+                <w:bCs/>
+                <w:sz w:val="22"/>
+                <w:szCs w:val="22"/>
+                <w:lang w:val="en-CA" w:eastAsia="en-CA"/>
+              </w:rPr>
+            </w:pPr>
+            <w:r>
+              <w:rPr>
+                <w:rFonts w:ascii="Calibri" w:hAnsi="Calibri" w:cs="Calibri"/>
+                <w:b/>
+                <w:bCs/>
+                <w:sz w:val="22"/>
+                <w:szCs w:val="22"/>
+                <w:lang w:val="en-CA" w:eastAsia="en-CA"/>
+              </w:rPr>
+              <w:t>0 0</w:t>
+            </w:r>
+          </w:p>
+        </w:tc>
+        <w:tc>
+          <w:tcPr>
+            <w:tcW w:w="960" w:type="dxa"/>
+            <w:tcBorders>
+              <w:top w:val="nil"/>
+              <w:left w:val="nil"/>
+              <w:bottom w:val="single" w:sz="4" w:space="0" w:color="auto"/>
+              <w:right w:val="single" w:sz="4" w:space="0" w:color="auto"/>
+            </w:tcBorders>
+            <w:shd w:val="clear" w:color="auto" w:fill="auto"/>
+            <w:noWrap/>
+            <w:vAlign w:val="bottom"/>
+            <w:hideMark/>
+          </w:tcPr>
+          <w:p>
+            <w:pPr>
+              <w:jc w:val="center"/>
+              <w:rPr>
+                <w:rFonts w:ascii="Calibri" w:hAnsi="Calibri" w:cs="Calibri"/>
+                <w:b/>
+                <w:bCs/>
+                <w:sz w:val="22"/>
+                <w:szCs w:val="22"/>
+                <w:lang w:val="en-CA" w:eastAsia="en-CA"/>
+              </w:rPr>
+            </w:pPr>
+            <w:r>
+              <w:rPr>
+                <w:rFonts w:ascii="Calibri" w:hAnsi="Calibri" w:cs="Calibri"/>
+                <w:b/>
+                <w:bCs/>
+                <w:sz w:val="22"/>
+                <w:szCs w:val="22"/>
+                <w:lang w:val="en-CA" w:eastAsia="en-CA"/>
+              </w:rPr>
+              <w:t>0 1</w:t>
+            </w:r>
+          </w:p>
+        </w:tc>
+        <w:tc>
+          <w:tcPr>
+            <w:tcW w:w="960" w:type="dxa"/>
+            <w:tcBorders>
+              <w:top w:val="nil"/>
+              <w:left w:val="nil"/>
+              <w:bottom w:val="single" w:sz="4" w:space="0" w:color="auto"/>
+              <w:right w:val="single" w:sz="4" w:space="0" w:color="auto"/>
+            </w:tcBorders>
+            <w:shd w:val="clear" w:color="auto" w:fill="auto"/>
+            <w:noWrap/>
+            <w:vAlign w:val="bottom"/>
+            <w:hideMark/>
+          </w:tcPr>
+          <w:p>
+            <w:pPr>
+              <w:jc w:val="center"/>
+              <w:rPr>
+                <w:rFonts w:ascii="Calibri" w:hAnsi="Calibri" w:cs="Calibri"/>
+                <w:b/>
+                <w:bCs/>
+                <w:sz w:val="22"/>
+                <w:szCs w:val="22"/>
+                <w:lang w:val="en-CA" w:eastAsia="en-CA"/>
+              </w:rPr>
+            </w:pPr>
+            <w:r>
+              <w:rPr>
+                <w:rFonts w:ascii="Calibri" w:hAnsi="Calibri" w:cs="Calibri"/>
+                <w:b/>
+                <w:bCs/>
+                <w:sz w:val="22"/>
+                <w:szCs w:val="22"/>
+                <w:lang w:val="en-CA" w:eastAsia="en-CA"/>
+              </w:rPr>
+              <w:t>1 1</w:t>
+            </w:r>
+          </w:p>
+        </w:tc>
+        <w:tc>
+          <w:tcPr>
+            <w:tcW w:w="960" w:type="dxa"/>
+            <w:tcBorders>
+              <w:top w:val="nil"/>
+              <w:left w:val="nil"/>
+              <w:bottom w:val="single" w:sz="4" w:space="0" w:color="auto"/>
+              <w:right w:val="single" w:sz="4" w:space="0" w:color="auto"/>
+            </w:tcBorders>
+            <w:shd w:val="clear" w:color="auto" w:fill="auto"/>
+            <w:noWrap/>
+            <w:vAlign w:val="bottom"/>
+            <w:hideMark/>
+          </w:tcPr>
+          <w:p>
+            <w:pPr>
+              <w:jc w:val="center"/>
+              <w:rPr>
+                <w:rFonts w:ascii="Calibri" w:hAnsi="Calibri" w:cs="Calibri"/>
+                <w:b/>
+                <w:bCs/>
+                <w:sz w:val="22"/>
+                <w:szCs w:val="22"/>
+                <w:lang w:val="en-CA" w:eastAsia="en-CA"/>
+              </w:rPr>
+            </w:pPr>
+            <w:r>
+              <w:rPr>
+                <w:rFonts w:ascii="Calibri" w:hAnsi="Calibri" w:cs="Calibri"/>
+                <w:b/>
+                <w:bCs/>
+                <w:sz w:val="22"/>
+                <w:szCs w:val="22"/>
+                <w:lang w:val="en-CA" w:eastAsia="en-CA"/>
+              </w:rPr>
+              <w:t>1 0</w:t>
+            </w:r>
+          </w:p>
+        </w:tc>
+      </w:tr>
+      <w:tr>
+        <w:trPr>
+          <w:trHeight w:val="288"/>
+        </w:trPr>
+        <w:tc>
+          <w:tcPr>
+            <w:tcW w:w="960" w:type="dxa"/>
+            <w:tcBorders>
+              <w:top w:val="nil"/>
+              <w:left w:val="single" w:sz="4" w:space="0" w:color="auto"/>
+              <w:bottom w:val="single" w:sz="4" w:space="0" w:color="auto"/>
+              <w:right w:val="single" w:sz="4" w:space="0" w:color="auto"/>
+            </w:tcBorders>
+            <w:shd w:val="clear" w:color="auto" w:fill="auto"/>
+            <w:noWrap/>
+            <w:vAlign w:val="bottom"/>
+            <w:hideMark/>
+          </w:tcPr>
+          <w:p>
+            <w:pPr>
+              <w:jc w:val="center"/>
+              <w:rPr>
+                <w:rFonts w:ascii="Calibri" w:hAnsi="Calibri" w:cs="Calibri"/>
+                <w:b/>
+                <w:bCs/>
+                <w:sz w:val="22"/>
+                <w:szCs w:val="22"/>
+                <w:lang w:val="en-CA" w:eastAsia="en-CA"/>
+              </w:rPr>
+            </w:pPr>
+            <w:r>
+              <w:rPr>
+                <w:rFonts w:ascii="Calibri" w:hAnsi="Calibri" w:cs="Calibri"/>
+                <w:b/>
+                <w:bCs/>
+                <w:sz w:val="22"/>
+                <w:szCs w:val="22"/>
+                <w:lang w:val="en-CA" w:eastAsia="en-CA"/>
+              </w:rPr>
+              <w:t>0 0</w:t>
+            </w:r>
+          </w:p>
+        </w:tc>
+        <w:tc>
+          <w:tcPr>
+            <w:tcW w:w="960" w:type="dxa"/>
+            <w:tcBorders>
+              <w:top w:val="nil"/>
+              <w:left w:val="nil"/>
+              <w:bottom w:val="single" w:sz="4" w:space="0" w:color="auto"/>
+              <w:right w:val="single" w:sz="4" w:space="0" w:color="auto"/>
+            </w:tcBorders>
+            <w:shd w:val="clear" w:color="auto" w:fill="auto"/>
+            <w:noWrap/>
+            <w:vAlign w:val="bottom"/>
+            <w:hideMark/>
+          </w:tcPr>
+          <w:p>
+            <w:pPr>
+              <w:jc w:val="center"/>
+              <w:rPr>
+                <w:rFonts w:ascii="Calibri" w:hAnsi="Calibri" w:cs="Calibri"/>
+                <w:sz w:val="22"/>
+                <w:szCs w:val="22"/>
+                <w:lang w:val="en-CA" w:eastAsia="en-CA"/>
+              </w:rPr>
+            </w:pPr>
+            <w:r>
+              <w:rPr>
+                <w:rFonts w:ascii="Calibri" w:hAnsi="Calibri" w:cs="Calibri"/>
+                <w:sz w:val="22"/>
+                <w:szCs w:val="22"/>
+                <w:lang w:val="en-CA" w:eastAsia="en-CA"/>
+              </w:rPr>
+              <w:t>X</w:t>
+            </w:r>
+          </w:p>
+        </w:tc>
+        <w:tc>
+          <w:tcPr>
+            <w:tcW w:w="960" w:type="dxa"/>
+            <w:tcBorders>
+              <w:top w:val="nil"/>
+              <w:left w:val="nil"/>
+              <w:bottom w:val="single" w:sz="4" w:space="0" w:color="auto"/>
+              <w:right w:val="single" w:sz="4" w:space="0" w:color="auto"/>
+            </w:tcBorders>
+            <w:shd w:val="clear" w:color="auto" w:fill="auto"/>
+            <w:noWrap/>
+            <w:vAlign w:val="bottom"/>
+            <w:hideMark/>
+          </w:tcPr>
+          <w:p>
+            <w:pPr>
+              <w:jc w:val="center"/>
+              <w:rPr>
+                <w:rFonts w:ascii="Calibri" w:hAnsi="Calibri" w:cs="Calibri"/>
+                <w:sz w:val="22"/>
+                <w:szCs w:val="22"/>
+                <w:lang w:val="en-CA" w:eastAsia="en-CA"/>
+              </w:rPr>
+            </w:pPr>
+            <w:r>
+              <w:rPr>
+                <w:rFonts w:ascii="Calibri" w:hAnsi="Calibri" w:cs="Calibri"/>
+                <w:sz w:val="22"/>
+                <w:szCs w:val="22"/>
+                <w:lang w:val="en-CA" w:eastAsia="en-CA"/>
+              </w:rPr>
+              <w:t>X</w:t>
+            </w:r>
+          </w:p>
+        </w:tc>
+        <w:tc>
+          <w:tcPr>
+            <w:tcW w:w="960" w:type="dxa"/>
+            <w:tcBorders>
+              <w:top w:val="nil"/>
+              <w:left w:val="nil"/>
+              <w:bottom w:val="single" w:sz="4" w:space="0" w:color="auto"/>
+              <w:right w:val="single" w:sz="4" w:space="0" w:color="auto"/>
+            </w:tcBorders>
+            <w:shd w:val="clear" w:color="auto" w:fill="auto"/>
+            <w:noWrap/>
+            <w:vAlign w:val="bottom"/>
+            <w:hideMark/>
+          </w:tcPr>
+          <w:p>
+            <w:pPr>
+              <w:jc w:val="center"/>
+              <w:rPr>
+                <w:rFonts w:ascii="Calibri" w:hAnsi="Calibri" w:cs="Calibri"/>
+                <w:sz w:val="22"/>
+                <w:szCs w:val="22"/>
+                <w:lang w:val="en-CA" w:eastAsia="en-CA"/>
+              </w:rPr>
+            </w:pPr>
+            <w:r>
+              <w:rPr>
+                <w:rFonts w:ascii="Calibri" w:hAnsi="Calibri" w:cs="Calibri"/>
+                <w:sz w:val="22"/>
+                <w:szCs w:val="22"/>
+                <w:lang w:val="en-CA" w:eastAsia="en-CA"/>
+              </w:rPr>
+              <w:t>X</w:t>
+            </w:r>
+          </w:p>
+        </w:tc>
+        <w:tc>
+          <w:tcPr>
+            <w:tcW w:w="960" w:type="dxa"/>
+            <w:tcBorders>
+              <w:top w:val="nil"/>
+              <w:left w:val="nil"/>
+              <w:bottom w:val="single" w:sz="4" w:space="0" w:color="auto"/>
+              <w:right w:val="single" w:sz="4" w:space="0" w:color="auto"/>
+            </w:tcBorders>
+            <w:shd w:val="clear" w:color="auto" w:fill="auto"/>
+            <w:noWrap/>
+            <w:vAlign w:val="bottom"/>
+            <w:hideMark/>
+          </w:tcPr>
+          <w:p>
+            <w:pPr>
+              <w:jc w:val="center"/>
+              <w:rPr>
+                <w:rFonts w:ascii="Calibri" w:hAnsi="Calibri" w:cs="Calibri"/>
+                <w:sz w:val="22"/>
+                <w:szCs w:val="22"/>
+                <w:lang w:val="en-CA" w:eastAsia="en-CA"/>
+              </w:rPr>
+            </w:pPr>
+            <w:r>
+              <w:rPr>
+                <w:rFonts w:ascii="Calibri" w:hAnsi="Calibri" w:cs="Calibri"/>
+                <w:sz w:val="22"/>
+                <w:szCs w:val="22"/>
+                <w:lang w:val="en-CA" w:eastAsia="en-CA"/>
+              </w:rPr>
+              <w:t>X</w:t>
+            </w:r>
+          </w:p>
+        </w:tc>
+      </w:tr>
+      <w:tr>
+        <w:trPr>
+          <w:trHeight w:val="288"/>
+        </w:trPr>
+        <w:tc>
+          <w:tcPr>
+            <w:tcW w:w="960" w:type="dxa"/>
+            <w:tcBorders>
+              <w:top w:val="nil"/>
+              <w:left w:val="single" w:sz="4" w:space="0" w:color="auto"/>
+              <w:bottom w:val="single" w:sz="4" w:space="0" w:color="auto"/>
+              <w:right w:val="single" w:sz="4" w:space="0" w:color="auto"/>
+            </w:tcBorders>
+            <w:shd w:val="clear" w:color="auto" w:fill="auto"/>
+            <w:noWrap/>
+            <w:vAlign w:val="bottom"/>
+            <w:hideMark/>
+          </w:tcPr>
+          <w:p>
+            <w:pPr>
+              <w:jc w:val="center"/>
+              <w:rPr>
+                <w:rFonts w:ascii="Calibri" w:hAnsi="Calibri" w:cs="Calibri"/>
+                <w:b/>
+                <w:bCs/>
+                <w:sz w:val="22"/>
+                <w:szCs w:val="22"/>
+                <w:lang w:val="en-CA" w:eastAsia="en-CA"/>
+              </w:rPr>
+            </w:pPr>
+            <w:r>
+              <w:rPr>
+                <w:rFonts w:ascii="Calibri" w:hAnsi="Calibri" w:cs="Calibri"/>
+                <w:b/>
+                <w:bCs/>
+                <w:sz w:val="22"/>
+                <w:szCs w:val="22"/>
+                <w:lang w:val="en-CA" w:eastAsia="en-CA"/>
+              </w:rPr>
+              <w:t>0 1</w:t>
+            </w:r>
+          </w:p>
+        </w:tc>
+        <w:tc>
+          <w:tcPr>
+            <w:tcW w:w="960" w:type="dxa"/>
+            <w:tcBorders>
+              <w:top w:val="nil"/>
+              <w:left w:val="nil"/>
+              <w:bottom w:val="single" w:sz="4" w:space="0" w:color="auto"/>
+              <w:right w:val="single" w:sz="4" w:space="0" w:color="auto"/>
+            </w:tcBorders>
+            <w:shd w:val="clear" w:color="auto" w:fill="auto"/>
+            <w:noWrap/>
+            <w:vAlign w:val="bottom"/>
+            <w:hideMark/>
+          </w:tcPr>
+          <w:p>
+            <w:pPr>
+              <w:jc w:val="center"/>
+              <w:rPr>
+                <w:rFonts w:ascii="Calibri" w:hAnsi="Calibri" w:cs="Calibri"/>
+                <w:sz w:val="22"/>
+                <w:szCs w:val="22"/>
+                <w:lang w:val="en-CA" w:eastAsia="en-CA"/>
+              </w:rPr>
+            </w:pPr>
+            <w:r>
+              <w:rPr>
+                <w:rFonts w:ascii="Calibri" w:hAnsi="Calibri" w:cs="Calibri"/>
+                <w:sz w:val="22"/>
+                <w:szCs w:val="22"/>
+                <w:lang w:val="en-CA" w:eastAsia="en-CA"/>
+              </w:rPr>
+              <w:t>X</w:t>
+            </w:r>
+          </w:p>
+        </w:tc>
+        <w:tc>
+          <w:tcPr>
+            <w:tcW w:w="960" w:type="dxa"/>
+            <w:tcBorders>
+              <w:top w:val="nil"/>
+              <w:left w:val="nil"/>
+              <w:bottom w:val="single" w:sz="4" w:space="0" w:color="auto"/>
+              <w:right w:val="single" w:sz="4" w:space="0" w:color="auto"/>
+            </w:tcBorders>
+            <w:shd w:val="clear" w:color="auto" w:fill="auto"/>
+            <w:noWrap/>
+            <w:vAlign w:val="bottom"/>
+            <w:hideMark/>
+          </w:tcPr>
+          <w:p>
+            <w:pPr>
+              <w:jc w:val="center"/>
+              <w:rPr>
+                <w:rFonts w:ascii="Calibri" w:hAnsi="Calibri" w:cs="Calibri"/>
+                <w:sz w:val="22"/>
+                <w:szCs w:val="22"/>
+                <w:lang w:val="en-CA" w:eastAsia="en-CA"/>
+              </w:rPr>
+            </w:pPr>
+            <w:r>
+              <w:rPr>
+                <w:rFonts w:ascii="Calibri" w:hAnsi="Calibri" w:cs="Calibri"/>
+                <w:sz w:val="22"/>
+                <w:szCs w:val="22"/>
+                <w:lang w:val="en-CA" w:eastAsia="en-CA"/>
+              </w:rPr>
+              <w:t>X</w:t>
+            </w:r>
+          </w:p>
+        </w:tc>
+        <w:tc>
+          <w:tcPr>
+            <w:tcW w:w="960" w:type="dxa"/>
+            <w:tcBorders>
+              <w:top w:val="nil"/>
+              <w:left w:val="nil"/>
+              <w:bottom w:val="single" w:sz="4" w:space="0" w:color="auto"/>
+              <w:right w:val="single" w:sz="4" w:space="0" w:color="auto"/>
+            </w:tcBorders>
+            <w:shd w:val="clear" w:color="auto" w:fill="auto"/>
+            <w:noWrap/>
+            <w:vAlign w:val="bottom"/>
+            <w:hideMark/>
+          </w:tcPr>
+          <w:p>
+            <w:pPr>
+              <w:jc w:val="center"/>
+              <w:rPr>
+                <w:rFonts w:ascii="Calibri" w:hAnsi="Calibri" w:cs="Calibri"/>
+                <w:sz w:val="22"/>
+                <w:szCs w:val="22"/>
+                <w:lang w:val="en-CA" w:eastAsia="en-CA"/>
+              </w:rPr>
+            </w:pPr>
+            <w:r>
+              <w:rPr>
+                <w:rFonts w:ascii="Calibri" w:hAnsi="Calibri" w:cs="Calibri"/>
+                <w:sz w:val="22"/>
+                <w:szCs w:val="22"/>
+                <w:lang w:val="en-CA" w:eastAsia="en-CA"/>
+              </w:rPr>
+              <w:t>0</w:t>
+            </w:r>
+          </w:p>
+        </w:tc>
+        <w:tc>
+          <w:tcPr>
+            <w:tcW w:w="960" w:type="dxa"/>
+            <w:tcBorders>
+              <w:top w:val="nil"/>
+              <w:left w:val="nil"/>
+              <w:bottom w:val="single" w:sz="4" w:space="0" w:color="auto"/>
+              <w:right w:val="single" w:sz="4" w:space="0" w:color="auto"/>
+            </w:tcBorders>
+            <w:shd w:val="clear" w:color="auto" w:fill="auto"/>
+            <w:noWrap/>
+            <w:vAlign w:val="bottom"/>
+            <w:hideMark/>
+          </w:tcPr>
+          <w:p>
+            <w:pPr>
+              <w:jc w:val="center"/>
+              <w:rPr>
+                <w:rFonts w:ascii="Calibri" w:hAnsi="Calibri" w:cs="Calibri"/>
+                <w:sz w:val="22"/>
+                <w:szCs w:val="22"/>
+                <w:lang w:val="en-CA" w:eastAsia="en-CA"/>
+              </w:rPr>
+            </w:pPr>
+            <w:r>
+              <w:rPr>
+                <w:rFonts w:ascii="Calibri" w:hAnsi="Calibri" w:cs="Calibri"/>
+                <w:sz w:val="22"/>
+                <w:szCs w:val="22"/>
+                <w:lang w:val="en-CA" w:eastAsia="en-CA"/>
+              </w:rPr>
+              <w:t>0</w:t>
+            </w:r>
+          </w:p>
+        </w:tc>
+      </w:tr>
+      <w:tr>
+        <w:trPr>
+          <w:trHeight w:val="288"/>
+        </w:trPr>
+        <w:tc>
+          <w:tcPr>
+            <w:tcW w:w="960" w:type="dxa"/>
+            <w:tcBorders>
+              <w:top w:val="nil"/>
+              <w:left w:val="single" w:sz="4" w:space="0" w:color="auto"/>
+              <w:bottom w:val="single" w:sz="4" w:space="0" w:color="auto"/>
+              <w:right w:val="single" w:sz="4" w:space="0" w:color="auto"/>
+            </w:tcBorders>
+            <w:shd w:val="clear" w:color="auto" w:fill="auto"/>
+            <w:noWrap/>
+            <w:vAlign w:val="bottom"/>
+            <w:hideMark/>
+          </w:tcPr>
+          <w:p>
+            <w:pPr>
+              <w:jc w:val="center"/>
+              <w:rPr>
+                <w:rFonts w:ascii="Calibri" w:hAnsi="Calibri" w:cs="Calibri"/>
+                <w:b/>
+                <w:bCs/>
+                <w:sz w:val="22"/>
+                <w:szCs w:val="22"/>
+                <w:lang w:val="en-CA" w:eastAsia="en-CA"/>
+              </w:rPr>
+            </w:pPr>
+            <w:r>
+              <w:rPr>
+                <w:rFonts w:ascii="Calibri" w:hAnsi="Calibri" w:cs="Calibri"/>
+                <w:noProof/>
+                <w:sz w:val="22"/>
+                <w:szCs w:val="22"/>
+                <w:lang w:val="en-CA" w:eastAsia="en-CA"/>
+              </w:rPr>
+              <w:pict>
+                <v:oval id="_x0000_s1089" style="position:absolute;left:0;text-align:left;margin-left:32.25pt;margin-top:-.6pt;width:217.15pt;height:32.7pt;z-index:251674624;mso-position-horizontal-relative:text;mso-position-vertical-relative:text" filled="f" strokecolor="black [3213]"/>
+              </w:pict>
+            </w:r>
+            <w:r>
+              <w:rPr>
+                <w:rFonts w:ascii="Calibri" w:hAnsi="Calibri" w:cs="Calibri"/>
+                <w:b/>
+                <w:bCs/>
+                <w:sz w:val="22"/>
+                <w:szCs w:val="22"/>
+                <w:lang w:val="en-CA" w:eastAsia="en-CA"/>
+              </w:rPr>
+              <w:t>1 1</w:t>
+            </w:r>
+          </w:p>
+        </w:tc>
+        <w:tc>
+          <w:tcPr>
+            <w:tcW w:w="960" w:type="dxa"/>
+            <w:tcBorders>
+              <w:top w:val="nil"/>
+              <w:left w:val="nil"/>
+              <w:bottom w:val="single" w:sz="4" w:space="0" w:color="auto"/>
+              <w:right w:val="single" w:sz="4" w:space="0" w:color="auto"/>
+            </w:tcBorders>
+            <w:shd w:val="clear" w:color="auto" w:fill="auto"/>
+            <w:noWrap/>
+            <w:vAlign w:val="bottom"/>
+            <w:hideMark/>
+          </w:tcPr>
+          <w:p>
+            <w:pPr>
+              <w:jc w:val="center"/>
+              <w:rPr>
+                <w:rFonts w:ascii="Calibri" w:hAnsi="Calibri" w:cs="Calibri"/>
+                <w:sz w:val="22"/>
+                <w:szCs w:val="22"/>
+                <w:lang w:val="en-CA" w:eastAsia="en-CA"/>
+              </w:rPr>
+            </w:pPr>
+            <w:r>
+              <w:rPr>
+                <w:rFonts w:ascii="Calibri" w:hAnsi="Calibri" w:cs="Calibri"/>
+                <w:sz w:val="22"/>
+                <w:szCs w:val="22"/>
+                <w:lang w:val="en-CA" w:eastAsia="en-CA"/>
+              </w:rPr>
+              <w:t>X</w:t>
+            </w:r>
+          </w:p>
+        </w:tc>
+        <w:tc>
+          <w:tcPr>
+            <w:tcW w:w="960" w:type="dxa"/>
+            <w:tcBorders>
+              <w:top w:val="nil"/>
+              <w:left w:val="nil"/>
+              <w:bottom w:val="single" w:sz="4" w:space="0" w:color="auto"/>
+              <w:right w:val="single" w:sz="4" w:space="0" w:color="auto"/>
+            </w:tcBorders>
+            <w:shd w:val="clear" w:color="auto" w:fill="auto"/>
+            <w:noWrap/>
+            <w:vAlign w:val="bottom"/>
+            <w:hideMark/>
+          </w:tcPr>
+          <w:p>
+            <w:pPr>
+              <w:jc w:val="center"/>
+              <w:rPr>
+                <w:rFonts w:ascii="Calibri" w:hAnsi="Calibri" w:cs="Calibri"/>
+                <w:sz w:val="22"/>
+                <w:szCs w:val="22"/>
+                <w:lang w:val="en-CA" w:eastAsia="en-CA"/>
+              </w:rPr>
+            </w:pPr>
+            <w:r>
+              <w:rPr>
+                <w:rFonts w:ascii="Calibri" w:hAnsi="Calibri" w:cs="Calibri"/>
+                <w:sz w:val="22"/>
+                <w:szCs w:val="22"/>
+                <w:lang w:val="en-CA" w:eastAsia="en-CA"/>
+              </w:rPr>
+              <w:t>X</w:t>
+            </w:r>
+          </w:p>
+        </w:tc>
+        <w:tc>
+          <w:tcPr>
+            <w:tcW w:w="960" w:type="dxa"/>
+            <w:tcBorders>
+              <w:top w:val="nil"/>
+              <w:left w:val="nil"/>
+              <w:bottom w:val="single" w:sz="4" w:space="0" w:color="auto"/>
+              <w:right w:val="single" w:sz="4" w:space="0" w:color="auto"/>
+            </w:tcBorders>
+            <w:shd w:val="clear" w:color="auto" w:fill="auto"/>
+            <w:noWrap/>
+            <w:vAlign w:val="bottom"/>
+            <w:hideMark/>
+          </w:tcPr>
+          <w:p>
+            <w:pPr>
+              <w:jc w:val="center"/>
+              <w:rPr>
+                <w:rFonts w:ascii="Calibri" w:hAnsi="Calibri" w:cs="Calibri"/>
+                <w:sz w:val="22"/>
+                <w:szCs w:val="22"/>
+                <w:lang w:val="en-CA" w:eastAsia="en-CA"/>
+              </w:rPr>
+            </w:pPr>
+            <w:r>
+              <w:rPr>
+                <w:rFonts w:ascii="Calibri" w:hAnsi="Calibri" w:cs="Calibri"/>
+                <w:sz w:val="22"/>
+                <w:szCs w:val="22"/>
+                <w:lang w:val="en-CA" w:eastAsia="en-CA"/>
+              </w:rPr>
+              <w:t>1</w:t>
+            </w:r>
+          </w:p>
+        </w:tc>
+        <w:tc>
+          <w:tcPr>
+            <w:tcW w:w="960" w:type="dxa"/>
+            <w:tcBorders>
+              <w:top w:val="nil"/>
+              <w:left w:val="nil"/>
+              <w:bottom w:val="single" w:sz="4" w:space="0" w:color="auto"/>
+              <w:right w:val="single" w:sz="4" w:space="0" w:color="auto"/>
+            </w:tcBorders>
+            <w:shd w:val="clear" w:color="auto" w:fill="auto"/>
+            <w:noWrap/>
+            <w:vAlign w:val="bottom"/>
+            <w:hideMark/>
+          </w:tcPr>
+          <w:p>
+            <w:pPr>
+              <w:jc w:val="center"/>
+              <w:rPr>
+                <w:rFonts w:ascii="Calibri" w:hAnsi="Calibri" w:cs="Calibri"/>
+                <w:sz w:val="22"/>
+                <w:szCs w:val="22"/>
+                <w:lang w:val="en-CA" w:eastAsia="en-CA"/>
+              </w:rPr>
+            </w:pPr>
+            <w:r>
+              <w:rPr>
+                <w:rFonts w:ascii="Calibri" w:hAnsi="Calibri" w:cs="Calibri"/>
+                <w:sz w:val="22"/>
+                <w:szCs w:val="22"/>
+                <w:lang w:val="en-CA" w:eastAsia="en-CA"/>
+              </w:rPr>
+              <w:t>X</w:t>
+            </w:r>
+          </w:p>
+        </w:tc>
+      </w:tr>
+      <w:tr>
+        <w:trPr>
+          <w:trHeight w:val="288"/>
+        </w:trPr>
+        <w:tc>
+          <w:tcPr>
+            <w:tcW w:w="960" w:type="dxa"/>
+            <w:tcBorders>
+              <w:top w:val="nil"/>
+              <w:left w:val="single" w:sz="4" w:space="0" w:color="auto"/>
+              <w:bottom w:val="single" w:sz="4" w:space="0" w:color="auto"/>
+              <w:right w:val="single" w:sz="4" w:space="0" w:color="auto"/>
+            </w:tcBorders>
+            <w:shd w:val="clear" w:color="auto" w:fill="auto"/>
+            <w:noWrap/>
+            <w:vAlign w:val="bottom"/>
+            <w:hideMark/>
+          </w:tcPr>
+          <w:p>
+            <w:pPr>
+              <w:jc w:val="center"/>
+              <w:rPr>
+                <w:rFonts w:ascii="Calibri" w:hAnsi="Calibri" w:cs="Calibri"/>
+                <w:b/>
+                <w:bCs/>
+                <w:sz w:val="22"/>
+                <w:szCs w:val="22"/>
+                <w:lang w:val="en-CA" w:eastAsia="en-CA"/>
+              </w:rPr>
+            </w:pPr>
+            <w:r>
+              <w:rPr>
+                <w:rFonts w:ascii="Calibri" w:hAnsi="Calibri" w:cs="Calibri"/>
+                <w:b/>
+                <w:bCs/>
+                <w:sz w:val="22"/>
+                <w:szCs w:val="22"/>
+                <w:lang w:val="en-CA" w:eastAsia="en-CA"/>
+              </w:rPr>
+              <w:t>1 0</w:t>
+            </w:r>
+          </w:p>
+        </w:tc>
+        <w:tc>
+          <w:tcPr>
+            <w:tcW w:w="960" w:type="dxa"/>
+            <w:tcBorders>
+              <w:top w:val="nil"/>
+              <w:left w:val="nil"/>
+              <w:bottom w:val="single" w:sz="4" w:space="0" w:color="auto"/>
+              <w:right w:val="single" w:sz="4" w:space="0" w:color="auto"/>
+            </w:tcBorders>
+            <w:shd w:val="clear" w:color="auto" w:fill="auto"/>
+            <w:noWrap/>
+            <w:vAlign w:val="bottom"/>
+            <w:hideMark/>
+          </w:tcPr>
+          <w:p>
+            <w:pPr>
+              <w:jc w:val="center"/>
+              <w:rPr>
+                <w:rFonts w:ascii="Calibri" w:hAnsi="Calibri" w:cs="Calibri"/>
+                <w:sz w:val="22"/>
+                <w:szCs w:val="22"/>
+                <w:lang w:val="en-CA" w:eastAsia="en-CA"/>
+              </w:rPr>
+            </w:pPr>
+            <w:r>
+              <w:rPr>
+                <w:rFonts w:ascii="Calibri" w:hAnsi="Calibri" w:cs="Calibri"/>
+                <w:sz w:val="22"/>
+                <w:szCs w:val="22"/>
+                <w:lang w:val="en-CA" w:eastAsia="en-CA"/>
+              </w:rPr>
+              <w:t>X</w:t>
+            </w:r>
+          </w:p>
+        </w:tc>
+        <w:tc>
+          <w:tcPr>
+            <w:tcW w:w="960" w:type="dxa"/>
+            <w:tcBorders>
+              <w:top w:val="nil"/>
+              <w:left w:val="nil"/>
+              <w:bottom w:val="single" w:sz="4" w:space="0" w:color="auto"/>
+              <w:right w:val="single" w:sz="4" w:space="0" w:color="auto"/>
+            </w:tcBorders>
+            <w:shd w:val="clear" w:color="auto" w:fill="auto"/>
+            <w:noWrap/>
+            <w:vAlign w:val="bottom"/>
+            <w:hideMark/>
+          </w:tcPr>
+          <w:p>
+            <w:pPr>
+              <w:jc w:val="center"/>
+              <w:rPr>
+                <w:rFonts w:ascii="Calibri" w:hAnsi="Calibri" w:cs="Calibri"/>
+                <w:sz w:val="22"/>
+                <w:szCs w:val="22"/>
+                <w:lang w:val="en-CA" w:eastAsia="en-CA"/>
+              </w:rPr>
+            </w:pPr>
+            <w:r>
+              <w:rPr>
+                <w:rFonts w:ascii="Calibri" w:hAnsi="Calibri" w:cs="Calibri"/>
+                <w:sz w:val="22"/>
+                <w:szCs w:val="22"/>
+                <w:lang w:val="en-CA" w:eastAsia="en-CA"/>
+              </w:rPr>
+              <w:t>X</w:t>
+            </w:r>
+          </w:p>
+        </w:tc>
+        <w:tc>
+          <w:tcPr>
+            <w:tcW w:w="960" w:type="dxa"/>
+            <w:tcBorders>
+              <w:top w:val="nil"/>
+              <w:left w:val="nil"/>
+              <w:bottom w:val="single" w:sz="4" w:space="0" w:color="auto"/>
+              <w:right w:val="single" w:sz="4" w:space="0" w:color="auto"/>
+            </w:tcBorders>
+            <w:shd w:val="clear" w:color="auto" w:fill="auto"/>
+            <w:noWrap/>
+            <w:vAlign w:val="bottom"/>
+            <w:hideMark/>
+          </w:tcPr>
+          <w:p>
+            <w:pPr>
+              <w:jc w:val="center"/>
+              <w:rPr>
+                <w:rFonts w:ascii="Calibri" w:hAnsi="Calibri" w:cs="Calibri"/>
+                <w:sz w:val="22"/>
+                <w:szCs w:val="22"/>
+                <w:lang w:val="en-CA" w:eastAsia="en-CA"/>
+              </w:rPr>
+            </w:pPr>
+            <w:r>
+              <w:rPr>
+                <w:rFonts w:ascii="Calibri" w:hAnsi="Calibri" w:cs="Calibri"/>
+                <w:sz w:val="22"/>
+                <w:szCs w:val="22"/>
+                <w:lang w:val="en-CA" w:eastAsia="en-CA"/>
+              </w:rPr>
+              <w:t>1</w:t>
+            </w:r>
+          </w:p>
+        </w:tc>
+        <w:tc>
+          <w:tcPr>
+            <w:tcW w:w="960" w:type="dxa"/>
+            <w:tcBorders>
+              <w:top w:val="nil"/>
+              <w:left w:val="nil"/>
+              <w:bottom w:val="single" w:sz="4" w:space="0" w:color="auto"/>
+              <w:right w:val="single" w:sz="4" w:space="0" w:color="auto"/>
+            </w:tcBorders>
+            <w:shd w:val="clear" w:color="auto" w:fill="auto"/>
+            <w:noWrap/>
+            <w:vAlign w:val="bottom"/>
+            <w:hideMark/>
+          </w:tcPr>
+          <w:p>
+            <w:pPr>
+              <w:jc w:val="center"/>
+              <w:rPr>
+                <w:rFonts w:ascii="Calibri" w:hAnsi="Calibri" w:cs="Calibri"/>
+                <w:sz w:val="22"/>
+                <w:szCs w:val="22"/>
+                <w:lang w:val="en-CA" w:eastAsia="en-CA"/>
+              </w:rPr>
+            </w:pPr>
+            <w:r>
+              <w:rPr>
+                <w:rFonts w:ascii="Calibri" w:hAnsi="Calibri" w:cs="Calibri"/>
+                <w:sz w:val="22"/>
+                <w:szCs w:val="22"/>
+                <w:lang w:val="en-CA" w:eastAsia="en-CA"/>
+              </w:rPr>
+              <w:t>1</w:t>
+            </w:r>
+          </w:p>
+        </w:tc>
+      </w:tr>
+    </w:tbl>
+    <w:p>
+      <w:pPr>
+        <w:spacing w:after="200" w:line="276" w:lineRule="auto"/>
+        <w:rPr>
+          <w:sz w:val="24"/>
+        </w:rPr>
+      </w:pPr>
+      <w:r>
+        <w:rPr>
+          <w:sz w:val="24"/>
+        </w:rPr>
+        <w:br/>
+        <w:t>Vers le bas = 0 Vers le haut = 1</w:t>
+      </w:r>
+    </w:p>
+    <w:p>
+      <w:pPr>
+        <w:rPr>
+          <w:rStyle w:val="Heading4Char"/>
+          <w:i w:val="0"/>
+          <w:color w:val="auto"/>
+          <w:sz w:val="24"/>
+        </w:rPr>
+      </w:pPr>
+    </w:p>
+    <w:p>
+      <w:r>
+        <w:rPr>
+          <w:rStyle w:val="Heading4Char"/>
+          <w:i w:val="0"/>
+          <w:color w:val="auto"/>
+          <w:sz w:val="24"/>
+        </w:rPr>
+        <w:t>Équation</w:t>
+      </w:r>
+      <w:r>
+        <w:rPr>
+          <w:sz w:val="24"/>
+        </w:rPr>
+        <w:t>:</w:t>
+      </w:r>
+      <w:r>
+        <w:rPr>
+          <w:sz w:val="24"/>
+        </w:rPr>
+        <w:t xml:space="preserve"> </w:t>
+      </w:r>
+      <w:r>
+        <w:rPr>
+          <w:sz w:val="24"/>
+        </w:rPr>
+        <w:t>B</w:t>
+      </w:r>
+    </w:p>
+    <w:p>
+      <w:pPr>
+        <w:rPr>
+          <w:sz w:val="24"/>
+        </w:rPr>
+      </w:pPr>
+    </w:p>
+    <w:p>
+      <w:pPr>
+        <w:pStyle w:val="Heading4"/>
+        <w:rPr>
+          <w:i w:val="0"/>
+          <w:color w:val="auto"/>
+          <w:sz w:val="24"/>
+        </w:rPr>
+      </w:pPr>
+      <w:r>
+        <w:rPr>
+          <w:i w:val="0"/>
+          <w:color w:val="auto"/>
+          <w:sz w:val="24"/>
+        </w:rPr>
+        <w:t>Schéma électronique</w:t>
+      </w:r>
+      <w:r>
+        <w:rPr>
+          <w:i w:val="0"/>
+          <w:color w:val="auto"/>
+          <w:sz w:val="24"/>
+        </w:rPr>
+        <w:tab/>
+      </w:r>
+    </w:p>
+    <w:p>
+      <w:pPr>
+        <w:pStyle w:val="Heading4"/>
+        <w:rPr>
+          <w:i w:val="0"/>
+          <w:color w:val="auto"/>
+        </w:rPr>
+      </w:pPr>
+      <w:r>
+        <w:rPr>
+          <w:b w:val="0"/>
+          <w:bCs w:val="0"/>
+          <w:iCs w:val="0"/>
+          <w:noProof/>
+          <w:color w:val="auto"/>
+          <w:lang w:val="en-CA" w:eastAsia="en-CA"/>
+        </w:rPr>
+        <w:drawing>
+          <wp:inline distT="0" distB="0" distL="0" distR="0">
+            <wp:extent cx="1477010" cy="3622675"/>
+            <wp:effectExtent l="19050" t="0" r="8890" b="0"/>
+            <wp:docPr id="49" name="Picture 7"/>
+            <wp:cNvGraphicFramePr>
+              <a:graphicFrameLocks xmlns:a="http://schemas.openxmlformats.org/drawingml/2006/main" noChangeAspect="1"/>
+            </wp:cNvGraphicFramePr>
+            <a:graphic xmlns:a="http://schemas.openxmlformats.org/drawingml/2006/main">
+              <a:graphicData uri="http://schemas.openxmlformats.org/drawingml/2006/picture">
+                <pic:pic xmlns:pic="http://schemas.openxmlformats.org/drawingml/2006/picture">
+                  <pic:nvPicPr>
+                    <pic:cNvPr id="0" name="Picture 7"/>
+                    <pic:cNvPicPr>
+                      <a:picLocks noChangeAspect="1" noChangeArrowheads="1"/>
+                    </pic:cNvPicPr>
+                  </pic:nvPicPr>
+                  <pic:blipFill>
+                    <a:blip r:embed="rId13"/>
+                    <a:srcRect/>
+                    <a:stretch>
+                      <a:fillRect/>
+                    </a:stretch>
+                  </pic:blipFill>
+                  <pic:spPr bwMode="auto">
+                    <a:xfrm>
+                      <a:off x="0" y="0"/>
+                      <a:ext cx="1477010" cy="3622675"/>
+                    </a:xfrm>
+                    <a:prstGeom prst="rect">
+                      <a:avLst/>
+                    </a:prstGeom>
+                    <a:noFill/>
+                    <a:ln w="9525">
+                      <a:noFill/>
+                      <a:miter lim="800000"/>
+                      <a:headEnd/>
+                      <a:tailEnd/>
+                    </a:ln>
+                  </pic:spPr>
+                </pic:pic>
+              </a:graphicData>
+            </a:graphic>
+          </wp:inline>
+        </w:drawing>
+      </w:r>
+    </w:p>
+    <w:p>
+      <w:pPr>
+        <w:pStyle w:val="Heading4"/>
+        <w:rPr>
+          <w:i w:val="0"/>
+          <w:color w:val="auto"/>
+        </w:rPr>
+      </w:pPr>
+    </w:p>
+    <w:p>
+      <w:pPr>
+        <w:pStyle w:val="Heading4"/>
+        <w:rPr>
+          <w:i w:val="0"/>
+          <w:color w:val="auto"/>
+        </w:rPr>
+      </w:pPr>
+    </w:p>
+    <w:p>
+      <w:pPr>
+        <w:pStyle w:val="Heading1"/>
+        <w:rPr>
+          <w:lang w:val="fr-CA"/>
+        </w:rPr>
+      </w:pPr>
+    </w:p>
+    <w:p>
+      <w:pPr>
+        <w:rPr>
+          <w:rFonts w:ascii="Arial" w:hAnsi="Arial" w:cs="Times New Roman"/>
+          <w:color w:val="auto"/>
+          <w:kern w:val="28"/>
+          <w:sz w:val="28"/>
+          <w:szCs w:val="20"/>
+          <w:lang w:eastAsia="fr-FR"/>
+        </w:rPr>
       </w:pPr>
       <w:r>
         <w:br w:type="page"/>
@@ -13809,7 +16413,7 @@
           <w:lang w:val="fr-CA"/>
         </w:rPr>
       </w:pPr>
-      <w:bookmarkStart w:id="30" w:name="_Toc531688616"/>
+      <w:bookmarkStart w:id="32" w:name="_Toc531772172"/>
       <w:r>
         <w:rPr>
           <w:lang w:val="fr-CA"/>
@@ -13829,14 +16433,14 @@
         </w:rPr>
         <w:t xml:space="preserve"> des étapes</w:t>
       </w:r>
-      <w:bookmarkEnd w:id="27"/>
+      <w:bookmarkEnd w:id="26"/>
       <w:r>
         <w:rPr>
           <w:lang w:val="fr-CA"/>
         </w:rPr>
         <w:t xml:space="preserve"> et des erreurs</w:t>
       </w:r>
-      <w:bookmarkEnd w:id="30"/>
+      <w:bookmarkEnd w:id="32"/>
     </w:p>
     <w:p>
       <w:pPr>
@@ -13846,8 +16450,8 @@
           <w:sz w:val="24"/>
         </w:rPr>
       </w:pPr>
-      <w:bookmarkStart w:id="31" w:name="_Toc530597351"/>
-      <w:bookmarkStart w:id="32" w:name="_Toc531688617"/>
+      <w:bookmarkStart w:id="33" w:name="_Toc530597351"/>
+      <w:bookmarkStart w:id="34" w:name="_Toc531772173"/>
       <w:r>
         <w:rPr>
           <w:color w:val="auto"/>
@@ -13855,8 +16459,8 @@
         </w:rPr>
         <w:t>Table de vérité des étapes</w:t>
       </w:r>
-      <w:bookmarkEnd w:id="31"/>
-      <w:bookmarkEnd w:id="32"/>
+      <w:bookmarkEnd w:id="33"/>
+      <w:bookmarkEnd w:id="34"/>
     </w:p>
     <w:tbl>
       <w:tblPr>
@@ -16318,7 +18922,7 @@
                 <w:sz w:val="24"/>
               </w:rPr>
             </w:pPr>
-            <w:bookmarkStart w:id="33" w:name="_Toc530597352"/>
+            <w:bookmarkStart w:id="35" w:name="_Toc530597352"/>
             <w:r>
               <w:rPr>
                 <w:rFonts w:cs="Times New Roman"/>
@@ -17056,7 +19660,7 @@
           <w:sz w:val="24"/>
         </w:rPr>
       </w:pPr>
-      <w:bookmarkStart w:id="34" w:name="_Toc531688618"/>
+      <w:bookmarkStart w:id="36" w:name="_Toc531772174"/>
       <w:r>
         <w:rPr>
           <w:color w:val="auto"/>
@@ -17065,8 +19669,8 @@
         <w:lastRenderedPageBreak/>
         <w:t>Table de vérité des erreurs</w:t>
       </w:r>
-      <w:bookmarkEnd w:id="33"/>
-      <w:bookmarkEnd w:id="34"/>
+      <w:bookmarkEnd w:id="35"/>
+      <w:bookmarkEnd w:id="36"/>
     </w:p>
     <w:p>
       <w:pPr>
@@ -19685,7 +22289,7 @@
           <w:lang w:val="fr-CA"/>
         </w:rPr>
       </w:pPr>
-      <w:bookmarkStart w:id="35" w:name="_Toc530597353"/>
+      <w:bookmarkStart w:id="37" w:name="_Toc530597353"/>
     </w:p>
     <w:p>
       <w:pPr>
@@ -19743,7 +22347,7 @@
           <w:lang w:val="fr-CA"/>
         </w:rPr>
       </w:pPr>
-      <w:bookmarkStart w:id="36" w:name="_Toc531688619"/>
+      <w:bookmarkStart w:id="38" w:name="_Toc531772175"/>
       <w:r>
         <w:rPr>
           <w:lang w:val="fr-CA"/>
@@ -19757,8 +22361,8 @@
         </w:rPr>
         <w:t>ompteur</w:t>
       </w:r>
-      <w:bookmarkEnd w:id="35"/>
-      <w:bookmarkEnd w:id="36"/>
+      <w:bookmarkEnd w:id="37"/>
+      <w:bookmarkEnd w:id="38"/>
     </w:p>
     <w:p>
       <w:pPr>
@@ -20302,7 +22906,7 @@
           <w:lang w:val="fr-CA"/>
         </w:rPr>
       </w:pPr>
-      <w:bookmarkStart w:id="37" w:name="_Toc530597354"/>
+      <w:bookmarkStart w:id="39" w:name="_Toc530597354"/>
     </w:p>
     <w:p>
       <w:pPr>
@@ -20449,7 +23053,7 @@
           <w:lang w:val="fr-CA"/>
         </w:rPr>
       </w:pPr>
-      <w:bookmarkStart w:id="38" w:name="_Toc531688620"/>
+      <w:bookmarkStart w:id="40" w:name="_Toc531772176"/>
       <w:r>
         <w:rPr>
           <w:rFonts w:ascii="Times New Roman" w:hAnsi="Times New Roman"/>
@@ -20472,8 +23076,8 @@
         </w:rPr>
         <w:t>nérateur d'impulsion sonore</w:t>
       </w:r>
-      <w:bookmarkEnd w:id="37"/>
-      <w:bookmarkEnd w:id="38"/>
+      <w:bookmarkEnd w:id="39"/>
+      <w:bookmarkEnd w:id="40"/>
     </w:p>
     <w:p>
       <w:pPr>
@@ -21172,8 +23776,8 @@
           <w:lang w:val="fr-CA"/>
         </w:rPr>
       </w:pPr>
-      <w:bookmarkStart w:id="39" w:name="_Toc530597355"/>
-      <w:bookmarkStart w:id="40" w:name="_Toc531688621"/>
+      <w:bookmarkStart w:id="41" w:name="_Toc530597355"/>
+      <w:bookmarkStart w:id="42" w:name="_Toc531772177"/>
       <w:r>
         <w:rPr>
           <w:rFonts w:ascii="Times New Roman" w:hAnsi="Times New Roman"/>
@@ -21210,8 +23814,8 @@
         </w:rPr>
         <w:t>arrêt</w:t>
       </w:r>
-      <w:bookmarkEnd w:id="39"/>
-      <w:bookmarkEnd w:id="40"/>
+      <w:bookmarkEnd w:id="41"/>
+      <w:bookmarkEnd w:id="42"/>
     </w:p>
     <w:p>
       <w:pPr>
@@ -21743,8 +24347,8 @@
           <w:lang w:val="fr-CA"/>
         </w:rPr>
       </w:pPr>
-      <w:bookmarkStart w:id="41" w:name="_Toc530597356"/>
-      <w:bookmarkStart w:id="42" w:name="_Toc531688622"/>
+      <w:bookmarkStart w:id="43" w:name="_Toc530597356"/>
+      <w:bookmarkStart w:id="44" w:name="_Toc531772178"/>
       <w:r>
         <w:rPr>
           <w:rStyle w:val="Heading1Char"/>
@@ -21753,8 +24357,8 @@
         <w:lastRenderedPageBreak/>
         <w:t>Schéma global</w:t>
       </w:r>
-      <w:bookmarkEnd w:id="41"/>
-      <w:bookmarkEnd w:id="42"/>
+      <w:bookmarkEnd w:id="43"/>
+      <w:bookmarkEnd w:id="44"/>
     </w:p>
     <w:p>
       <w:pPr>
@@ -21784,24 +24388,27 @@
       </w:pPr>
     </w:p>
     <w:p>
+      <w:pPr>
+        <w:jc w:val="center"/>
+      </w:pPr>
       <w:r>
         <w:rPr>
           <w:noProof/>
           <w:lang w:val="en-CA" w:eastAsia="en-CA"/>
         </w:rPr>
         <w:drawing>
-          <wp:anchor distT="0" distB="0" distL="114300" distR="114300" simplePos="0" relativeHeight="251662336" behindDoc="1" locked="0" layoutInCell="1" allowOverlap="1">
+          <wp:anchor distT="0" distB="0" distL="114300" distR="114300" simplePos="0" relativeHeight="251675648" behindDoc="1" locked="0" layoutInCell="1" allowOverlap="1">
             <wp:simplePos x="0" y="0"/>
             <wp:positionH relativeFrom="column">
-              <wp:posOffset>-696120</wp:posOffset>
+              <wp:posOffset>-829713</wp:posOffset>
             </wp:positionH>
             <wp:positionV relativeFrom="paragraph">
-              <wp:posOffset>73820</wp:posOffset>
+              <wp:posOffset>508501</wp:posOffset>
             </wp:positionV>
-            <wp:extent cx="7221540" cy="6435725"/>
-            <wp:effectExtent l="0" t="400050" r="0" b="365125"/>
+            <wp:extent cx="7930661" cy="6108333"/>
+            <wp:effectExtent l="0" t="914400" r="0" b="883017"/>
             <wp:wrapNone/>
-            <wp:docPr id="3" name="Picture 1"/>
+            <wp:docPr id="51" name="Picture 13"/>
             <wp:cNvGraphicFramePr>
               <a:graphicFrameLocks xmlns:a="http://schemas.openxmlformats.org/drawingml/2006/main" noChangeAspect="1"/>
             </wp:cNvGraphicFramePr>
@@ -21809,14 +24416,14 @@
               <a:graphicData uri="http://schemas.openxmlformats.org/drawingml/2006/picture">
                 <pic:pic xmlns:pic="http://schemas.openxmlformats.org/drawingml/2006/picture">
                   <pic:nvPicPr>
-                    <pic:cNvPr id="0" name="Picture 1"/>
+                    <pic:cNvPr id="0" name="Picture 13"/>
                     <pic:cNvPicPr>
                       <a:picLocks noChangeAspect="1" noChangeArrowheads="1"/>
                     </pic:cNvPicPr>
                   </pic:nvPicPr>
                   <pic:blipFill>
-                    <a:blip r:embed="rId12"/>
-                    <a:srcRect r="6322"/>
+                    <a:blip r:embed="rId14"/>
+                    <a:srcRect/>
                     <a:stretch>
                       <a:fillRect/>
                     </a:stretch>
@@ -21824,7 +24431,7 @@
                   <pic:spPr bwMode="auto">
                     <a:xfrm rot="5400000">
                       <a:off x="0" y="0"/>
-                      <a:ext cx="7221540" cy="6435725"/>
+                      <a:ext cx="7930662" cy="6108334"/>
                     </a:xfrm>
                     <a:prstGeom prst="rect">
                       <a:avLst/>
@@ -21845,10 +24452,11 @@
       </w:r>
     </w:p>
     <w:sectPr>
-      <w:footerReference w:type="default" r:id="rId13"/>
+      <w:footerReference w:type="default" r:id="rId15"/>
       <w:pgSz w:w="12240" w:h="15840" w:code="119"/>
       <w:pgMar w:top="720" w:right="1440" w:bottom="720" w:left="1440" w:header="706" w:footer="706" w:gutter="0"/>
       <w:cols w:space="708"/>
+      <w:titlePg/>
       <w:docGrid w:linePitch="360"/>
     </w:sectPr>
   </w:body>
@@ -21895,7 +24503,7 @@
             <w:rPr>
               <w:noProof/>
             </w:rPr>
-            <w:t>9</w:t>
+            <w:t>26</w:t>
           </w:r>
         </w:fldSimple>
       </w:p>
@@ -22431,7 +25039,6 @@
   <w:style w:type="character" w:default="1" w:styleId="DefaultParagraphFont">
     <w:name w:val="Default Paragraph Font"/>
     <w:uiPriority w:val="1"/>
-    <w:semiHidden/>
     <w:unhideWhenUsed/>
   </w:style>
   <w:style w:type="table" w:default="1" w:styleId="TableNormal">
@@ -22791,6 +25398,320 @@
 </w:styles>
 </file>
 
+<file path=word/glossary/document.xml><?xml version="1.0" encoding="utf-8"?>
+<w:glossaryDocument xmlns:ve="http://schemas.openxmlformats.org/markup-compatibility/2006" xmlns:o="urn:schemas-microsoft-com:office:office" xmlns:r="http://schemas.openxmlformats.org/officeDocument/2006/relationships" xmlns:m="http://schemas.openxmlformats.org/officeDocument/2006/math" xmlns:v="urn:schemas-microsoft-com:vml" xmlns:wp="http://schemas.openxmlformats.org/drawingml/2006/wordprocessingDrawing" xmlns:w10="urn:schemas-microsoft-com:office:word" xmlns:w="http://schemas.openxmlformats.org/wordprocessingml/2006/main" xmlns:wne="http://schemas.microsoft.com/office/word/2006/wordml">
+  <w:docParts/>
+</w:glossaryDocument>
+</file>
+
+<file path=word/glossary/fontTable.xml><?xml version="1.0" encoding="utf-8"?>
+<w:fonts xmlns:r="http://schemas.openxmlformats.org/officeDocument/2006/relationships" xmlns:w="http://schemas.openxmlformats.org/wordprocessingml/2006/main">
+  <w:font w:name="Symbol">
+    <w:panose1 w:val="05050102010706020507"/>
+    <w:charset w:val="02"/>
+    <w:family w:val="roman"/>
+    <w:pitch w:val="variable"/>
+    <w:sig w:usb0="00000000" w:usb1="10000000" w:usb2="00000000" w:usb3="00000000" w:csb0="80000000" w:csb1="00000000"/>
+  </w:font>
+  <w:font w:name="Times New Roman">
+    <w:panose1 w:val="02020603050405020304"/>
+    <w:charset w:val="00"/>
+    <w:family w:val="roman"/>
+    <w:pitch w:val="variable"/>
+    <w:sig w:usb0="E0002EFF" w:usb1="C000785B" w:usb2="00000009" w:usb3="00000000" w:csb0="000001FF" w:csb1="00000000"/>
+  </w:font>
+  <w:font w:name="Courier New">
+    <w:panose1 w:val="02070309020205020404"/>
+    <w:charset w:val="00"/>
+    <w:family w:val="modern"/>
+    <w:pitch w:val="fixed"/>
+    <w:sig w:usb0="E0002EFF" w:usb1="C0007843" w:usb2="00000009" w:usb3="00000000" w:csb0="000001FF" w:csb1="00000000"/>
+  </w:font>
+  <w:font w:name="Wingdings">
+    <w:panose1 w:val="05000000000000000000"/>
+    <w:charset w:val="02"/>
+    <w:family w:val="auto"/>
+    <w:pitch w:val="variable"/>
+    <w:sig w:usb0="00000000" w:usb1="10000000" w:usb2="00000000" w:usb3="00000000" w:csb0="80000000" w:csb1="00000000"/>
+  </w:font>
+  <w:font w:name="Calibri">
+    <w:panose1 w:val="020F0502020204030204"/>
+    <w:charset w:val="00"/>
+    <w:family w:val="swiss"/>
+    <w:pitch w:val="variable"/>
+    <w:sig w:usb0="E0002AFF" w:usb1="C000247B" w:usb2="00000009" w:usb3="00000000" w:csb0="000001FF" w:csb1="00000000"/>
+  </w:font>
+  <w:font w:name="Arial">
+    <w:panose1 w:val="020B0604020202020204"/>
+    <w:charset w:val="00"/>
+    <w:family w:val="swiss"/>
+    <w:pitch w:val="variable"/>
+    <w:sig w:usb0="E0002EFF" w:usb1="C000785B" w:usb2="00000009" w:usb3="00000000" w:csb0="000001FF" w:csb1="00000000"/>
+  </w:font>
+  <w:font w:name="Cambria">
+    <w:panose1 w:val="02040503050406030204"/>
+    <w:charset w:val="00"/>
+    <w:family w:val="roman"/>
+    <w:pitch w:val="variable"/>
+    <w:sig w:usb0="E00006FF" w:usb1="420024FF" w:usb2="02000000" w:usb3="00000000" w:csb0="0000019F" w:csb1="00000000"/>
+  </w:font>
+  <w:font w:name="Tahoma">
+    <w:panose1 w:val="020B0604030504040204"/>
+    <w:charset w:val="00"/>
+    <w:family w:val="swiss"/>
+    <w:pitch w:val="variable"/>
+    <w:sig w:usb0="E1002EFF" w:usb1="C000605B" w:usb2="00000029" w:usb3="00000000" w:csb0="000101FF" w:csb1="00000000"/>
+  </w:font>
+  <w:font w:name="Cambria Math">
+    <w:panose1 w:val="02040503050406030204"/>
+    <w:charset w:val="00"/>
+    <w:family w:val="roman"/>
+    <w:pitch w:val="variable"/>
+    <w:sig w:usb0="E00006FF" w:usb1="420024FF" w:usb2="02000000" w:usb3="00000000" w:csb0="0000019F" w:csb1="00000000"/>
+  </w:font>
+</w:fonts>
+</file>
+
+<file path=word/glossary/settings.xml><?xml version="1.0" encoding="utf-8"?>
+<w:settings xmlns:o="urn:schemas-microsoft-com:office:office" xmlns:r="http://schemas.openxmlformats.org/officeDocument/2006/relationships" xmlns:m="http://schemas.openxmlformats.org/officeDocument/2006/math" xmlns:v="urn:schemas-microsoft-com:vml" xmlns:w10="urn:schemas-microsoft-com:office:word" xmlns:w="http://schemas.openxmlformats.org/wordprocessingml/2006/main" xmlns:sl="http://schemas.openxmlformats.org/schemaLibrary/2006/main">
+  <w:view w:val="normal"/>
+  <w:defaultTabStop w:val="720"/>
+  <w:characterSpacingControl w:val="doNotCompress"/>
+  <w:compat>
+    <w:useFELayout/>
+  </w:compat>
+  <w:rsids>
+    <w:rsidRoot w:val="002A4EC1"/>
+    <w:rsid w:val="000F3AEA"/>
+    <w:rsid w:val="002A4EC1"/>
+  </w:rsids>
+  <m:mathPr>
+    <m:mathFont m:val="Cambria Math"/>
+    <m:brkBin m:val="before"/>
+    <m:brkBinSub m:val="--"/>
+    <m:smallFrac m:val="off"/>
+    <m:dispDef/>
+    <m:lMargin m:val="0"/>
+    <m:rMargin m:val="0"/>
+    <m:defJc m:val="centerGroup"/>
+    <m:wrapIndent m:val="1440"/>
+    <m:intLim m:val="subSup"/>
+    <m:naryLim m:val="undOvr"/>
+  </m:mathPr>
+  <w:themeFontLang w:val="en-CA"/>
+  <w:clrSchemeMapping w:bg1="light1" w:t1="dark1" w:bg2="light2" w:t2="dark2" w:accent1="accent1" w:accent2="accent2" w:accent3="accent3" w:accent4="accent4" w:accent5="accent5" w:accent6="accent6" w:hyperlink="hyperlink" w:followedHyperlink="followedHyperlink"/>
+  <w:decimalSymbol w:val="."/>
+  <w:listSeparator w:val=","/>
+</w:settings>
+</file>
+
+<file path=word/glossary/styles.xml><?xml version="1.0" encoding="utf-8"?>
+<w:styles xmlns:r="http://schemas.openxmlformats.org/officeDocument/2006/relationships" xmlns:w="http://schemas.openxmlformats.org/wordprocessingml/2006/main">
+  <w:docDefaults>
+    <w:rPrDefault>
+      <w:rPr>
+        <w:rFonts w:asciiTheme="minorHAnsi" w:eastAsiaTheme="minorEastAsia" w:hAnsiTheme="minorHAnsi" w:cstheme="minorBidi"/>
+        <w:sz w:val="22"/>
+        <w:szCs w:val="22"/>
+        <w:lang w:val="en-CA" w:eastAsia="en-CA" w:bidi="ar-SA"/>
+      </w:rPr>
+    </w:rPrDefault>
+    <w:pPrDefault>
+      <w:pPr>
+        <w:spacing w:after="200" w:line="276" w:lineRule="auto"/>
+      </w:pPr>
+    </w:pPrDefault>
+  </w:docDefaults>
+  <w:latentStyles w:defLockedState="0" w:defUIPriority="99" w:defSemiHidden="1" w:defUnhideWhenUsed="1" w:defQFormat="0" w:count="267">
+    <w:lsdException w:name="Normal" w:semiHidden="0" w:uiPriority="0" w:unhideWhenUsed="0" w:qFormat="1"/>
+    <w:lsdException w:name="heading 1" w:semiHidden="0" w:uiPriority="9" w:unhideWhenUsed="0" w:qFormat="1"/>
+    <w:lsdException w:name="heading 2" w:uiPriority="9" w:qFormat="1"/>
+    <w:lsdException w:name="heading 3" w:uiPriority="9" w:qFormat="1"/>
+    <w:lsdException w:name="heading 4" w:uiPriority="9" w:qFormat="1"/>
+    <w:lsdException w:name="heading 5" w:uiPriority="9" w:qFormat="1"/>
+    <w:lsdException w:name="heading 6" w:uiPriority="9" w:qFormat="1"/>
+    <w:lsdException w:name="heading 7" w:uiPriority="9" w:qFormat="1"/>
+    <w:lsdException w:name="heading 8" w:uiPriority="9" w:qFormat="1"/>
+    <w:lsdException w:name="heading 9" w:uiPriority="9" w:qFormat="1"/>
+    <w:lsdException w:name="toc 1" w:uiPriority="39"/>
+    <w:lsdException w:name="toc 2" w:uiPriority="39"/>
+    <w:lsdException w:name="toc 3" w:uiPriority="39"/>
+    <w:lsdException w:name="toc 4" w:uiPriority="39"/>
+    <w:lsdException w:name="toc 5" w:uiPriority="39"/>
+    <w:lsdException w:name="toc 6" w:uiPriority="39"/>
+    <w:lsdException w:name="toc 7" w:uiPriority="39"/>
+    <w:lsdException w:name="toc 8" w:uiPriority="39"/>
+    <w:lsdException w:name="toc 9" w:uiPriority="39"/>
+    <w:lsdException w:name="caption" w:uiPriority="35" w:qFormat="1"/>
+    <w:lsdException w:name="Title" w:semiHidden="0" w:uiPriority="10" w:unhideWhenUsed="0" w:qFormat="1"/>
+    <w:lsdException w:name="Default Paragraph Font" w:uiPriority="1"/>
+    <w:lsdException w:name="Subtitle" w:semiHidden="0" w:uiPriority="11" w:unhideWhenUsed="0" w:qFormat="1"/>
+    <w:lsdException w:name="Strong" w:semiHidden="0" w:uiPriority="22" w:unhideWhenUsed="0" w:qFormat="1"/>
+    <w:lsdException w:name="Emphasis" w:semiHidden="0" w:uiPriority="20" w:unhideWhenUsed="0" w:qFormat="1"/>
+    <w:lsdException w:name="Table Grid" w:semiHidden="0" w:uiPriority="59" w:unhideWhenUsed="0"/>
+    <w:lsdException w:name="Placeholder Text" w:unhideWhenUsed="0"/>
+    <w:lsdException w:name="No Spacing" w:semiHidden="0" w:uiPriority="1" w:unhideWhenUsed="0" w:qFormat="1"/>
+    <w:lsdException w:name="Light Shading" w:semiHidden="0" w:uiPriority="60" w:unhideWhenUsed="0"/>
+    <w:lsdException w:name="Light List" w:semiHidden="0" w:uiPriority="61" w:unhideWhenUsed="0"/>
+    <w:lsdException w:name="Light Grid" w:semiHidden="0" w:uiPriority="62" w:unhideWhenUsed="0"/>
+    <w:lsdException w:name="Medium Shading 1" w:semiHidden="0" w:uiPriority="63" w:unhideWhenUsed="0"/>
+    <w:lsdException w:name="Medium Shading 2" w:semiHidden="0" w:uiPriority="64" w:unhideWhenUsed="0"/>
+    <w:lsdException w:name="Medium List 1" w:semiHidden="0" w:uiPriority="65" w:unhideWhenUsed="0"/>
+    <w:lsdException w:name="Medium List 2" w:semiHidden="0" w:uiPriority="66" w:unhideWhenUsed="0"/>
+    <w:lsdException w:name="Medium Grid 1" w:semiHidden="0" w:uiPriority="67" w:unhideWhenUsed="0"/>
+    <w:lsdException w:name="Medium Grid 2" w:semiHidden="0" w:uiPriority="68" w:unhideWhenUsed="0"/>
+    <w:lsdException w:name="Medium Grid 3" w:semiHidden="0" w:uiPriority="69" w:unhideWhenUsed="0"/>
+    <w:lsdException w:name="Dark List" w:semiHidden="0" w:uiPriority="70" w:unhideWhenUsed="0"/>
+    <w:lsdException w:name="Colorful Shading" w:semiHidden="0" w:uiPriority="71" w:unhideWhenUsed="0"/>
+    <w:lsdException w:name="Colorful List" w:semiHidden="0" w:uiPriority="72" w:unhideWhenUsed="0"/>
+    <w:lsdException w:name="Colorful Grid" w:semiHidden="0" w:uiPriority="73" w:unhideWhenUsed="0"/>
+    <w:lsdException w:name="Light Shading Accent 1" w:semiHidden="0" w:uiPriority="60" w:unhideWhenUsed="0"/>
+    <w:lsdException w:name="Light List Accent 1" w:semiHidden="0" w:uiPriority="61" w:unhideWhenUsed="0"/>
+    <w:lsdException w:name="Light Grid Accent 1" w:semiHidden="0" w:uiPriority="62" w:unhideWhenUsed="0"/>
+    <w:lsdException w:name="Medium Shading 1 Accent 1" w:semiHidden="0" w:uiPriority="63" w:unhideWhenUsed="0"/>
+    <w:lsdException w:name="Medium Shading 2 Accent 1" w:semiHidden="0" w:uiPriority="64" w:unhideWhenUsed="0"/>
+    <w:lsdException w:name="Medium List 1 Accent 1" w:semiHidden="0" w:uiPriority="65" w:unhideWhenUsed="0"/>
+    <w:lsdException w:name="Revision" w:unhideWhenUsed="0"/>
+    <w:lsdException w:name="List Paragraph" w:semiHidden="0" w:uiPriority="34" w:unhideWhenUsed="0" w:qFormat="1"/>
+    <w:lsdException w:name="Quote" w:semiHidden="0" w:uiPriority="29" w:unhideWhenUsed="0" w:qFormat="1"/>
+    <w:lsdException w:name="Intense Quote" w:semiHidden="0" w:uiPriority="30" w:unhideWhenUsed="0" w:qFormat="1"/>
+    <w:lsdException w:name="Medium List 2 Accent 1" w:semiHidden="0" w:uiPriority="66" w:unhideWhenUsed="0"/>
+    <w:lsdException w:name="Medium Grid 1 Accent 1" w:semiHidden="0" w:uiPriority="67" w:unhideWhenUsed="0"/>
+    <w:lsdException w:name="Medium Grid 2 Accent 1" w:semiHidden="0" w:uiPriority="68" w:unhideWhenUsed="0"/>
+    <w:lsdException w:name="Medium Grid 3 Accent 1" w:semiHidden="0" w:uiPriority="69" w:unhideWhenUsed="0"/>
+    <w:lsdException w:name="Dark List Accent 1" w:semiHidden="0" w:uiPriority="70" w:unhideWhenUsed="0"/>
+    <w:lsdException w:name="Colorful Shading Accent 1" w:semiHidden="0" w:uiPriority="71" w:unhideWhenUsed="0"/>
+    <w:lsdException w:name="Colorful List Accent 1" w:semiHidden="0" w:uiPriority="72" w:unhideWhenUsed="0"/>
+    <w:lsdException w:name="Colorful Grid Accent 1" w:semiHidden="0" w:uiPriority="73" w:unhideWhenUsed="0"/>
+    <w:lsdException w:name="Light Shading Accent 2" w:semiHidden="0" w:uiPriority="60" w:unhideWhenUsed="0"/>
+    <w:lsdException w:name="Light List Accent 2" w:semiHidden="0" w:uiPriority="61" w:unhideWhenUsed="0"/>
+    <w:lsdException w:name="Light Grid Accent 2" w:semiHidden="0" w:uiPriority="62" w:unhideWhenUsed="0"/>
+    <w:lsdException w:name="Medium Shading 1 Accent 2" w:semiHidden="0" w:uiPriority="63" w:unhideWhenUsed="0"/>
+    <w:lsdException w:name="Medium Shading 2 Accent 2" w:semiHidden="0" w:uiPriority="64" w:unhideWhenUsed="0"/>
+    <w:lsdException w:name="Medium List 1 Accent 2" w:semiHidden="0" w:uiPriority="65" w:unhideWhenUsed="0"/>
+    <w:lsdException w:name="Medium List 2 Accent 2" w:semiHidden="0" w:uiPriority="66" w:unhideWhenUsed="0"/>
+    <w:lsdException w:name="Medium Grid 1 Accent 2" w:semiHidden="0" w:uiPriority="67" w:unhideWhenUsed="0"/>
+    <w:lsdException w:name="Medium Grid 2 Accent 2" w:semiHidden="0" w:uiPriority="68" w:unhideWhenUsed="0"/>
+    <w:lsdException w:name="Medium Grid 3 Accent 2" w:semiHidden="0" w:uiPriority="69" w:unhideWhenUsed="0"/>
+    <w:lsdException w:name="Dark List Accent 2" w:semiHidden="0" w:uiPriority="70" w:unhideWhenUsed="0"/>
+    <w:lsdException w:name="Colorful Shading Accent 2" w:semiHidden="0" w:uiPriority="71" w:unhideWhenUsed="0"/>
+    <w:lsdException w:name="Colorful List Accent 2" w:semiHidden="0" w:uiPriority="72" w:unhideWhenUsed="0"/>
+    <w:lsdException w:name="Colorful Grid Accent 2" w:semiHidden="0" w:uiPriority="73" w:unhideWhenUsed="0"/>
+    <w:lsdException w:name="Light Shading Accent 3" w:semiHidden="0" w:uiPriority="60" w:unhideWhenUsed="0"/>
+    <w:lsdException w:name="Light List Accent 3" w:semiHidden="0" w:uiPriority="61" w:unhideWhenUsed="0"/>
+    <w:lsdException w:name="Light Grid Accent 3" w:semiHidden="0" w:uiPriority="62" w:unhideWhenUsed="0"/>
+    <w:lsdException w:name="Medium Shading 1 Accent 3" w:semiHidden="0" w:uiPriority="63" w:unhideWhenUsed="0"/>
+    <w:lsdException w:name="Medium Shading 2 Accent 3" w:semiHidden="0" w:uiPriority="64" w:unhideWhenUsed="0"/>
+    <w:lsdException w:name="Medium List 1 Accent 3" w:semiHidden="0" w:uiPriority="65" w:unhideWhenUsed="0"/>
+    <w:lsdException w:name="Medium List 2 Accent 3" w:semiHidden="0" w:uiPriority="66" w:unhideWhenUsed="0"/>
+    <w:lsdException w:name="Medium Grid 1 Accent 3" w:semiHidden="0" w:uiPriority="67" w:unhideWhenUsed="0"/>
+    <w:lsdException w:name="Medium Grid 2 Accent 3" w:semiHidden="0" w:uiPriority="68" w:unhideWhenUsed="0"/>
+    <w:lsdException w:name="Medium Grid 3 Accent 3" w:semiHidden="0" w:uiPriority="69" w:unhideWhenUsed="0"/>
+    <w:lsdException w:name="Dark List Accent 3" w:semiHidden="0" w:uiPriority="70" w:unhideWhenUsed="0"/>
+    <w:lsdException w:name="Colorful Shading Accent 3" w:semiHidden="0" w:uiPriority="71" w:unhideWhenUsed="0"/>
+    <w:lsdException w:name="Colorful List Accent 3" w:semiHidden="0" w:uiPriority="72" w:unhideWhenUsed="0"/>
+    <w:lsdException w:name="Colorful Grid Accent 3" w:semiHidden="0" w:uiPriority="73" w:unhideWhenUsed="0"/>
+    <w:lsdException w:name="Light Shading Accent 4" w:semiHidden="0" w:uiPriority="60" w:unhideWhenUsed="0"/>
+    <w:lsdException w:name="Light List Accent 4" w:semiHidden="0" w:uiPriority="61" w:unhideWhenUsed="0"/>
+    <w:lsdException w:name="Light Grid Accent 4" w:semiHidden="0" w:uiPriority="62" w:unhideWhenUsed="0"/>
+    <w:lsdException w:name="Medium Shading 1 Accent 4" w:semiHidden="0" w:uiPriority="63" w:unhideWhenUsed="0"/>
+    <w:lsdException w:name="Medium Shading 2 Accent 4" w:semiHidden="0" w:uiPriority="64" w:unhideWhenUsed="0"/>
+    <w:lsdException w:name="Medium List 1 Accent 4" w:semiHidden="0" w:uiPriority="65" w:unhideWhenUsed="0"/>
+    <w:lsdException w:name="Medium List 2 Accent 4" w:semiHidden="0" w:uiPriority="66" w:unhideWhenUsed="0"/>
+    <w:lsdException w:name="Medium Grid 1 Accent 4" w:semiHidden="0" w:uiPriority="67" w:unhideWhenUsed="0"/>
+    <w:lsdException w:name="Medium Grid 2 Accent 4" w:semiHidden="0" w:uiPriority="68" w:unhideWhenUsed="0"/>
+    <w:lsdException w:name="Medium Grid 3 Accent 4" w:semiHidden="0" w:uiPriority="69" w:unhideWhenUsed="0"/>
+    <w:lsdException w:name="Dark List Accent 4" w:semiHidden="0" w:uiPriority="70" w:unhideWhenUsed="0"/>
+    <w:lsdException w:name="Colorful Shading Accent 4" w:semiHidden="0" w:uiPriority="71" w:unhideWhenUsed="0"/>
+    <w:lsdException w:name="Colorful List Accent 4" w:semiHidden="0" w:uiPriority="72" w:unhideWhenUsed="0"/>
+    <w:lsdException w:name="Colorful Grid Accent 4" w:semiHidden="0" w:uiPriority="73" w:unhideWhenUsed="0"/>
+    <w:lsdException w:name="Light Shading Accent 5" w:semiHidden="0" w:uiPriority="60" w:unhideWhenUsed="0"/>
+    <w:lsdException w:name="Light List Accent 5" w:semiHidden="0" w:uiPriority="61" w:unhideWhenUsed="0"/>
+    <w:lsdException w:name="Light Grid Accent 5" w:semiHidden="0" w:uiPriority="62" w:unhideWhenUsed="0"/>
+    <w:lsdException w:name="Medium Shading 1 Accent 5" w:semiHidden="0" w:uiPriority="63" w:unhideWhenUsed="0"/>
+    <w:lsdException w:name="Medium Shading 2 Accent 5" w:semiHidden="0" w:uiPriority="64" w:unhideWhenUsed="0"/>
+    <w:lsdException w:name="Medium List 1 Accent 5" w:semiHidden="0" w:uiPriority="65" w:unhideWhenUsed="0"/>
+    <w:lsdException w:name="Medium List 2 Accent 5" w:semiHidden="0" w:uiPriority="66" w:unhideWhenUsed="0"/>
+    <w:lsdException w:name="Medium Grid 1 Accent 5" w:semiHidden="0" w:uiPriority="67" w:unhideWhenUsed="0"/>
+    <w:lsdException w:name="Medium Grid 2 Accent 5" w:semiHidden="0" w:uiPriority="68" w:unhideWhenUsed="0"/>
+    <w:lsdException w:name="Medium Grid 3 Accent 5" w:semiHidden="0" w:uiPriority="69" w:unhideWhenUsed="0"/>
+    <w:lsdException w:name="Dark List Accent 5" w:semiHidden="0" w:uiPriority="70" w:unhideWhenUsed="0"/>
+    <w:lsdException w:name="Colorful Shading Accent 5" w:semiHidden="0" w:uiPriority="71" w:unhideWhenUsed="0"/>
+    <w:lsdException w:name="Colorful List Accent 5" w:semiHidden="0" w:uiPriority="72" w:unhideWhenUsed="0"/>
+    <w:lsdException w:name="Colorful Grid Accent 5" w:semiHidden="0" w:uiPriority="73" w:unhideWhenUsed="0"/>
+    <w:lsdException w:name="Light Shading Accent 6" w:semiHidden="0" w:uiPriority="60" w:unhideWhenUsed="0"/>
+    <w:lsdException w:name="Light List Accent 6" w:semiHidden="0" w:uiPriority="61" w:unhideWhenUsed="0"/>
+    <w:lsdException w:name="Light Grid Accent 6" w:semiHidden="0" w:uiPriority="62" w:unhideWhenUsed="0"/>
+    <w:lsdException w:name="Medium Shading 1 Accent 6" w:semiHidden="0" w:uiPriority="63" w:unhideWhenUsed="0"/>
+    <w:lsdException w:name="Medium Shading 2 Accent 6" w:semiHidden="0" w:uiPriority="64" w:unhideWhenUsed="0"/>
+    <w:lsdException w:name="Medium List 1 Accent 6" w:semiHidden="0" w:uiPriority="65" w:unhideWhenUsed="0"/>
+    <w:lsdException w:name="Medium List 2 Accent 6" w:semiHidden="0" w:uiPriority="66" w:unhideWhenUsed="0"/>
+    <w:lsdException w:name="Medium Grid 1 Accent 6" w:semiHidden="0" w:uiPriority="67" w:unhideWhenUsed="0"/>
+    <w:lsdException w:name="Medium Grid 2 Accent 6" w:semiHidden="0" w:uiPriority="68" w:unhideWhenUsed="0"/>
+    <w:lsdException w:name="Medium Grid 3 Accent 6" w:semiHidden="0" w:uiPriority="69" w:unhideWhenUsed="0"/>
+    <w:lsdException w:name="Dark List Accent 6" w:semiHidden="0" w:uiPriority="70" w:unhideWhenUsed="0"/>
+    <w:lsdException w:name="Colorful Shading Accent 6" w:semiHidden="0" w:uiPriority="71" w:unhideWhenUsed="0"/>
+    <w:lsdException w:name="Colorful List Accent 6" w:semiHidden="0" w:uiPriority="72" w:unhideWhenUsed="0"/>
+    <w:lsdException w:name="Colorful Grid Accent 6" w:semiHidden="0" w:uiPriority="73" w:unhideWhenUsed="0"/>
+    <w:lsdException w:name="Subtle Emphasis" w:semiHidden="0" w:uiPriority="19" w:unhideWhenUsed="0" w:qFormat="1"/>
+    <w:lsdException w:name="Intense Emphasis" w:semiHidden="0" w:uiPriority="21" w:unhideWhenUsed="0" w:qFormat="1"/>
+    <w:lsdException w:name="Subtle Reference" w:semiHidden="0" w:uiPriority="31" w:unhideWhenUsed="0" w:qFormat="1"/>
+    <w:lsdException w:name="Intense Reference" w:semiHidden="0" w:uiPriority="32" w:unhideWhenUsed="0" w:qFormat="1"/>
+    <w:lsdException w:name="Book Title" w:semiHidden="0" w:uiPriority="33" w:unhideWhenUsed="0" w:qFormat="1"/>
+    <w:lsdException w:name="Bibliography" w:uiPriority="37"/>
+    <w:lsdException w:name="TOC Heading" w:uiPriority="39" w:qFormat="1"/>
+  </w:latentStyles>
+  <w:style w:type="paragraph" w:default="1" w:styleId="Normal">
+    <w:name w:val="Normal"/>
+    <w:qFormat/>
+  </w:style>
+  <w:style w:type="character" w:default="1" w:styleId="DefaultParagraphFont">
+    <w:name w:val="Default Paragraph Font"/>
+    <w:uiPriority w:val="1"/>
+    <w:semiHidden/>
+    <w:unhideWhenUsed/>
+  </w:style>
+  <w:style w:type="table" w:default="1" w:styleId="TableNormal">
+    <w:name w:val="Normal Table"/>
+    <w:uiPriority w:val="99"/>
+    <w:semiHidden/>
+    <w:unhideWhenUsed/>
+    <w:qFormat/>
+    <w:tblPr>
+      <w:tblInd w:w="0" w:type="dxa"/>
+      <w:tblCellMar>
+        <w:top w:w="0" w:type="dxa"/>
+        <w:left w:w="108" w:type="dxa"/>
+        <w:bottom w:w="0" w:type="dxa"/>
+        <w:right w:w="108" w:type="dxa"/>
+      </w:tblCellMar>
+    </w:tblPr>
+  </w:style>
+  <w:style w:type="numbering" w:default="1" w:styleId="NoList">
+    <w:name w:val="No List"/>
+    <w:uiPriority w:val="99"/>
+    <w:semiHidden/>
+    <w:unhideWhenUsed/>
+  </w:style>
+  <w:style w:type="character" w:styleId="PlaceholderText">
+    <w:name w:val="Placeholder Text"/>
+    <w:basedOn w:val="DefaultParagraphFont"/>
+    <w:uiPriority w:val="99"/>
+    <w:semiHidden/>
+    <w:rsid w:val="002A4EC1"/>
+    <w:rPr>
+      <w:color w:val="808080"/>
+    </w:rPr>
+  </w:style>
+</w:styles>
+</file>
+
+<file path=word/glossary/webSettings.xml><?xml version="1.0" encoding="utf-8"?>
+<w:webSettings xmlns:r="http://schemas.openxmlformats.org/officeDocument/2006/relationships" xmlns:w="http://schemas.openxmlformats.org/wordprocessingml/2006/main">
+  <w:optimizeForBrowser/>
+</w:webSettings>
+</file>
+
 <file path=word/theme/theme1.xml><?xml version="1.0" encoding="utf-8"?>
 <a:theme xmlns:a="http://schemas.openxmlformats.org/drawingml/2006/main" name="Office Theme">
   <a:themeElements>
@@ -23079,7 +26000,7 @@
 </file>
 
 <file path=customXml/itemProps1.xml><?xml version="1.0" encoding="utf-8"?>
-<ds:datastoreItem xmlns:ds="http://schemas.openxmlformats.org/officeDocument/2006/customXml" ds:itemID="{FD5DF311-D805-4669-81F9-9BC4A453C6EC}">
+<ds:datastoreItem xmlns:ds="http://schemas.openxmlformats.org/officeDocument/2006/customXml" ds:itemID="{A9A059B4-60F3-4654-998F-2DF9EA3905BD}">
   <ds:schemaRefs>
     <ds:schemaRef ds:uri="http://schemas.openxmlformats.org/officeDocument/2006/bibliography"/>
   </ds:schemaRefs>
